--- a/实验3：软件产品改进与展示/TeamA-软件设计文档_v3.0.docx
+++ b/实验3：软件产品改进与展示/TeamA-软件设计文档_v3.0.docx
@@ -152,7 +152,25 @@
                         <w:sz w:val="44"/>
                         <w:szCs w:val="44"/>
                       </w:rPr>
-                      <w:t>基于PyTorch的前沿深度学习算法集成应用程序接口</w:t>
+                      <w:t>基于</w:t>
+                    </w:r>
+                    <w:proofErr w:type="spellStart"/>
+                    <w:r>
+                      <w:rPr>
+                        <w:rFonts w:ascii="黑体" w:eastAsia="黑体" w:hAnsi="黑体" w:cstheme="majorBidi" w:hint="eastAsia"/>
+                        <w:sz w:val="44"/>
+                        <w:szCs w:val="44"/>
+                      </w:rPr>
+                      <w:t>PyTorch</w:t>
+                    </w:r>
+                    <w:proofErr w:type="spellEnd"/>
+                    <w:r>
+                      <w:rPr>
+                        <w:rFonts w:ascii="黑体" w:eastAsia="黑体" w:hAnsi="黑体" w:cstheme="majorBidi" w:hint="eastAsia"/>
+                        <w:sz w:val="44"/>
+                        <w:szCs w:val="44"/>
+                      </w:rPr>
+                      <w:t>的前沿深度学习算法集成应用程序接口</w:t>
                     </w:r>
                   </w:p>
                 </w:tc>
@@ -1514,7 +1532,7 @@
             </w:rPr>
             <w:fldChar w:fldCharType="separate"/>
           </w:r>
-          <w:hyperlink w:anchor="_Toc40644171" w:history="1">
+          <w:hyperlink w:anchor="_Toc40689317" w:history="1">
             <w:r>
               <w:rPr>
                 <w:rStyle w:val="ad"/>
@@ -1555,7 +1573,7 @@
                 <w:noProof/>
                 <w:webHidden/>
               </w:rPr>
-              <w:instrText xml:space="preserve"> PAGEREF _Toc40644171 \h </w:instrText>
+              <w:instrText xml:space="preserve"> PAGEREF _Toc40689317 \h </w:instrText>
             </w:r>
             <w:r>
               <w:rPr>
@@ -1598,7 +1616,7 @@
               <w:noProof/>
             </w:rPr>
           </w:pPr>
-          <w:hyperlink w:anchor="_Toc40644172" w:history="1">
+          <w:hyperlink w:anchor="_Toc40689318" w:history="1">
             <w:r>
               <w:rPr>
                 <w:rStyle w:val="ad"/>
@@ -1639,7 +1657,7 @@
                 <w:noProof/>
                 <w:webHidden/>
               </w:rPr>
-              <w:instrText xml:space="preserve"> PAGEREF _Toc40644172 \h </w:instrText>
+              <w:instrText xml:space="preserve"> PAGEREF _Toc40689318 \h </w:instrText>
             </w:r>
             <w:r>
               <w:rPr>
@@ -1682,7 +1700,7 @@
               <w:noProof/>
             </w:rPr>
           </w:pPr>
-          <w:hyperlink w:anchor="_Toc40644173" w:history="1">
+          <w:hyperlink w:anchor="_Toc40689319" w:history="1">
             <w:r>
               <w:rPr>
                 <w:rStyle w:val="ad"/>
@@ -1723,7 +1741,7 @@
                 <w:noProof/>
                 <w:webHidden/>
               </w:rPr>
-              <w:instrText xml:space="preserve"> PAGEREF _Toc40644173 \h </w:instrText>
+              <w:instrText xml:space="preserve"> PAGEREF _Toc40689319 \h </w:instrText>
             </w:r>
             <w:r>
               <w:rPr>
@@ -1766,7 +1784,7 @@
               <w:noProof/>
             </w:rPr>
           </w:pPr>
-          <w:hyperlink w:anchor="_Toc40644174" w:history="1">
+          <w:hyperlink w:anchor="_Toc40689320" w:history="1">
             <w:r>
               <w:rPr>
                 <w:rStyle w:val="ad"/>
@@ -1807,7 +1825,7 @@
                 <w:noProof/>
                 <w:webHidden/>
               </w:rPr>
-              <w:instrText xml:space="preserve"> PAGEREF _Toc40644174 \h </w:instrText>
+              <w:instrText xml:space="preserve"> PAGEREF _Toc40689320 \h </w:instrText>
             </w:r>
             <w:r>
               <w:rPr>
@@ -1849,7 +1867,7 @@
               <w:noProof/>
             </w:rPr>
           </w:pPr>
-          <w:hyperlink w:anchor="_Toc40644175" w:history="1">
+          <w:hyperlink w:anchor="_Toc40689321" w:history="1">
             <w:r>
               <w:rPr>
                 <w:rStyle w:val="ad"/>
@@ -1890,7 +1908,7 @@
                 <w:noProof/>
                 <w:webHidden/>
               </w:rPr>
-              <w:instrText xml:space="preserve"> PAGEREF _Toc40644175 \h </w:instrText>
+              <w:instrText xml:space="preserve"> PAGEREF _Toc40689321 \h </w:instrText>
             </w:r>
             <w:r>
               <w:rPr>
@@ -1933,7 +1951,7 @@
               <w:noProof/>
             </w:rPr>
           </w:pPr>
-          <w:hyperlink w:anchor="_Toc40644176" w:history="1">
+          <w:hyperlink w:anchor="_Toc40689322" w:history="1">
             <w:r>
               <w:rPr>
                 <w:rStyle w:val="ad"/>
@@ -1981,7 +1999,7 @@
                 <w:noProof/>
                 <w:webHidden/>
               </w:rPr>
-              <w:instrText xml:space="preserve"> PAGEREF _Toc40644176 \h </w:instrText>
+              <w:instrText xml:space="preserve"> PAGEREF _Toc40689322 \h </w:instrText>
             </w:r>
             <w:r>
               <w:rPr>
@@ -2024,7 +2042,7 @@
               <w:noProof/>
             </w:rPr>
           </w:pPr>
-          <w:hyperlink w:anchor="_Toc40644177" w:history="1">
+          <w:hyperlink w:anchor="_Toc40689323" w:history="1">
             <w:r>
               <w:rPr>
                 <w:rStyle w:val="ad"/>
@@ -2072,7 +2090,7 @@
                 <w:noProof/>
                 <w:webHidden/>
               </w:rPr>
-              <w:instrText xml:space="preserve"> PAGEREF _Toc40644177 \h </w:instrText>
+              <w:instrText xml:space="preserve"> PAGEREF _Toc40689323 \h </w:instrText>
             </w:r>
             <w:r>
               <w:rPr>
@@ -2115,7 +2133,7 @@
               <w:noProof/>
             </w:rPr>
           </w:pPr>
-          <w:hyperlink w:anchor="_Toc40644178" w:history="1">
+          <w:hyperlink w:anchor="_Toc40689324" w:history="1">
             <w:r>
               <w:rPr>
                 <w:rStyle w:val="ad"/>
@@ -2170,7 +2188,7 @@
                 <w:noProof/>
                 <w:webHidden/>
               </w:rPr>
-              <w:instrText xml:space="preserve"> PAGEREF _Toc40644178 \h </w:instrText>
+              <w:instrText xml:space="preserve"> PAGEREF _Toc40689324 \h </w:instrText>
             </w:r>
             <w:r>
               <w:rPr>
@@ -2212,7 +2230,7 @@
               <w:noProof/>
             </w:rPr>
           </w:pPr>
-          <w:hyperlink w:anchor="_Toc40644179" w:history="1">
+          <w:hyperlink w:anchor="_Toc40689325" w:history="1">
             <w:r>
               <w:rPr>
                 <w:rStyle w:val="ad"/>
@@ -2253,7 +2271,7 @@
                 <w:noProof/>
                 <w:webHidden/>
               </w:rPr>
-              <w:instrText xml:space="preserve"> PAGEREF _Toc40644179 \h </w:instrText>
+              <w:instrText xml:space="preserve"> PAGEREF _Toc40689325 \h </w:instrText>
             </w:r>
             <w:r>
               <w:rPr>
@@ -2296,7 +2314,7 @@
               <w:noProof/>
             </w:rPr>
           </w:pPr>
-          <w:hyperlink w:anchor="_Toc40644180" w:history="1">
+          <w:hyperlink w:anchor="_Toc40689326" w:history="1">
             <w:r>
               <w:rPr>
                 <w:rStyle w:val="ad"/>
@@ -2337,7 +2355,7 @@
                 <w:noProof/>
                 <w:webHidden/>
               </w:rPr>
-              <w:instrText xml:space="preserve"> PAGEREF _Toc40644180 \h </w:instrText>
+              <w:instrText xml:space="preserve"> PAGEREF _Toc40689326 \h </w:instrText>
             </w:r>
             <w:r>
               <w:rPr>
@@ -2380,7 +2398,7 @@
               <w:noProof/>
             </w:rPr>
           </w:pPr>
-          <w:hyperlink w:anchor="_Toc40644181" w:history="1">
+          <w:hyperlink w:anchor="_Toc40689327" w:history="1">
             <w:r>
               <w:rPr>
                 <w:rStyle w:val="ad"/>
@@ -2421,7 +2439,7 @@
                 <w:noProof/>
                 <w:webHidden/>
               </w:rPr>
-              <w:instrText xml:space="preserve"> PAGEREF _Toc40644181 \h </w:instrText>
+              <w:instrText xml:space="preserve"> PAGEREF _Toc40689327 \h </w:instrText>
             </w:r>
             <w:r>
               <w:rPr>
@@ -2464,7 +2482,7 @@
               <w:noProof/>
             </w:rPr>
           </w:pPr>
-          <w:hyperlink w:anchor="_Toc40644182" w:history="1">
+          <w:hyperlink w:anchor="_Toc40689328" w:history="1">
             <w:r>
               <w:rPr>
                 <w:rStyle w:val="ad"/>
@@ -2505,7 +2523,7 @@
                 <w:noProof/>
                 <w:webHidden/>
               </w:rPr>
-              <w:instrText xml:space="preserve"> PAGEREF _Toc40644182 \h </w:instrText>
+              <w:instrText xml:space="preserve"> PAGEREF _Toc40689328 \h </w:instrText>
             </w:r>
             <w:r>
               <w:rPr>
@@ -2548,7 +2566,7 @@
               <w:noProof/>
             </w:rPr>
           </w:pPr>
-          <w:hyperlink w:anchor="_Toc40644183" w:history="1">
+          <w:hyperlink w:anchor="_Toc40689329" w:history="1">
             <w:r>
               <w:rPr>
                 <w:rStyle w:val="ad"/>
@@ -2589,7 +2607,7 @@
                 <w:noProof/>
                 <w:webHidden/>
               </w:rPr>
-              <w:instrText xml:space="preserve"> PAGEREF _Toc40644183 \h </w:instrText>
+              <w:instrText xml:space="preserve"> PAGEREF _Toc40689329 \h </w:instrText>
             </w:r>
             <w:r>
               <w:rPr>
@@ -2632,7 +2650,7 @@
               <w:noProof/>
             </w:rPr>
           </w:pPr>
-          <w:hyperlink w:anchor="_Toc40644184" w:history="1">
+          <w:hyperlink w:anchor="_Toc40689330" w:history="1">
             <w:r>
               <w:rPr>
                 <w:rStyle w:val="ad"/>
@@ -2673,7 +2691,7 @@
                 <w:noProof/>
                 <w:webHidden/>
               </w:rPr>
-              <w:instrText xml:space="preserve"> PAGEREF _Toc40644184 \h </w:instrText>
+              <w:instrText xml:space="preserve"> PAGEREF _Toc40689330 \h </w:instrText>
             </w:r>
             <w:r>
               <w:rPr>
@@ -2716,7 +2734,7 @@
               <w:noProof/>
             </w:rPr>
           </w:pPr>
-          <w:hyperlink w:anchor="_Toc40644185" w:history="1">
+          <w:hyperlink w:anchor="_Toc40689331" w:history="1">
             <w:r>
               <w:rPr>
                 <w:rStyle w:val="ad"/>
@@ -2757,7 +2775,7 @@
                 <w:noProof/>
                 <w:webHidden/>
               </w:rPr>
-              <w:instrText xml:space="preserve"> PAGEREF _Toc40644185 \h </w:instrText>
+              <w:instrText xml:space="preserve"> PAGEREF _Toc40689331 \h </w:instrText>
             </w:r>
             <w:r>
               <w:rPr>
@@ -2800,7 +2818,7 @@
               <w:noProof/>
             </w:rPr>
           </w:pPr>
-          <w:hyperlink w:anchor="_Toc40644186" w:history="1">
+          <w:hyperlink w:anchor="_Toc40689332" w:history="1">
             <w:r>
               <w:rPr>
                 <w:rStyle w:val="ad"/>
@@ -2841,7 +2859,7 @@
                 <w:noProof/>
                 <w:webHidden/>
               </w:rPr>
-              <w:instrText xml:space="preserve"> PAGEREF _Toc40644186 \h </w:instrText>
+              <w:instrText xml:space="preserve"> PAGEREF _Toc40689332 \h </w:instrText>
             </w:r>
             <w:r>
               <w:rPr>
@@ -2884,7 +2902,7 @@
               <w:noProof/>
             </w:rPr>
           </w:pPr>
-          <w:hyperlink w:anchor="_Toc40644187" w:history="1">
+          <w:hyperlink w:anchor="_Toc40689333" w:history="1">
             <w:r>
               <w:rPr>
                 <w:rStyle w:val="ad"/>
@@ -2925,7 +2943,7 @@
                 <w:noProof/>
                 <w:webHidden/>
               </w:rPr>
-              <w:instrText xml:space="preserve"> PAGEREF _Toc40644187 \h </w:instrText>
+              <w:instrText xml:space="preserve"> PAGEREF _Toc40689333 \h </w:instrText>
             </w:r>
             <w:r>
               <w:rPr>
@@ -2968,7 +2986,7 @@
               <w:noProof/>
             </w:rPr>
           </w:pPr>
-          <w:hyperlink w:anchor="_Toc40644188" w:history="1">
+          <w:hyperlink w:anchor="_Toc40689334" w:history="1">
             <w:r>
               <w:rPr>
                 <w:rStyle w:val="ad"/>
@@ -3009,7 +3027,7 @@
                 <w:noProof/>
                 <w:webHidden/>
               </w:rPr>
-              <w:instrText xml:space="preserve"> PAGEREF _Toc40644188 \h </w:instrText>
+              <w:instrText xml:space="preserve"> PAGEREF _Toc40689334 \h </w:instrText>
             </w:r>
             <w:r>
               <w:rPr>
@@ -3052,7 +3070,7 @@
               <w:noProof/>
             </w:rPr>
           </w:pPr>
-          <w:hyperlink w:anchor="_Toc40644189" w:history="1">
+          <w:hyperlink w:anchor="_Toc40689335" w:history="1">
             <w:r>
               <w:rPr>
                 <w:rStyle w:val="ad"/>
@@ -3093,7 +3111,7 @@
                 <w:noProof/>
                 <w:webHidden/>
               </w:rPr>
-              <w:instrText xml:space="preserve"> PAGEREF _Toc40644189 \h </w:instrText>
+              <w:instrText xml:space="preserve"> PAGEREF _Toc40689335 \h </w:instrText>
             </w:r>
             <w:r>
               <w:rPr>
@@ -3136,7 +3154,7 @@
               <w:noProof/>
             </w:rPr>
           </w:pPr>
-          <w:hyperlink w:anchor="_Toc40644190" w:history="1">
+          <w:hyperlink w:anchor="_Toc40689336" w:history="1">
             <w:r>
               <w:rPr>
                 <w:rStyle w:val="ad"/>
@@ -3177,7 +3195,7 @@
                 <w:noProof/>
                 <w:webHidden/>
               </w:rPr>
-              <w:instrText xml:space="preserve"> PAGEREF _Toc40644190 \h </w:instrText>
+              <w:instrText xml:space="preserve"> PAGEREF _Toc40689336 \h </w:instrText>
             </w:r>
             <w:r>
               <w:rPr>
@@ -3220,7 +3238,7 @@
               <w:noProof/>
             </w:rPr>
           </w:pPr>
-          <w:hyperlink w:anchor="_Toc40644191" w:history="1">
+          <w:hyperlink w:anchor="_Toc40689337" w:history="1">
             <w:r>
               <w:rPr>
                 <w:rStyle w:val="ad"/>
@@ -3261,7 +3279,7 @@
                 <w:noProof/>
                 <w:webHidden/>
               </w:rPr>
-              <w:instrText xml:space="preserve"> PAGEREF _Toc40644191 \h </w:instrText>
+              <w:instrText xml:space="preserve"> PAGEREF _Toc40689337 \h </w:instrText>
             </w:r>
             <w:r>
               <w:rPr>
@@ -3304,7 +3322,7 @@
               <w:noProof/>
             </w:rPr>
           </w:pPr>
-          <w:hyperlink w:anchor="_Toc40644192" w:history="1">
+          <w:hyperlink w:anchor="_Toc40689338" w:history="1">
             <w:r>
               <w:rPr>
                 <w:rStyle w:val="ad"/>
@@ -3345,7 +3363,7 @@
                 <w:noProof/>
                 <w:webHidden/>
               </w:rPr>
-              <w:instrText xml:space="preserve"> PAGEREF _Toc40644192 \h </w:instrText>
+              <w:instrText xml:space="preserve"> PAGEREF _Toc40689338 \h </w:instrText>
             </w:r>
             <w:r>
               <w:rPr>
@@ -3388,7 +3406,7 @@
               <w:noProof/>
             </w:rPr>
           </w:pPr>
-          <w:hyperlink w:anchor="_Toc40644193" w:history="1">
+          <w:hyperlink w:anchor="_Toc40689339" w:history="1">
             <w:r>
               <w:rPr>
                 <w:rStyle w:val="ad"/>
@@ -3429,7 +3447,7 @@
                 <w:noProof/>
                 <w:webHidden/>
               </w:rPr>
-              <w:instrText xml:space="preserve"> PAGEREF _Toc40644193 \h </w:instrText>
+              <w:instrText xml:space="preserve"> PAGEREF _Toc40689339 \h </w:instrText>
             </w:r>
             <w:r>
               <w:rPr>
@@ -3472,7 +3490,7 @@
               <w:noProof/>
             </w:rPr>
           </w:pPr>
-          <w:hyperlink w:anchor="_Toc40644194" w:history="1">
+          <w:hyperlink w:anchor="_Toc40689340" w:history="1">
             <w:r>
               <w:rPr>
                 <w:rStyle w:val="ad"/>
@@ -3513,7 +3531,7 @@
                 <w:noProof/>
                 <w:webHidden/>
               </w:rPr>
-              <w:instrText xml:space="preserve"> PAGEREF _Toc40644194 \h </w:instrText>
+              <w:instrText xml:space="preserve"> PAGEREF _Toc40689340 \h </w:instrText>
             </w:r>
             <w:r>
               <w:rPr>
@@ -3556,7 +3574,7 @@
               <w:noProof/>
             </w:rPr>
           </w:pPr>
-          <w:hyperlink w:anchor="_Toc40644195" w:history="1">
+          <w:hyperlink w:anchor="_Toc40689341" w:history="1">
             <w:r>
               <w:rPr>
                 <w:rStyle w:val="ad"/>
@@ -3597,7 +3615,7 @@
                 <w:noProof/>
                 <w:webHidden/>
               </w:rPr>
-              <w:instrText xml:space="preserve"> PAGEREF _Toc40644195 \h </w:instrText>
+              <w:instrText xml:space="preserve"> PAGEREF _Toc40689341 \h </w:instrText>
             </w:r>
             <w:r>
               <w:rPr>
@@ -3640,7 +3658,7 @@
               <w:noProof/>
             </w:rPr>
           </w:pPr>
-          <w:hyperlink w:anchor="_Toc40644196" w:history="1">
+          <w:hyperlink w:anchor="_Toc40689342" w:history="1">
             <w:r>
               <w:rPr>
                 <w:rStyle w:val="ad"/>
@@ -3681,7 +3699,7 @@
                 <w:noProof/>
                 <w:webHidden/>
               </w:rPr>
-              <w:instrText xml:space="preserve"> PAGEREF _Toc40644196 \h </w:instrText>
+              <w:instrText xml:space="preserve"> PAGEREF _Toc40689342 \h </w:instrText>
             </w:r>
             <w:r>
               <w:rPr>
@@ -3724,7 +3742,7 @@
               <w:noProof/>
             </w:rPr>
           </w:pPr>
-          <w:hyperlink w:anchor="_Toc40644197" w:history="1">
+          <w:hyperlink w:anchor="_Toc40689343" w:history="1">
             <w:r>
               <w:rPr>
                 <w:rStyle w:val="ad"/>
@@ -3765,7 +3783,7 @@
                 <w:noProof/>
                 <w:webHidden/>
               </w:rPr>
-              <w:instrText xml:space="preserve"> PAGEREF _Toc40644197 \h </w:instrText>
+              <w:instrText xml:space="preserve"> PAGEREF _Toc40689343 \h </w:instrText>
             </w:r>
             <w:r>
               <w:rPr>
@@ -3808,7 +3826,7 @@
               <w:noProof/>
             </w:rPr>
           </w:pPr>
-          <w:hyperlink w:anchor="_Toc40644198" w:history="1">
+          <w:hyperlink w:anchor="_Toc40689344" w:history="1">
             <w:r>
               <w:rPr>
                 <w:rStyle w:val="ad"/>
@@ -3849,7 +3867,7 @@
                 <w:noProof/>
                 <w:webHidden/>
               </w:rPr>
-              <w:instrText xml:space="preserve"> PAGEREF _Toc40644198 \h </w:instrText>
+              <w:instrText xml:space="preserve"> PAGEREF _Toc40689344 \h </w:instrText>
             </w:r>
             <w:r>
               <w:rPr>
@@ -3892,7 +3910,7 @@
               <w:noProof/>
             </w:rPr>
           </w:pPr>
-          <w:hyperlink w:anchor="_Toc40644199" w:history="1">
+          <w:hyperlink w:anchor="_Toc40689345" w:history="1">
             <w:r>
               <w:rPr>
                 <w:rStyle w:val="ad"/>
@@ -3933,7 +3951,7 @@
                 <w:noProof/>
                 <w:webHidden/>
               </w:rPr>
-              <w:instrText xml:space="preserve"> PAGEREF _Toc40644199 \h </w:instrText>
+              <w:instrText xml:space="preserve"> PAGEREF _Toc40689345 \h </w:instrText>
             </w:r>
             <w:r>
               <w:rPr>
@@ -3976,7 +3994,7 @@
               <w:noProof/>
             </w:rPr>
           </w:pPr>
-          <w:hyperlink w:anchor="_Toc40644200" w:history="1">
+          <w:hyperlink w:anchor="_Toc40689346" w:history="1">
             <w:r>
               <w:rPr>
                 <w:rStyle w:val="ad"/>
@@ -4017,7 +4035,7 @@
                 <w:noProof/>
                 <w:webHidden/>
               </w:rPr>
-              <w:instrText xml:space="preserve"> PAGEREF _Toc40644200 \h </w:instrText>
+              <w:instrText xml:space="preserve"> PAGEREF _Toc40689346 \h </w:instrText>
             </w:r>
             <w:r>
               <w:rPr>
@@ -4060,7 +4078,7 @@
               <w:noProof/>
             </w:rPr>
           </w:pPr>
-          <w:hyperlink w:anchor="_Toc40644201" w:history="1">
+          <w:hyperlink w:anchor="_Toc40689347" w:history="1">
             <w:r>
               <w:rPr>
                 <w:rStyle w:val="ad"/>
@@ -4101,7 +4119,7 @@
                 <w:noProof/>
                 <w:webHidden/>
               </w:rPr>
-              <w:instrText xml:space="preserve"> PAGEREF _Toc40644201 \h </w:instrText>
+              <w:instrText xml:space="preserve"> PAGEREF _Toc40689347 \h </w:instrText>
             </w:r>
             <w:r>
               <w:rPr>
@@ -4144,7 +4162,7 @@
               <w:noProof/>
             </w:rPr>
           </w:pPr>
-          <w:hyperlink w:anchor="_Toc40644202" w:history="1">
+          <w:hyperlink w:anchor="_Toc40689348" w:history="1">
             <w:r>
               <w:rPr>
                 <w:rStyle w:val="ad"/>
@@ -4185,7 +4203,7 @@
                 <w:noProof/>
                 <w:webHidden/>
               </w:rPr>
-              <w:instrText xml:space="preserve"> PAGEREF _Toc40644202 \h </w:instrText>
+              <w:instrText xml:space="preserve"> PAGEREF _Toc40689348 \h </w:instrText>
             </w:r>
             <w:r>
               <w:rPr>
@@ -4228,7 +4246,7 @@
               <w:noProof/>
             </w:rPr>
           </w:pPr>
-          <w:hyperlink w:anchor="_Toc40644203" w:history="1">
+          <w:hyperlink w:anchor="_Toc40689349" w:history="1">
             <w:r>
               <w:rPr>
                 <w:rStyle w:val="ad"/>
@@ -4269,7 +4287,7 @@
                 <w:noProof/>
                 <w:webHidden/>
               </w:rPr>
-              <w:instrText xml:space="preserve"> PAGEREF _Toc40644203 \h </w:instrText>
+              <w:instrText xml:space="preserve"> PAGEREF _Toc40689349 \h </w:instrText>
             </w:r>
             <w:r>
               <w:rPr>
@@ -4312,7 +4330,7 @@
               <w:noProof/>
             </w:rPr>
           </w:pPr>
-          <w:hyperlink w:anchor="_Toc40644204" w:history="1">
+          <w:hyperlink w:anchor="_Toc40689350" w:history="1">
             <w:r>
               <w:rPr>
                 <w:rStyle w:val="ad"/>
@@ -4353,7 +4371,7 @@
                 <w:noProof/>
                 <w:webHidden/>
               </w:rPr>
-              <w:instrText xml:space="preserve"> PAGEREF _Toc40644204 \h </w:instrText>
+              <w:instrText xml:space="preserve"> PAGEREF _Toc40689350 \h </w:instrText>
             </w:r>
             <w:r>
               <w:rPr>
@@ -4396,7 +4414,7 @@
               <w:noProof/>
             </w:rPr>
           </w:pPr>
-          <w:hyperlink w:anchor="_Toc40644205" w:history="1">
+          <w:hyperlink w:anchor="_Toc40689351" w:history="1">
             <w:r>
               <w:rPr>
                 <w:rStyle w:val="ad"/>
@@ -4437,7 +4455,7 @@
                 <w:noProof/>
                 <w:webHidden/>
               </w:rPr>
-              <w:instrText xml:space="preserve"> PAGEREF _Toc40644205 \h </w:instrText>
+              <w:instrText xml:space="preserve"> PAGEREF _Toc40689351 \h </w:instrText>
             </w:r>
             <w:r>
               <w:rPr>
@@ -4480,7 +4498,7 @@
               <w:noProof/>
             </w:rPr>
           </w:pPr>
-          <w:hyperlink w:anchor="_Toc40644206" w:history="1">
+          <w:hyperlink w:anchor="_Toc40689352" w:history="1">
             <w:r>
               <w:rPr>
                 <w:rStyle w:val="ad"/>
@@ -4521,7 +4539,7 @@
                 <w:noProof/>
                 <w:webHidden/>
               </w:rPr>
-              <w:instrText xml:space="preserve"> PAGEREF _Toc40644206 \h </w:instrText>
+              <w:instrText xml:space="preserve"> PAGEREF _Toc40689352 \h </w:instrText>
             </w:r>
             <w:r>
               <w:rPr>
@@ -4564,7 +4582,7 @@
               <w:noProof/>
             </w:rPr>
           </w:pPr>
-          <w:hyperlink w:anchor="_Toc40644207" w:history="1">
+          <w:hyperlink w:anchor="_Toc40689353" w:history="1">
             <w:r>
               <w:rPr>
                 <w:rStyle w:val="ad"/>
@@ -4605,7 +4623,7 @@
                 <w:noProof/>
                 <w:webHidden/>
               </w:rPr>
-              <w:instrText xml:space="preserve"> PAGEREF _Toc40644207 \h </w:instrText>
+              <w:instrText xml:space="preserve"> PAGEREF _Toc40689353 \h </w:instrText>
             </w:r>
             <w:r>
               <w:rPr>
@@ -4648,7 +4666,7 @@
               <w:noProof/>
             </w:rPr>
           </w:pPr>
-          <w:hyperlink w:anchor="_Toc40644208" w:history="1">
+          <w:hyperlink w:anchor="_Toc40689354" w:history="1">
             <w:r>
               <w:rPr>
                 <w:rStyle w:val="ad"/>
@@ -4689,7 +4707,7 @@
                 <w:noProof/>
                 <w:webHidden/>
               </w:rPr>
-              <w:instrText xml:space="preserve"> PAGEREF _Toc40644208 \h </w:instrText>
+              <w:instrText xml:space="preserve"> PAGEREF _Toc40689354 \h </w:instrText>
             </w:r>
             <w:r>
               <w:rPr>
@@ -4732,7 +4750,7 @@
               <w:noProof/>
             </w:rPr>
           </w:pPr>
-          <w:hyperlink w:anchor="_Toc40644209" w:history="1">
+          <w:hyperlink w:anchor="_Toc40689355" w:history="1">
             <w:r>
               <w:rPr>
                 <w:rStyle w:val="ad"/>
@@ -4773,7 +4791,7 @@
                 <w:noProof/>
                 <w:webHidden/>
               </w:rPr>
-              <w:instrText xml:space="preserve"> PAGEREF _Toc40644209 \h </w:instrText>
+              <w:instrText xml:space="preserve"> PAGEREF _Toc40689355 \h </w:instrText>
             </w:r>
             <w:r>
               <w:rPr>
@@ -4816,7 +4834,7 @@
               <w:noProof/>
             </w:rPr>
           </w:pPr>
-          <w:hyperlink w:anchor="_Toc40644210" w:history="1">
+          <w:hyperlink w:anchor="_Toc40689356" w:history="1">
             <w:r>
               <w:rPr>
                 <w:rStyle w:val="ad"/>
@@ -4857,7 +4875,7 @@
                 <w:noProof/>
                 <w:webHidden/>
               </w:rPr>
-              <w:instrText xml:space="preserve"> PAGEREF _Toc40644210 \h </w:instrText>
+              <w:instrText xml:space="preserve"> PAGEREF _Toc40689356 \h </w:instrText>
             </w:r>
             <w:r>
               <w:rPr>
@@ -4900,7 +4918,7 @@
               <w:noProof/>
             </w:rPr>
           </w:pPr>
-          <w:hyperlink w:anchor="_Toc40644211" w:history="1">
+          <w:hyperlink w:anchor="_Toc40689357" w:history="1">
             <w:r>
               <w:rPr>
                 <w:rStyle w:val="ad"/>
@@ -4941,7 +4959,7 @@
                 <w:noProof/>
                 <w:webHidden/>
               </w:rPr>
-              <w:instrText xml:space="preserve"> PAGEREF _Toc40644211 \h </w:instrText>
+              <w:instrText xml:space="preserve"> PAGEREF _Toc40689357 \h </w:instrText>
             </w:r>
             <w:r>
               <w:rPr>
@@ -4984,7 +5002,7 @@
               <w:noProof/>
             </w:rPr>
           </w:pPr>
-          <w:hyperlink w:anchor="_Toc40644212" w:history="1">
+          <w:hyperlink w:anchor="_Toc40689358" w:history="1">
             <w:r>
               <w:rPr>
                 <w:rStyle w:val="ad"/>
@@ -5025,7 +5043,7 @@
                 <w:noProof/>
                 <w:webHidden/>
               </w:rPr>
-              <w:instrText xml:space="preserve"> PAGEREF _Toc40644212 \h </w:instrText>
+              <w:instrText xml:space="preserve"> PAGEREF _Toc40689358 \h </w:instrText>
             </w:r>
             <w:r>
               <w:rPr>
@@ -5068,7 +5086,7 @@
               <w:noProof/>
             </w:rPr>
           </w:pPr>
-          <w:hyperlink w:anchor="_Toc40644213" w:history="1">
+          <w:hyperlink w:anchor="_Toc40689359" w:history="1">
             <w:r>
               <w:rPr>
                 <w:rStyle w:val="ad"/>
@@ -5109,7 +5127,7 @@
                 <w:noProof/>
                 <w:webHidden/>
               </w:rPr>
-              <w:instrText xml:space="preserve"> PAGEREF _Toc40644213 \h </w:instrText>
+              <w:instrText xml:space="preserve"> PAGEREF _Toc40689359 \h </w:instrText>
             </w:r>
             <w:r>
               <w:rPr>
@@ -5152,7 +5170,7 @@
               <w:noProof/>
             </w:rPr>
           </w:pPr>
-          <w:hyperlink w:anchor="_Toc40644214" w:history="1">
+          <w:hyperlink w:anchor="_Toc40689360" w:history="1">
             <w:r>
               <w:rPr>
                 <w:rStyle w:val="ad"/>
@@ -5193,7 +5211,7 @@
                 <w:noProof/>
                 <w:webHidden/>
               </w:rPr>
-              <w:instrText xml:space="preserve"> PAGEREF _Toc40644214 \h </w:instrText>
+              <w:instrText xml:space="preserve"> PAGEREF _Toc40689360 \h </w:instrText>
             </w:r>
             <w:r>
               <w:rPr>
@@ -5255,7 +5273,7 @@
         </w:rPr>
         <w:br w:type="page"/>
       </w:r>
-      <w:bookmarkStart w:id="0" w:name="_Toc40644171"/>
+      <w:bookmarkStart w:id="0" w:name="_Toc40689317"/>
       <w:r>
         <w:rPr>
           <w:rFonts w:hint="eastAsia"/>
@@ -5269,7 +5287,7 @@
       <w:pPr>
         <w:pStyle w:val="2"/>
       </w:pPr>
-      <w:bookmarkStart w:id="1" w:name="_Toc40644172"/>
+      <w:bookmarkStart w:id="1" w:name="_Toc40689318"/>
       <w:r>
         <w:rPr>
           <w:rFonts w:hint="eastAsia"/>
@@ -5294,14 +5312,30 @@
           <w:rFonts w:asciiTheme="minorEastAsia" w:hAnsiTheme="minorEastAsia" w:hint="eastAsia"/>
           <w:szCs w:val="21"/>
         </w:rPr>
-        <w:t>在pytorch框架的基础上，对项目计划的方案、实现的目标进行介绍，以指导开发和测试工作的进行。</w:t>
+        <w:t>在</w:t>
+      </w:r>
+      <w:proofErr w:type="spellStart"/>
+      <w:r>
+        <w:rPr>
+          <w:rFonts w:asciiTheme="minorEastAsia" w:hAnsiTheme="minorEastAsia" w:hint="eastAsia"/>
+          <w:szCs w:val="21"/>
+        </w:rPr>
+        <w:t>pytorch</w:t>
+      </w:r>
+      <w:proofErr w:type="spellEnd"/>
+      <w:r>
+        <w:rPr>
+          <w:rFonts w:asciiTheme="minorEastAsia" w:hAnsiTheme="minorEastAsia" w:hint="eastAsia"/>
+          <w:szCs w:val="21"/>
+        </w:rPr>
+        <w:t>框架的基础上，对项目计划的方案、实现的目标进行介绍，以指导开发和测试工作的进行。</w:t>
       </w:r>
     </w:p>
     <w:p>
       <w:pPr>
         <w:pStyle w:val="2"/>
       </w:pPr>
-      <w:bookmarkStart w:id="2" w:name="_Toc40644173"/>
+      <w:bookmarkStart w:id="2" w:name="_Toc40689319"/>
       <w:r>
         <w:rPr>
           <w:rFonts w:hint="eastAsia"/>
@@ -5380,8 +5414,16 @@
           <w:szCs w:val="21"/>
         </w:rPr>
         <w:tab/>
+      </w:r>
+      <w:proofErr w:type="spellStart"/>
+      <w:r>
+        <w:rPr>
+          <w:rFonts w:asciiTheme="minorEastAsia" w:hAnsiTheme="minorEastAsia"/>
+          <w:szCs w:val="21"/>
+        </w:rPr>
         <w:t>PyTorch</w:t>
       </w:r>
+      <w:proofErr w:type="spellEnd"/>
       <w:r>
         <w:rPr>
           <w:rFonts w:asciiTheme="minorEastAsia" w:hAnsiTheme="minorEastAsia" w:hint="eastAsia"/>
@@ -5464,7 +5506,23 @@
           <w:rFonts w:asciiTheme="minorEastAsia" w:hAnsiTheme="minorEastAsia"/>
           <w:szCs w:val="21"/>
         </w:rPr>
-        <w:t>本平台在基于PyTorch框架的情况下将一些深度学习领域的经典或优秀算法封装成了API，以便使用者可以简单的调用这些已有的算法或工作。它对于学生、科研人员、教师、企业员工等工作群体具有较高的使用价值，可以提高深度学习实验的效率，有助于推动研究和工程项目的开展进行。</w:t>
+        <w:t>本平台在基于</w:t>
+      </w:r>
+      <w:proofErr w:type="spellStart"/>
+      <w:r>
+        <w:rPr>
+          <w:rFonts w:asciiTheme="minorEastAsia" w:hAnsiTheme="minorEastAsia"/>
+          <w:szCs w:val="21"/>
+        </w:rPr>
+        <w:t>PyTorch</w:t>
+      </w:r>
+      <w:proofErr w:type="spellEnd"/>
+      <w:r>
+        <w:rPr>
+          <w:rFonts w:asciiTheme="minorEastAsia" w:hAnsiTheme="minorEastAsia"/>
+          <w:szCs w:val="21"/>
+        </w:rPr>
+        <w:t>框架的情况下将一些深度学习领域的经典或优秀算法封装成了API，以便使用者可以简单的调用这些已有的算法或工作。它对于学生、科研人员、教师、企业员工等工作群体具有较高的使用价值，可以提高深度学习实验的效率，有助于推动研究和工程项目的开展进行。</w:t>
       </w:r>
     </w:p>
     <w:p>
@@ -5820,7 +5878,7 @@
       <w:pPr>
         <w:pStyle w:val="2"/>
       </w:pPr>
-      <w:bookmarkStart w:id="3" w:name="_Toc40644174"/>
+      <w:bookmarkStart w:id="3" w:name="_Toc40689320"/>
       <w:r>
         <w:rPr>
           <w:rFonts w:hint="eastAsia"/>
@@ -5848,6 +5906,7 @@
         </w:rPr>
         <w:t>本文档是在</w:t>
       </w:r>
+      <w:proofErr w:type="spellStart"/>
       <w:r>
         <w:rPr>
           <w:rFonts w:asciiTheme="minorEastAsia" w:hAnsiTheme="minorEastAsia"/>
@@ -5860,7 +5919,31 @@
           <w:rFonts w:asciiTheme="minorEastAsia" w:hAnsiTheme="minorEastAsia" w:hint="eastAsia"/>
           <w:szCs w:val="21"/>
         </w:rPr>
-        <w:t>yTorch的基础上，介绍了基于PyTorch框架的算法集成平台的架构与功能实现。</w:t>
+        <w:t>yTorch</w:t>
+      </w:r>
+      <w:proofErr w:type="spellEnd"/>
+      <w:r>
+        <w:rPr>
+          <w:rFonts w:asciiTheme="minorEastAsia" w:hAnsiTheme="minorEastAsia" w:hint="eastAsia"/>
+          <w:szCs w:val="21"/>
+        </w:rPr>
+        <w:t>的基础上，介绍了基于</w:t>
+      </w:r>
+      <w:proofErr w:type="spellStart"/>
+      <w:r>
+        <w:rPr>
+          <w:rFonts w:asciiTheme="minorEastAsia" w:hAnsiTheme="minorEastAsia" w:hint="eastAsia"/>
+          <w:szCs w:val="21"/>
+        </w:rPr>
+        <w:t>PyTorch</w:t>
+      </w:r>
+      <w:proofErr w:type="spellEnd"/>
+      <w:r>
+        <w:rPr>
+          <w:rFonts w:asciiTheme="minorEastAsia" w:hAnsiTheme="minorEastAsia" w:hint="eastAsia"/>
+          <w:szCs w:val="21"/>
+        </w:rPr>
+        <w:t>框架的算法集成平台的架构与功能实现。</w:t>
       </w:r>
     </w:p>
     <w:p>
@@ -5939,7 +6022,7 @@
       <w:pPr>
         <w:pStyle w:val="1"/>
       </w:pPr>
-      <w:bookmarkStart w:id="5" w:name="_Toc40644175"/>
+      <w:bookmarkStart w:id="5" w:name="_Toc40689321"/>
       <w:bookmarkEnd w:id="4"/>
       <w:r>
         <w:rPr>
@@ -5953,7 +6036,7 @@
       <w:pPr>
         <w:pStyle w:val="2"/>
       </w:pPr>
-      <w:bookmarkStart w:id="6" w:name="_Toc40644176"/>
+      <w:bookmarkStart w:id="6" w:name="_Toc40689322"/>
       <w:r>
         <w:rPr>
           <w:rFonts w:hint="eastAsia"/>
@@ -6016,15 +6099,32 @@
         </w:rPr>
         <w:t>打开 WEB 浏览器访问</w:t>
       </w:r>
-      <w:hyperlink r:id="rId10" w:tgtFrame="_blank" w:history="1">
-        <w:r>
-          <w:rPr>
-            <w:rFonts w:asciiTheme="minorEastAsia" w:hAnsiTheme="minorEastAsia"/>
-            <w:szCs w:val="21"/>
-          </w:rPr>
-          <w:t>https://www.python.org/downloads/source/</w:t>
-        </w:r>
-      </w:hyperlink>
+      <w:r>
+        <w:fldChar w:fldCharType="begin"/>
+      </w:r>
+      <w:r>
+        <w:instrText xml:space="preserve"> HYPERLINK "https://www.python.org/downloads/source/" \t "_bla</w:instrText>
+      </w:r>
+      <w:r>
+        <w:instrText xml:space="preserve">nk" </w:instrText>
+      </w:r>
+      <w:r>
+        <w:fldChar w:fldCharType="separate"/>
+      </w:r>
+      <w:r>
+        <w:rPr>
+          <w:rFonts w:asciiTheme="minorEastAsia" w:hAnsiTheme="minorEastAsia"/>
+          <w:szCs w:val="21"/>
+        </w:rPr>
+        <w:t>https://www.python.org/downloads/source/</w:t>
+      </w:r>
+      <w:r>
+        <w:rPr>
+          <w:rFonts w:asciiTheme="minorEastAsia" w:hAnsiTheme="minorEastAsia"/>
+          <w:szCs w:val="21"/>
+        </w:rPr>
+        <w:fldChar w:fldCharType="end"/>
+      </w:r>
     </w:p>
     <w:p>
       <w:pPr>
@@ -6187,7 +6287,55 @@
           <w:rFonts w:asciiTheme="minorEastAsia" w:hAnsiTheme="minorEastAsia"/>
           <w:szCs w:val="21"/>
         </w:rPr>
-        <w:t>执行以上操作后，Python 会安装在 /usr/local/bin 目录中，Python 库安装在 /usr/local/lib/pythonXX，XX 为你使用的 Python 的版本号。</w:t>
+        <w:t>执行以上操作后，Python 会安装在 /</w:t>
+      </w:r>
+      <w:proofErr w:type="spellStart"/>
+      <w:r>
+        <w:rPr>
+          <w:rFonts w:asciiTheme="minorEastAsia" w:hAnsiTheme="minorEastAsia"/>
+          <w:szCs w:val="21"/>
+        </w:rPr>
+        <w:t>usr</w:t>
+      </w:r>
+      <w:proofErr w:type="spellEnd"/>
+      <w:r>
+        <w:rPr>
+          <w:rFonts w:asciiTheme="minorEastAsia" w:hAnsiTheme="minorEastAsia"/>
+          <w:szCs w:val="21"/>
+        </w:rPr>
+        <w:t>/local/bin 目录中，Python 库安装在 /</w:t>
+      </w:r>
+      <w:proofErr w:type="spellStart"/>
+      <w:r>
+        <w:rPr>
+          <w:rFonts w:asciiTheme="minorEastAsia" w:hAnsiTheme="minorEastAsia"/>
+          <w:szCs w:val="21"/>
+        </w:rPr>
+        <w:t>usr</w:t>
+      </w:r>
+      <w:proofErr w:type="spellEnd"/>
+      <w:r>
+        <w:rPr>
+          <w:rFonts w:asciiTheme="minorEastAsia" w:hAnsiTheme="minorEastAsia"/>
+          <w:szCs w:val="21"/>
+        </w:rPr>
+        <w:t>/local/lib/</w:t>
+      </w:r>
+      <w:proofErr w:type="spellStart"/>
+      <w:r>
+        <w:rPr>
+          <w:rFonts w:asciiTheme="minorEastAsia" w:hAnsiTheme="minorEastAsia"/>
+          <w:szCs w:val="21"/>
+        </w:rPr>
+        <w:t>pythonXX</w:t>
+      </w:r>
+      <w:proofErr w:type="spellEnd"/>
+      <w:r>
+        <w:rPr>
+          <w:rFonts w:asciiTheme="minorEastAsia" w:hAnsiTheme="minorEastAsia"/>
+          <w:szCs w:val="21"/>
+        </w:rPr>
+        <w:t>，XX 为你使用的 Python 的版本号。</w:t>
       </w:r>
     </w:p>
     <w:p>
@@ -6245,15 +6393,29 @@
         </w:rPr>
         <w:t>打开 WEB 浏览器访问</w:t>
       </w:r>
-      <w:hyperlink r:id="rId11" w:tgtFrame="_blank" w:history="1">
-        <w:r>
-          <w:rPr>
-            <w:rFonts w:asciiTheme="minorEastAsia" w:hAnsiTheme="minorEastAsia"/>
-            <w:szCs w:val="21"/>
-          </w:rPr>
-          <w:t>https://www.python.org/downloads/windows/</w:t>
-        </w:r>
-      </w:hyperlink>
+      <w:r>
+        <w:fldChar w:fldCharType="begin"/>
+      </w:r>
+      <w:r>
+        <w:instrText xml:space="preserve"> HYPERLINK "https://www.python.org/downloads/windows/" \t "_blank" </w:instrText>
+      </w:r>
+      <w:r>
+        <w:fldChar w:fldCharType="separate"/>
+      </w:r>
+      <w:r>
+        <w:rPr>
+          <w:rFonts w:asciiTheme="minorEastAsia" w:hAnsiTheme="minorEastAsia"/>
+          <w:szCs w:val="21"/>
+        </w:rPr>
+        <w:t>https://www.python.org/downloads/windows/</w:t>
+      </w:r>
+      <w:r>
+        <w:rPr>
+          <w:rFonts w:asciiTheme="minorEastAsia" w:hAnsiTheme="minorEastAsia"/>
+          <w:szCs w:val="21"/>
+        </w:rPr>
+        <w:fldChar w:fldCharType="end"/>
+      </w:r>
     </w:p>
     <w:p>
       <w:pPr>
@@ -6331,13 +6493,14 @@
       <w:pPr>
         <w:pStyle w:val="2"/>
       </w:pPr>
-      <w:bookmarkStart w:id="7" w:name="_Toc40644177"/>
+      <w:bookmarkStart w:id="7" w:name="_Toc40689323"/>
       <w:r>
         <w:rPr>
           <w:rFonts w:hint="eastAsia"/>
         </w:rPr>
         <w:t>安装</w:t>
       </w:r>
+      <w:proofErr w:type="spellStart"/>
       <w:r>
         <w:t>P</w:t>
       </w:r>
@@ -6348,6 +6511,7 @@
         <w:t>yTorch</w:t>
       </w:r>
       <w:bookmarkEnd w:id="7"/>
+      <w:proofErr w:type="spellEnd"/>
     </w:p>
     <w:p>
       <w:pPr>
@@ -6367,14 +6531,23 @@
         </w:rPr>
         <w:t>访问</w:t>
       </w:r>
-      <w:r>
-        <w:rPr>
-          <w:rFonts w:asciiTheme="minorEastAsia" w:hAnsiTheme="minorEastAsia" w:hint="eastAsia"/>
-          <w:szCs w:val="21"/>
-        </w:rPr>
-        <w:t>Pytorch官网：(</w:t>
-      </w:r>
-      <w:hyperlink r:id="rId12" w:history="1">
+      <w:proofErr w:type="spellStart"/>
+      <w:r>
+        <w:rPr>
+          <w:rFonts w:asciiTheme="minorEastAsia" w:hAnsiTheme="minorEastAsia" w:hint="eastAsia"/>
+          <w:szCs w:val="21"/>
+        </w:rPr>
+        <w:t>Pytorch</w:t>
+      </w:r>
+      <w:proofErr w:type="spellEnd"/>
+      <w:r>
+        <w:rPr>
+          <w:rFonts w:asciiTheme="minorEastAsia" w:hAnsiTheme="minorEastAsia" w:hint="eastAsia"/>
+          <w:szCs w:val="21"/>
+        </w:rPr>
+        <w:t>官网：(</w:t>
+      </w:r>
+      <w:hyperlink r:id="rId10" w:history="1">
         <w:r>
           <w:rPr>
             <w:rFonts w:asciiTheme="minorEastAsia" w:hAnsiTheme="minorEastAsia" w:hint="eastAsia"/>
@@ -6410,7 +6583,7 @@
         <w:pStyle w:val="2"/>
       </w:pPr>
       <w:bookmarkStart w:id="8" w:name="_Toc482789504"/>
-      <w:bookmarkStart w:id="9" w:name="_Toc40644178"/>
+      <w:bookmarkStart w:id="9" w:name="_Toc40689324"/>
       <w:r>
         <w:rPr>
           <w:rFonts w:hint="eastAsia"/>
@@ -6418,12 +6591,14 @@
         <w:t>安装</w:t>
       </w:r>
       <w:bookmarkEnd w:id="8"/>
+      <w:proofErr w:type="spellStart"/>
       <w:r>
         <w:rPr>
           <w:rFonts w:hint="eastAsia"/>
         </w:rPr>
         <w:t>distutils</w:t>
       </w:r>
+      <w:proofErr w:type="spellEnd"/>
       <w:r>
         <w:rPr>
           <w:rFonts w:hint="eastAsia"/>
@@ -6445,6 +6620,7 @@
           <w:szCs w:val="22"/>
         </w:rPr>
       </w:pPr>
+      <w:proofErr w:type="spellStart"/>
       <w:r>
         <w:rPr>
           <w:rFonts w:ascii="Times New Roman" w:eastAsiaTheme="minorEastAsia" w:hAnsi="Times New Roman" w:cstheme="minorBidi" w:hint="eastAsia"/>
@@ -6463,6 +6639,7 @@
         </w:rPr>
         <w:t>istutils</w:t>
       </w:r>
+      <w:proofErr w:type="spellEnd"/>
       <w:r>
         <w:rPr>
           <w:rFonts w:ascii="Times New Roman" w:eastAsiaTheme="minorEastAsia" w:hAnsi="Times New Roman" w:cstheme="minorBidi" w:hint="eastAsia"/>
@@ -6490,6 +6667,7 @@
         </w:rPr>
         <w:t>环境中构建和安装额外的模块。本项目构建的算法集成平台中实现各个模块和算法最终依赖于</w:t>
       </w:r>
+      <w:proofErr w:type="spellStart"/>
       <w:r>
         <w:rPr>
           <w:rFonts w:ascii="Times New Roman" w:eastAsiaTheme="minorEastAsia" w:hAnsi="Times New Roman" w:cstheme="minorBidi" w:hint="eastAsia"/>
@@ -6499,6 +6677,7 @@
         </w:rPr>
         <w:t>distutils</w:t>
       </w:r>
+      <w:proofErr w:type="spellEnd"/>
       <w:r>
         <w:rPr>
           <w:rFonts w:ascii="Times New Roman" w:eastAsiaTheme="minorEastAsia" w:hAnsi="Times New Roman" w:cstheme="minorBidi" w:hint="eastAsia"/>
@@ -6635,7 +6814,7 @@
       <w:pPr>
         <w:pStyle w:val="1"/>
       </w:pPr>
-      <w:bookmarkStart w:id="10" w:name="_Toc40644179"/>
+      <w:bookmarkStart w:id="10" w:name="_Toc40689325"/>
       <w:r>
         <w:rPr>
           <w:rFonts w:hint="eastAsia"/>
@@ -6658,7 +6837,7 @@
           <w:sz w:val="32"/>
         </w:rPr>
       </w:pPr>
-      <w:bookmarkStart w:id="11" w:name="_Toc40644180"/>
+      <w:bookmarkStart w:id="11" w:name="_Toc40689326"/>
       <w:r>
         <w:rPr>
           <w:rFonts w:hint="eastAsia"/>
@@ -6679,7 +6858,7 @@
       <w:pPr>
         <w:pStyle w:val="3"/>
       </w:pPr>
-      <w:bookmarkStart w:id="12" w:name="_Toc40644181"/>
+      <w:bookmarkStart w:id="12" w:name="_Toc40689327"/>
       <w:r>
         <w:rPr>
           <w:rFonts w:hint="eastAsia"/>
@@ -6725,7 +6904,7 @@
       <w:pPr>
         <w:pStyle w:val="3"/>
       </w:pPr>
-      <w:bookmarkStart w:id="13" w:name="_Toc40644182"/>
+      <w:bookmarkStart w:id="13" w:name="_Toc40689328"/>
       <w:r>
         <w:rPr>
           <w:rFonts w:hint="eastAsia"/>
@@ -6771,6 +6950,7 @@
         </w:rPr>
         <w:t>待攻击的模型，为</w:t>
       </w:r>
+      <w:proofErr w:type="spellStart"/>
       <w:r>
         <w:rPr>
           <w:rFonts w:asciiTheme="minorEastAsia" w:hAnsiTheme="minorEastAsia"/>
@@ -6785,6 +6965,7 @@
         </w:rPr>
         <w:t>nn.module</w:t>
       </w:r>
+      <w:proofErr w:type="spellEnd"/>
       <w:r>
         <w:rPr>
           <w:rFonts w:asciiTheme="minorEastAsia" w:hAnsiTheme="minorEastAsia" w:hint="eastAsia"/>
@@ -6818,7 +6999,23 @@
           <w:rFonts w:asciiTheme="minorEastAsia" w:hAnsiTheme="minorEastAsia" w:hint="eastAsia"/>
           <w:szCs w:val="21"/>
         </w:rPr>
-        <w:t>函数以及支持PyTorch的自动求导机制；</w:t>
+        <w:t>函数以及支持</w:t>
+      </w:r>
+      <w:proofErr w:type="spellStart"/>
+      <w:r>
+        <w:rPr>
+          <w:rFonts w:asciiTheme="minorEastAsia" w:hAnsiTheme="minorEastAsia" w:hint="eastAsia"/>
+          <w:szCs w:val="21"/>
+        </w:rPr>
+        <w:t>PyTorch</w:t>
+      </w:r>
+      <w:proofErr w:type="spellEnd"/>
+      <w:r>
+        <w:rPr>
+          <w:rFonts w:asciiTheme="minorEastAsia" w:hAnsiTheme="minorEastAsia" w:hint="eastAsia"/>
+          <w:szCs w:val="21"/>
+        </w:rPr>
+        <w:t>的自动求导机制；</w:t>
       </w:r>
       <w:r>
         <w:rPr>
@@ -6844,6 +7041,7 @@
           <w:szCs w:val="21"/>
         </w:rPr>
       </w:pPr>
+      <w:proofErr w:type="spellStart"/>
       <w:r>
         <w:rPr>
           <w:rFonts w:asciiTheme="minorEastAsia" w:hAnsiTheme="minorEastAsia"/>
@@ -6851,6 +7049,7 @@
         </w:rPr>
         <w:t>data_loader</w:t>
       </w:r>
+      <w:proofErr w:type="spellEnd"/>
       <w:r>
         <w:rPr>
           <w:rFonts w:asciiTheme="minorEastAsia" w:hAnsiTheme="minorEastAsia" w:hint="eastAsia"/>
@@ -6865,6 +7064,7 @@
         </w:rPr>
         <w:t>存放了待攻击样本集合的</w:t>
       </w:r>
+      <w:proofErr w:type="spellStart"/>
       <w:r>
         <w:rPr>
           <w:rFonts w:asciiTheme="minorEastAsia" w:hAnsiTheme="minorEastAsia"/>
@@ -6872,6 +7072,7 @@
         </w:rPr>
         <w:t>torch.utils.data.DataLoader</w:t>
       </w:r>
+      <w:proofErr w:type="spellEnd"/>
       <w:r>
         <w:rPr>
           <w:rFonts w:asciiTheme="minorEastAsia" w:hAnsiTheme="minorEastAsia" w:hint="eastAsia"/>
@@ -6891,14 +7092,30 @@
           <w:rFonts w:asciiTheme="minorEastAsia" w:hAnsiTheme="minorEastAsia" w:hint="eastAsia"/>
           <w:szCs w:val="21"/>
         </w:rPr>
-        <w:t>是一个迭代器，可以依次取出各个批次的数据，同时该数据集对应图像数据，所经历的transformation过程应仅包含t</w:t>
-      </w:r>
-      <w:r>
-        <w:rPr>
-          <w:rFonts w:asciiTheme="minorEastAsia" w:hAnsiTheme="minorEastAsia"/>
-          <w:szCs w:val="21"/>
-        </w:rPr>
-        <w:t>oTensor()</w:t>
+        <w:t>是一个迭代器，可以依次取出各个批次的数据，同时该数据集对应图像数据，所经历的transformation过程应仅包含</w:t>
+      </w:r>
+      <w:proofErr w:type="spellStart"/>
+      <w:r>
+        <w:rPr>
+          <w:rFonts w:asciiTheme="minorEastAsia" w:hAnsiTheme="minorEastAsia" w:hint="eastAsia"/>
+          <w:szCs w:val="21"/>
+        </w:rPr>
+        <w:t>t</w:t>
+      </w:r>
+      <w:r>
+        <w:rPr>
+          <w:rFonts w:asciiTheme="minorEastAsia" w:hAnsiTheme="minorEastAsia"/>
+          <w:szCs w:val="21"/>
+        </w:rPr>
+        <w:t>oTensor</w:t>
+      </w:r>
+      <w:proofErr w:type="spellEnd"/>
+      <w:r>
+        <w:rPr>
+          <w:rFonts w:asciiTheme="minorEastAsia" w:hAnsiTheme="minorEastAsia"/>
+          <w:szCs w:val="21"/>
+        </w:rPr>
+        <w:t>()</w:t>
       </w:r>
       <w:r>
         <w:rPr>
@@ -6952,6 +7169,7 @@
         </w:rPr>
         <w:t>损失函数，即</w:t>
       </w:r>
+      <w:proofErr w:type="spellStart"/>
       <w:r>
         <w:rPr>
           <w:rFonts w:asciiTheme="minorEastAsia" w:hAnsiTheme="minorEastAsia"/>
@@ -6959,6 +7177,7 @@
         </w:rPr>
         <w:t>torch.nn</w:t>
       </w:r>
+      <w:proofErr w:type="spellEnd"/>
       <w:r>
         <w:rPr>
           <w:rFonts w:asciiTheme="minorEastAsia" w:hAnsiTheme="minorEastAsia" w:hint="eastAsia"/>
@@ -6987,6 +7206,7 @@
         </w:rPr>
         <w:t>例如</w:t>
       </w:r>
+      <w:proofErr w:type="spellStart"/>
       <w:r>
         <w:rPr>
           <w:rFonts w:asciiTheme="minorEastAsia" w:hAnsiTheme="minorEastAsia"/>
@@ -6994,6 +7214,7 @@
         </w:rPr>
         <w:t>torch.nn</w:t>
       </w:r>
+      <w:proofErr w:type="spellEnd"/>
       <w:r>
         <w:rPr>
           <w:rFonts w:asciiTheme="minorEastAsia" w:hAnsiTheme="minorEastAsia" w:hint="eastAsia"/>
@@ -7004,12 +7225,21 @@
       <w:r>
         <w:t xml:space="preserve"> </w:t>
       </w:r>
-      <w:r>
-        <w:rPr>
-          <w:rFonts w:asciiTheme="minorEastAsia" w:hAnsiTheme="minorEastAsia"/>
-          <w:szCs w:val="21"/>
-        </w:rPr>
-        <w:t>CrossEntropyLoss()</w:t>
+      <w:proofErr w:type="spellStart"/>
+      <w:r>
+        <w:rPr>
+          <w:rFonts w:asciiTheme="minorEastAsia" w:hAnsiTheme="minorEastAsia"/>
+          <w:szCs w:val="21"/>
+        </w:rPr>
+        <w:t>CrossEntropyLoss</w:t>
+      </w:r>
+      <w:proofErr w:type="spellEnd"/>
+      <w:r>
+        <w:rPr>
+          <w:rFonts w:asciiTheme="minorEastAsia" w:hAnsiTheme="minorEastAsia"/>
+          <w:szCs w:val="21"/>
+        </w:rPr>
+        <w:t>()</w:t>
       </w:r>
       <w:r>
         <w:rPr>
@@ -7174,6 +7404,7 @@
         </w:rPr>
         <w:t>：</w:t>
       </w:r>
+      <w:proofErr w:type="spellStart"/>
       <w:r>
         <w:rPr>
           <w:rFonts w:asciiTheme="minorEastAsia" w:hAnsiTheme="minorEastAsia"/>
@@ -7186,7 +7417,15 @@
           <w:rFonts w:asciiTheme="minorEastAsia" w:hAnsiTheme="minorEastAsia" w:hint="eastAsia"/>
           <w:szCs w:val="21"/>
         </w:rPr>
-        <w:t>yTorch中的运算函数，用于进行图像的normalization过程</w:t>
+        <w:t>yTorch</w:t>
+      </w:r>
+      <w:proofErr w:type="spellEnd"/>
+      <w:r>
+        <w:rPr>
+          <w:rFonts w:asciiTheme="minorEastAsia" w:hAnsiTheme="minorEastAsia" w:hint="eastAsia"/>
+          <w:szCs w:val="21"/>
+        </w:rPr>
+        <w:t>中的运算函数，用于进行图像的normalization过程</w:t>
       </w:r>
       <w:r>
         <w:rPr>
@@ -7215,7 +7454,43 @@
           <w:sz w:val="18"/>
           <w:szCs w:val="18"/>
         </w:rPr>
-        <w:t>CUDA_AVAILABLE = torch.cuda.is_available()</w:t>
+        <w:t xml:space="preserve">CUDA_AVAILABLE = </w:t>
+      </w:r>
+      <w:proofErr w:type="spellStart"/>
+      <w:r>
+        <w:rPr>
+          <w:rFonts w:ascii="Cambria Math" w:hAnsi="Cambria Math"/>
+          <w:sz w:val="18"/>
+          <w:szCs w:val="18"/>
+        </w:rPr>
+        <w:t>torch.cuda.is_</w:t>
+      </w:r>
+      <w:proofErr w:type="gramStart"/>
+      <w:r>
+        <w:rPr>
+          <w:rFonts w:ascii="Cambria Math" w:hAnsi="Cambria Math"/>
+          <w:sz w:val="18"/>
+          <w:szCs w:val="18"/>
+        </w:rPr>
+        <w:t>available</w:t>
+      </w:r>
+      <w:proofErr w:type="spellEnd"/>
+      <w:r>
+        <w:rPr>
+          <w:rFonts w:ascii="Cambria Math" w:hAnsi="Cambria Math"/>
+          <w:sz w:val="18"/>
+          <w:szCs w:val="18"/>
+        </w:rPr>
+        <w:t>(</w:t>
+      </w:r>
+      <w:proofErr w:type="gramEnd"/>
+      <w:r>
+        <w:rPr>
+          <w:rFonts w:ascii="Cambria Math" w:hAnsi="Cambria Math"/>
+          <w:sz w:val="18"/>
+          <w:szCs w:val="18"/>
+        </w:rPr>
+        <w:t>)</w:t>
       </w:r>
     </w:p>
     <w:p>
@@ -7237,7 +7512,135 @@
           <w:sz w:val="18"/>
           <w:szCs w:val="18"/>
         </w:rPr>
-        <w:t>mu = torch.Tensor((0.485, 0.456, 0.406)).unsqueeze(-1).unsqueeze(-1).cuda() if(CUDA_AVAILABLE) else torch.Tensor((0.485, 0.456, 0.406)).unsqueeze(-1).unsqueeze(-1)</w:t>
+        <w:t xml:space="preserve">mu = </w:t>
+      </w:r>
+      <w:proofErr w:type="spellStart"/>
+      <w:proofErr w:type="gramStart"/>
+      <w:r>
+        <w:rPr>
+          <w:rFonts w:ascii="Cambria Math" w:hAnsi="Cambria Math"/>
+          <w:sz w:val="18"/>
+          <w:szCs w:val="18"/>
+        </w:rPr>
+        <w:t>torch.Tensor</w:t>
+      </w:r>
+      <w:proofErr w:type="spellEnd"/>
+      <w:proofErr w:type="gramEnd"/>
+      <w:r>
+        <w:rPr>
+          <w:rFonts w:ascii="Cambria Math" w:hAnsi="Cambria Math"/>
+          <w:sz w:val="18"/>
+          <w:szCs w:val="18"/>
+        </w:rPr>
+        <w:t>((0.485, 0.456, 0.406)).</w:t>
+      </w:r>
+      <w:proofErr w:type="spellStart"/>
+      <w:r>
+        <w:rPr>
+          <w:rFonts w:ascii="Cambria Math" w:hAnsi="Cambria Math"/>
+          <w:sz w:val="18"/>
+          <w:szCs w:val="18"/>
+        </w:rPr>
+        <w:t>unsqueeze</w:t>
+      </w:r>
+      <w:proofErr w:type="spellEnd"/>
+      <w:r>
+        <w:rPr>
+          <w:rFonts w:ascii="Cambria Math" w:hAnsi="Cambria Math"/>
+          <w:sz w:val="18"/>
+          <w:szCs w:val="18"/>
+        </w:rPr>
+        <w:t>(-1).</w:t>
+      </w:r>
+      <w:proofErr w:type="spellStart"/>
+      <w:r>
+        <w:rPr>
+          <w:rFonts w:ascii="Cambria Math" w:hAnsi="Cambria Math"/>
+          <w:sz w:val="18"/>
+          <w:szCs w:val="18"/>
+        </w:rPr>
+        <w:t>unsqueeze</w:t>
+      </w:r>
+      <w:proofErr w:type="spellEnd"/>
+      <w:r>
+        <w:rPr>
+          <w:rFonts w:ascii="Cambria Math" w:hAnsi="Cambria Math"/>
+          <w:sz w:val="18"/>
+          <w:szCs w:val="18"/>
+        </w:rPr>
+        <w:t>(-1).</w:t>
+      </w:r>
+      <w:proofErr w:type="spellStart"/>
+      <w:r>
+        <w:rPr>
+          <w:rFonts w:ascii="Cambria Math" w:hAnsi="Cambria Math"/>
+          <w:sz w:val="18"/>
+          <w:szCs w:val="18"/>
+        </w:rPr>
+        <w:t>cuda</w:t>
+      </w:r>
+      <w:proofErr w:type="spellEnd"/>
+      <w:r>
+        <w:rPr>
+          <w:rFonts w:ascii="Cambria Math" w:hAnsi="Cambria Math"/>
+          <w:sz w:val="18"/>
+          <w:szCs w:val="18"/>
+        </w:rPr>
+        <w:t xml:space="preserve">() if(CUDA_AVAILABLE) else </w:t>
+      </w:r>
+      <w:proofErr w:type="spellStart"/>
+      <w:r>
+        <w:rPr>
+          <w:rFonts w:ascii="Cambria Math" w:hAnsi="Cambria Math"/>
+          <w:sz w:val="18"/>
+          <w:szCs w:val="18"/>
+        </w:rPr>
+        <w:t>torch.Tensor</w:t>
+      </w:r>
+      <w:proofErr w:type="spellEnd"/>
+      <w:r>
+        <w:rPr>
+          <w:rFonts w:ascii="Cambria Math" w:hAnsi="Cambria Math"/>
+          <w:sz w:val="18"/>
+          <w:szCs w:val="18"/>
+        </w:rPr>
+        <w:t>((0.485, 0.456, 0.406)).</w:t>
+      </w:r>
+      <w:proofErr w:type="spellStart"/>
+      <w:r>
+        <w:rPr>
+          <w:rFonts w:ascii="Cambria Math" w:hAnsi="Cambria Math"/>
+          <w:sz w:val="18"/>
+          <w:szCs w:val="18"/>
+        </w:rPr>
+        <w:t>unsqueeze</w:t>
+      </w:r>
+      <w:proofErr w:type="spellEnd"/>
+      <w:r>
+        <w:rPr>
+          <w:rFonts w:ascii="Cambria Math" w:hAnsi="Cambria Math"/>
+          <w:sz w:val="18"/>
+          <w:szCs w:val="18"/>
+        </w:rPr>
+        <w:t>(-1).</w:t>
+      </w:r>
+      <w:proofErr w:type="spellStart"/>
+      <w:r>
+        <w:rPr>
+          <w:rFonts w:ascii="Cambria Math" w:hAnsi="Cambria Math"/>
+          <w:sz w:val="18"/>
+          <w:szCs w:val="18"/>
+        </w:rPr>
+        <w:t>unsqueeze</w:t>
+      </w:r>
+      <w:proofErr w:type="spellEnd"/>
+      <w:r>
+        <w:rPr>
+          <w:rFonts w:ascii="Cambria Math" w:hAnsi="Cambria Math"/>
+          <w:sz w:val="18"/>
+          <w:szCs w:val="18"/>
+        </w:rPr>
+        <w:t>(-1)</w:t>
       </w:r>
     </w:p>
     <w:p>
@@ -7260,7 +7663,135 @@
           <w:szCs w:val="18"/>
         </w:rPr>
         <w:lastRenderedPageBreak/>
-        <w:t>std = torch.Tensor((0.229, 0.224, 0.225)).unsqueeze(-1).unsqueeze(-1).cuda() if(CUDA_AVAILABLE) else torch.Tensor((0.229, 0.224, 0.225)).unsqueeze(-1).unsqueeze(-1)</w:t>
+        <w:t xml:space="preserve">std = </w:t>
+      </w:r>
+      <w:proofErr w:type="spellStart"/>
+      <w:proofErr w:type="gramStart"/>
+      <w:r>
+        <w:rPr>
+          <w:rFonts w:ascii="Cambria Math" w:hAnsi="Cambria Math"/>
+          <w:sz w:val="18"/>
+          <w:szCs w:val="18"/>
+        </w:rPr>
+        <w:t>torch.Tensor</w:t>
+      </w:r>
+      <w:proofErr w:type="spellEnd"/>
+      <w:proofErr w:type="gramEnd"/>
+      <w:r>
+        <w:rPr>
+          <w:rFonts w:ascii="Cambria Math" w:hAnsi="Cambria Math"/>
+          <w:sz w:val="18"/>
+          <w:szCs w:val="18"/>
+        </w:rPr>
+        <w:t>((0.229, 0.224, 0.225)).</w:t>
+      </w:r>
+      <w:proofErr w:type="spellStart"/>
+      <w:r>
+        <w:rPr>
+          <w:rFonts w:ascii="Cambria Math" w:hAnsi="Cambria Math"/>
+          <w:sz w:val="18"/>
+          <w:szCs w:val="18"/>
+        </w:rPr>
+        <w:t>unsqueeze</w:t>
+      </w:r>
+      <w:proofErr w:type="spellEnd"/>
+      <w:r>
+        <w:rPr>
+          <w:rFonts w:ascii="Cambria Math" w:hAnsi="Cambria Math"/>
+          <w:sz w:val="18"/>
+          <w:szCs w:val="18"/>
+        </w:rPr>
+        <w:t>(-1).</w:t>
+      </w:r>
+      <w:proofErr w:type="spellStart"/>
+      <w:r>
+        <w:rPr>
+          <w:rFonts w:ascii="Cambria Math" w:hAnsi="Cambria Math"/>
+          <w:sz w:val="18"/>
+          <w:szCs w:val="18"/>
+        </w:rPr>
+        <w:t>unsqueeze</w:t>
+      </w:r>
+      <w:proofErr w:type="spellEnd"/>
+      <w:r>
+        <w:rPr>
+          <w:rFonts w:ascii="Cambria Math" w:hAnsi="Cambria Math"/>
+          <w:sz w:val="18"/>
+          <w:szCs w:val="18"/>
+        </w:rPr>
+        <w:t>(-1).</w:t>
+      </w:r>
+      <w:proofErr w:type="spellStart"/>
+      <w:r>
+        <w:rPr>
+          <w:rFonts w:ascii="Cambria Math" w:hAnsi="Cambria Math"/>
+          <w:sz w:val="18"/>
+          <w:szCs w:val="18"/>
+        </w:rPr>
+        <w:t>cuda</w:t>
+      </w:r>
+      <w:proofErr w:type="spellEnd"/>
+      <w:r>
+        <w:rPr>
+          <w:rFonts w:ascii="Cambria Math" w:hAnsi="Cambria Math"/>
+          <w:sz w:val="18"/>
+          <w:szCs w:val="18"/>
+        </w:rPr>
+        <w:t xml:space="preserve">() if(CUDA_AVAILABLE) else </w:t>
+      </w:r>
+      <w:proofErr w:type="spellStart"/>
+      <w:r>
+        <w:rPr>
+          <w:rFonts w:ascii="Cambria Math" w:hAnsi="Cambria Math"/>
+          <w:sz w:val="18"/>
+          <w:szCs w:val="18"/>
+        </w:rPr>
+        <w:t>torch.Tensor</w:t>
+      </w:r>
+      <w:proofErr w:type="spellEnd"/>
+      <w:r>
+        <w:rPr>
+          <w:rFonts w:ascii="Cambria Math" w:hAnsi="Cambria Math"/>
+          <w:sz w:val="18"/>
+          <w:szCs w:val="18"/>
+        </w:rPr>
+        <w:t>((0.229, 0.224, 0.225)).</w:t>
+      </w:r>
+      <w:proofErr w:type="spellStart"/>
+      <w:r>
+        <w:rPr>
+          <w:rFonts w:ascii="Cambria Math" w:hAnsi="Cambria Math"/>
+          <w:sz w:val="18"/>
+          <w:szCs w:val="18"/>
+        </w:rPr>
+        <w:t>unsqueeze</w:t>
+      </w:r>
+      <w:proofErr w:type="spellEnd"/>
+      <w:r>
+        <w:rPr>
+          <w:rFonts w:ascii="Cambria Math" w:hAnsi="Cambria Math"/>
+          <w:sz w:val="18"/>
+          <w:szCs w:val="18"/>
+        </w:rPr>
+        <w:t>(-1).</w:t>
+      </w:r>
+      <w:proofErr w:type="spellStart"/>
+      <w:r>
+        <w:rPr>
+          <w:rFonts w:ascii="Cambria Math" w:hAnsi="Cambria Math"/>
+          <w:sz w:val="18"/>
+          <w:szCs w:val="18"/>
+        </w:rPr>
+        <w:t>unsqueeze</w:t>
+      </w:r>
+      <w:proofErr w:type="spellEnd"/>
+      <w:r>
+        <w:rPr>
+          <w:rFonts w:ascii="Cambria Math" w:hAnsi="Cambria Math"/>
+          <w:sz w:val="18"/>
+          <w:szCs w:val="18"/>
+        </w:rPr>
+        <w:t>(-1)</w:t>
       </w:r>
     </w:p>
     <w:p>
@@ -7658,7 +8189,7 @@
       <w:pPr>
         <w:pStyle w:val="3"/>
       </w:pPr>
-      <w:bookmarkStart w:id="14" w:name="_Toc40644183"/>
+      <w:bookmarkStart w:id="14" w:name="_Toc40689329"/>
       <w:r>
         <w:rPr>
           <w:rFonts w:hint="eastAsia"/>
@@ -7704,6 +8235,7 @@
         </w:rPr>
         <w:t>：模型在生成对应集合的对抗样本</w:t>
       </w:r>
+      <w:proofErr w:type="spellStart"/>
       <w:r>
         <w:rPr>
           <w:rFonts w:asciiTheme="minorEastAsia" w:hAnsiTheme="minorEastAsia" w:hint="eastAsia"/>
@@ -7718,6 +8250,7 @@
         </w:rPr>
         <w:t>_adv</w:t>
       </w:r>
+      <w:proofErr w:type="spellEnd"/>
       <w:r>
         <w:rPr>
           <w:rFonts w:asciiTheme="minorEastAsia" w:hAnsiTheme="minorEastAsia" w:hint="eastAsia"/>
@@ -7737,7 +8270,15 @@
           <w:rFonts w:asciiTheme="minorEastAsia" w:hAnsiTheme="minorEastAsia" w:hint="eastAsia"/>
           <w:szCs w:val="21"/>
         </w:rPr>
-        <w:t>，均为torch</w:t>
+        <w:t>，均为</w:t>
+      </w:r>
+      <w:proofErr w:type="spellStart"/>
+      <w:r>
+        <w:rPr>
+          <w:rFonts w:asciiTheme="minorEastAsia" w:hAnsiTheme="minorEastAsia" w:hint="eastAsia"/>
+          <w:szCs w:val="21"/>
+        </w:rPr>
+        <w:t>torch</w:t>
       </w:r>
       <w:r>
         <w:rPr>
@@ -7746,6 +8287,7 @@
         </w:rPr>
         <w:t>.Tensor</w:t>
       </w:r>
+      <w:proofErr w:type="spellEnd"/>
       <w:r>
         <w:rPr>
           <w:rFonts w:asciiTheme="minorEastAsia" w:hAnsiTheme="minorEastAsia" w:hint="eastAsia"/>
@@ -7753,6 +8295,7 @@
         </w:rPr>
         <w:t>类型，仅在</w:t>
       </w:r>
+      <w:proofErr w:type="spellStart"/>
       <w:r>
         <w:rPr>
           <w:rFonts w:asciiTheme="minorEastAsia" w:hAnsiTheme="minorEastAsia"/>
@@ -7760,6 +8303,7 @@
         </w:rPr>
         <w:t>Fourier_based_Corruption</w:t>
       </w:r>
+      <w:proofErr w:type="spellEnd"/>
       <w:r>
         <w:rPr>
           <w:rFonts w:asciiTheme="minorEastAsia" w:hAnsiTheme="minorEastAsia" w:hint="eastAsia"/>
@@ -7774,6 +8318,7 @@
         </w:rPr>
         <w:t>对抗样本</w:t>
       </w:r>
+      <w:proofErr w:type="spellStart"/>
       <w:r>
         <w:rPr>
           <w:rFonts w:asciiTheme="minorEastAsia" w:hAnsiTheme="minorEastAsia" w:hint="eastAsia"/>
@@ -7788,6 +8333,7 @@
         </w:rPr>
         <w:t>_adv</w:t>
       </w:r>
+      <w:proofErr w:type="spellEnd"/>
       <w:r>
         <w:rPr>
           <w:rFonts w:asciiTheme="minorEastAsia" w:hAnsiTheme="minorEastAsia" w:hint="eastAsia"/>
@@ -7838,7 +8384,7 @@
       <w:pPr>
         <w:pStyle w:val="3"/>
       </w:pPr>
-      <w:bookmarkStart w:id="15" w:name="_Toc40644184"/>
+      <w:bookmarkStart w:id="15" w:name="_Toc40689330"/>
       <w:r>
         <w:rPr>
           <w:rFonts w:hint="eastAsia"/>
@@ -7916,12 +8462,46 @@
           <w:szCs w:val="21"/>
         </w:rPr>
       </w:pPr>
-      <w:r>
-        <w:rPr>
-          <w:rFonts w:asciiTheme="minorEastAsia" w:hAnsiTheme="minorEastAsia"/>
-          <w:szCs w:val="21"/>
-        </w:rPr>
-        <w:t>fgsm(model, data_loader, criterion, epsilon, normalizer)</w:t>
+      <w:proofErr w:type="spellStart"/>
+      <w:proofErr w:type="gramStart"/>
+      <w:r>
+        <w:rPr>
+          <w:rFonts w:asciiTheme="minorEastAsia" w:hAnsiTheme="minorEastAsia"/>
+          <w:szCs w:val="21"/>
+        </w:rPr>
+        <w:t>fgsm</w:t>
+      </w:r>
+      <w:proofErr w:type="spellEnd"/>
+      <w:r>
+        <w:rPr>
+          <w:rFonts w:asciiTheme="minorEastAsia" w:hAnsiTheme="minorEastAsia"/>
+          <w:szCs w:val="21"/>
+        </w:rPr>
+        <w:t>(</w:t>
+      </w:r>
+      <w:proofErr w:type="gramEnd"/>
+      <w:r>
+        <w:rPr>
+          <w:rFonts w:asciiTheme="minorEastAsia" w:hAnsiTheme="minorEastAsia"/>
+          <w:szCs w:val="21"/>
+        </w:rPr>
+        <w:t xml:space="preserve">model, </w:t>
+      </w:r>
+      <w:proofErr w:type="spellStart"/>
+      <w:r>
+        <w:rPr>
+          <w:rFonts w:asciiTheme="minorEastAsia" w:hAnsiTheme="minorEastAsia"/>
+          <w:szCs w:val="21"/>
+        </w:rPr>
+        <w:t>data_loader</w:t>
+      </w:r>
+      <w:proofErr w:type="spellEnd"/>
+      <w:r>
+        <w:rPr>
+          <w:rFonts w:asciiTheme="minorEastAsia" w:hAnsiTheme="minorEastAsia"/>
+          <w:szCs w:val="21"/>
+        </w:rPr>
+        <w:t>, criterion, epsilon, normalizer)</w:t>
       </w:r>
     </w:p>
     <w:p>
@@ -7940,12 +8520,46 @@
           <w:szCs w:val="21"/>
         </w:rPr>
       </w:pPr>
-      <w:r>
-        <w:rPr>
-          <w:rFonts w:asciiTheme="minorEastAsia" w:hAnsiTheme="minorEastAsia"/>
-          <w:szCs w:val="21"/>
-        </w:rPr>
-        <w:t>pgd(model, data_loader, criterion, epsilon, normalizer, iteration)</w:t>
+      <w:proofErr w:type="spellStart"/>
+      <w:proofErr w:type="gramStart"/>
+      <w:r>
+        <w:rPr>
+          <w:rFonts w:asciiTheme="minorEastAsia" w:hAnsiTheme="minorEastAsia"/>
+          <w:szCs w:val="21"/>
+        </w:rPr>
+        <w:t>pgd</w:t>
+      </w:r>
+      <w:proofErr w:type="spellEnd"/>
+      <w:r>
+        <w:rPr>
+          <w:rFonts w:asciiTheme="minorEastAsia" w:hAnsiTheme="minorEastAsia"/>
+          <w:szCs w:val="21"/>
+        </w:rPr>
+        <w:t>(</w:t>
+      </w:r>
+      <w:proofErr w:type="gramEnd"/>
+      <w:r>
+        <w:rPr>
+          <w:rFonts w:asciiTheme="minorEastAsia" w:hAnsiTheme="minorEastAsia"/>
+          <w:szCs w:val="21"/>
+        </w:rPr>
+        <w:t xml:space="preserve">model, </w:t>
+      </w:r>
+      <w:proofErr w:type="spellStart"/>
+      <w:r>
+        <w:rPr>
+          <w:rFonts w:asciiTheme="minorEastAsia" w:hAnsiTheme="minorEastAsia"/>
+          <w:szCs w:val="21"/>
+        </w:rPr>
+        <w:t>data_loader</w:t>
+      </w:r>
+      <w:proofErr w:type="spellEnd"/>
+      <w:r>
+        <w:rPr>
+          <w:rFonts w:asciiTheme="minorEastAsia" w:hAnsiTheme="minorEastAsia"/>
+          <w:szCs w:val="21"/>
+        </w:rPr>
+        <w:t>, criterion, epsilon, normalizer, iteration)</w:t>
       </w:r>
     </w:p>
     <w:p>
@@ -7964,12 +8578,53 @@
           <w:szCs w:val="21"/>
         </w:rPr>
       </w:pPr>
-      <w:r>
-        <w:rPr>
-          <w:rFonts w:asciiTheme="minorEastAsia" w:hAnsiTheme="minorEastAsia"/>
-          <w:szCs w:val="21"/>
-        </w:rPr>
-        <w:t>step_ll(model, data_loader, criterion, epsilon, normalizer)</w:t>
+      <w:proofErr w:type="spellStart"/>
+      <w:r>
+        <w:rPr>
+          <w:rFonts w:asciiTheme="minorEastAsia" w:hAnsiTheme="minorEastAsia"/>
+          <w:szCs w:val="21"/>
+        </w:rPr>
+        <w:t>step_</w:t>
+      </w:r>
+      <w:proofErr w:type="gramStart"/>
+      <w:r>
+        <w:rPr>
+          <w:rFonts w:asciiTheme="minorEastAsia" w:hAnsiTheme="minorEastAsia"/>
+          <w:szCs w:val="21"/>
+        </w:rPr>
+        <w:t>ll</w:t>
+      </w:r>
+      <w:proofErr w:type="spellEnd"/>
+      <w:r>
+        <w:rPr>
+          <w:rFonts w:asciiTheme="minorEastAsia" w:hAnsiTheme="minorEastAsia"/>
+          <w:szCs w:val="21"/>
+        </w:rPr>
+        <w:t>(</w:t>
+      </w:r>
+      <w:proofErr w:type="gramEnd"/>
+      <w:r>
+        <w:rPr>
+          <w:rFonts w:asciiTheme="minorEastAsia" w:hAnsiTheme="minorEastAsia"/>
+          <w:szCs w:val="21"/>
+        </w:rPr>
+        <w:t xml:space="preserve">model, </w:t>
+      </w:r>
+      <w:proofErr w:type="spellStart"/>
+      <w:r>
+        <w:rPr>
+          <w:rFonts w:asciiTheme="minorEastAsia" w:hAnsiTheme="minorEastAsia"/>
+          <w:szCs w:val="21"/>
+        </w:rPr>
+        <w:t>data_loader</w:t>
+      </w:r>
+      <w:proofErr w:type="spellEnd"/>
+      <w:r>
+        <w:rPr>
+          <w:rFonts w:asciiTheme="minorEastAsia" w:hAnsiTheme="minorEastAsia"/>
+          <w:szCs w:val="21"/>
+        </w:rPr>
+        <w:t>, criterion, epsilon, normalizer)</w:t>
       </w:r>
     </w:p>
     <w:p>
@@ -7988,12 +8643,69 @@
           <w:szCs w:val="21"/>
         </w:rPr>
       </w:pPr>
-      <w:r>
-        <w:rPr>
-          <w:rFonts w:asciiTheme="minorEastAsia" w:hAnsiTheme="minorEastAsia"/>
-          <w:szCs w:val="21"/>
-        </w:rPr>
-        <w:t>momentum_ifgsm(model, data_loader, criterion, epsilon, normalizer, iteration, attack_momentum)</w:t>
+      <w:proofErr w:type="spellStart"/>
+      <w:r>
+        <w:rPr>
+          <w:rFonts w:asciiTheme="minorEastAsia" w:hAnsiTheme="minorEastAsia"/>
+          <w:szCs w:val="21"/>
+        </w:rPr>
+        <w:t>momentum_</w:t>
+      </w:r>
+      <w:proofErr w:type="gramStart"/>
+      <w:r>
+        <w:rPr>
+          <w:rFonts w:asciiTheme="minorEastAsia" w:hAnsiTheme="minorEastAsia"/>
+          <w:szCs w:val="21"/>
+        </w:rPr>
+        <w:t>ifgsm</w:t>
+      </w:r>
+      <w:proofErr w:type="spellEnd"/>
+      <w:r>
+        <w:rPr>
+          <w:rFonts w:asciiTheme="minorEastAsia" w:hAnsiTheme="minorEastAsia"/>
+          <w:szCs w:val="21"/>
+        </w:rPr>
+        <w:t>(</w:t>
+      </w:r>
+      <w:proofErr w:type="gramEnd"/>
+      <w:r>
+        <w:rPr>
+          <w:rFonts w:asciiTheme="minorEastAsia" w:hAnsiTheme="minorEastAsia"/>
+          <w:szCs w:val="21"/>
+        </w:rPr>
+        <w:t xml:space="preserve">model, </w:t>
+      </w:r>
+      <w:proofErr w:type="spellStart"/>
+      <w:r>
+        <w:rPr>
+          <w:rFonts w:asciiTheme="minorEastAsia" w:hAnsiTheme="minorEastAsia"/>
+          <w:szCs w:val="21"/>
+        </w:rPr>
+        <w:t>data_loader</w:t>
+      </w:r>
+      <w:proofErr w:type="spellEnd"/>
+      <w:r>
+        <w:rPr>
+          <w:rFonts w:asciiTheme="minorEastAsia" w:hAnsiTheme="minorEastAsia"/>
+          <w:szCs w:val="21"/>
+        </w:rPr>
+        <w:t xml:space="preserve">, criterion, epsilon, normalizer, iteration, </w:t>
+      </w:r>
+      <w:proofErr w:type="spellStart"/>
+      <w:r>
+        <w:rPr>
+          <w:rFonts w:asciiTheme="minorEastAsia" w:hAnsiTheme="minorEastAsia"/>
+          <w:szCs w:val="21"/>
+        </w:rPr>
+        <w:t>attack_momentum</w:t>
+      </w:r>
+      <w:proofErr w:type="spellEnd"/>
+      <w:r>
+        <w:rPr>
+          <w:rFonts w:asciiTheme="minorEastAsia" w:hAnsiTheme="minorEastAsia"/>
+          <w:szCs w:val="21"/>
+        </w:rPr>
+        <w:t>)</w:t>
       </w:r>
     </w:p>
     <w:p>
@@ -8017,7 +8729,39 @@
           <w:rFonts w:asciiTheme="minorEastAsia" w:hAnsiTheme="minorEastAsia"/>
           <w:szCs w:val="21"/>
         </w:rPr>
-        <w:t>CarliniWagnerL2(model, data_loader, steps, search_steps, normalizer, debug=False)</w:t>
+        <w:t xml:space="preserve">CarliniWagnerL2(model, </w:t>
+      </w:r>
+      <w:proofErr w:type="spellStart"/>
+      <w:r>
+        <w:rPr>
+          <w:rFonts w:asciiTheme="minorEastAsia" w:hAnsiTheme="minorEastAsia"/>
+          <w:szCs w:val="21"/>
+        </w:rPr>
+        <w:t>data_loader</w:t>
+      </w:r>
+      <w:proofErr w:type="spellEnd"/>
+      <w:r>
+        <w:rPr>
+          <w:rFonts w:asciiTheme="minorEastAsia" w:hAnsiTheme="minorEastAsia"/>
+          <w:szCs w:val="21"/>
+        </w:rPr>
+        <w:t xml:space="preserve">, steps, </w:t>
+      </w:r>
+      <w:proofErr w:type="spellStart"/>
+      <w:r>
+        <w:rPr>
+          <w:rFonts w:asciiTheme="minorEastAsia" w:hAnsiTheme="minorEastAsia"/>
+          <w:szCs w:val="21"/>
+        </w:rPr>
+        <w:t>search_steps</w:t>
+      </w:r>
+      <w:proofErr w:type="spellEnd"/>
+      <w:r>
+        <w:rPr>
+          <w:rFonts w:asciiTheme="minorEastAsia" w:hAnsiTheme="minorEastAsia"/>
+          <w:szCs w:val="21"/>
+        </w:rPr>
+        <w:t>, normalizer, debug=False)</w:t>
       </w:r>
     </w:p>
     <w:p>
@@ -8036,19 +8780,60 @@
           <w:szCs w:val="21"/>
         </w:rPr>
       </w:pPr>
-      <w:r>
-        <w:rPr>
-          <w:rFonts w:asciiTheme="minorEastAsia" w:hAnsiTheme="minorEastAsia"/>
-          <w:szCs w:val="21"/>
-        </w:rPr>
-        <w:t>Fourier_based_Corruption(dataset, imgsize, position)</w:t>
+      <w:proofErr w:type="spellStart"/>
+      <w:r>
+        <w:rPr>
+          <w:rFonts w:asciiTheme="minorEastAsia" w:hAnsiTheme="minorEastAsia"/>
+          <w:szCs w:val="21"/>
+        </w:rPr>
+        <w:t>Fourier_based_</w:t>
+      </w:r>
+      <w:proofErr w:type="gramStart"/>
+      <w:r>
+        <w:rPr>
+          <w:rFonts w:asciiTheme="minorEastAsia" w:hAnsiTheme="minorEastAsia"/>
+          <w:szCs w:val="21"/>
+        </w:rPr>
+        <w:t>Corruption</w:t>
+      </w:r>
+      <w:proofErr w:type="spellEnd"/>
+      <w:r>
+        <w:rPr>
+          <w:rFonts w:asciiTheme="minorEastAsia" w:hAnsiTheme="minorEastAsia"/>
+          <w:szCs w:val="21"/>
+        </w:rPr>
+        <w:t>(</w:t>
+      </w:r>
+      <w:proofErr w:type="gramEnd"/>
+      <w:r>
+        <w:rPr>
+          <w:rFonts w:asciiTheme="minorEastAsia" w:hAnsiTheme="minorEastAsia"/>
+          <w:szCs w:val="21"/>
+        </w:rPr>
+        <w:t xml:space="preserve">dataset, </w:t>
+      </w:r>
+      <w:proofErr w:type="spellStart"/>
+      <w:r>
+        <w:rPr>
+          <w:rFonts w:asciiTheme="minorEastAsia" w:hAnsiTheme="minorEastAsia"/>
+          <w:szCs w:val="21"/>
+        </w:rPr>
+        <w:t>imgsize</w:t>
+      </w:r>
+      <w:proofErr w:type="spellEnd"/>
+      <w:r>
+        <w:rPr>
+          <w:rFonts w:asciiTheme="minorEastAsia" w:hAnsiTheme="minorEastAsia"/>
+          <w:szCs w:val="21"/>
+        </w:rPr>
+        <w:t>, position)</w:t>
       </w:r>
     </w:p>
     <w:p>
       <w:pPr>
         <w:pStyle w:val="3"/>
       </w:pPr>
-      <w:bookmarkStart w:id="16" w:name="_Toc40644185"/>
+      <w:bookmarkStart w:id="16" w:name="_Toc40689331"/>
       <w:r>
         <w:rPr>
           <w:rFonts w:hint="eastAsia"/>
@@ -8128,7 +8913,7 @@
                     </pic:cNvPicPr>
                   </pic:nvPicPr>
                   <pic:blipFill>
-                    <a:blip r:embed="rId13">
+                    <a:blip r:embed="rId11">
                       <a:extLst>
                         <a:ext uri="{28A0092B-C50C-407E-A947-70E740481C1C}">
                           <a14:useLocalDpi xmlns:a14="http://schemas.microsoft.com/office/drawing/2010/main" val="0"/>
@@ -9021,6 +9806,7 @@
               </w:rPr>
               <w:t>用户处理数据</w:t>
             </w:r>
+            <w:proofErr w:type="gramStart"/>
             <w:r>
               <w:rPr>
                 <w:rFonts w:hint="eastAsia"/>
@@ -9028,6 +9814,7 @@
               </w:rPr>
               <w:t>成满足</w:t>
             </w:r>
+            <w:proofErr w:type="gramEnd"/>
             <w:r>
               <w:rPr>
                 <w:rFonts w:hint="eastAsia"/>
@@ -9688,7 +10475,7 @@
       <w:pPr>
         <w:pStyle w:val="3"/>
       </w:pPr>
-      <w:bookmarkStart w:id="17" w:name="_Toc40644186"/>
+      <w:bookmarkStart w:id="17" w:name="_Toc40689332"/>
       <w:r>
         <w:rPr>
           <w:rFonts w:hint="eastAsia"/>
@@ -9821,7 +10608,7 @@
           <w:sz w:val="32"/>
         </w:rPr>
       </w:pPr>
-      <w:bookmarkStart w:id="18" w:name="_Toc40644187"/>
+      <w:bookmarkStart w:id="18" w:name="_Toc40689333"/>
       <w:r>
         <w:rPr>
           <w:rFonts w:hint="eastAsia"/>
@@ -9835,7 +10622,7 @@
       <w:pPr>
         <w:pStyle w:val="3"/>
       </w:pPr>
-      <w:bookmarkStart w:id="19" w:name="_Toc40644188"/>
+      <w:bookmarkStart w:id="19" w:name="_Toc40689334"/>
       <w:r>
         <w:rPr>
           <w:rFonts w:hint="eastAsia"/>
@@ -9860,7 +10647,55 @@
           <w:rFonts w:asciiTheme="minorEastAsia" w:hAnsiTheme="minorEastAsia" w:hint="eastAsia"/>
           <w:szCs w:val="21"/>
         </w:rPr>
-        <w:t>模型量化模块是为神经网络模型量化领域的研究人员提供的当今经典以及前沿的在线量化压缩算法库。用户可以调用该模块完成多种尺寸、位宽的模型量化，减少科研人员复现方法的时间，提高科研效率。具体地，用户应将使用的模型和数据集处理成符合要求的格式，作为函数的输入。对应的模型量化算法将针对模型的具体信息，针对每个模型以及指定的算法、位宽生成替换模型，并将新的模型</w:t>
+        <w:t>模型量化模块是为神经网络模型量化领域的研究人员提供的当今经典以及前沿的在线量化压缩算法库。用户可以调用该模块完成多种尺寸、</w:t>
+      </w:r>
+      <w:proofErr w:type="gramStart"/>
+      <w:r>
+        <w:rPr>
+          <w:rFonts w:asciiTheme="minorEastAsia" w:hAnsiTheme="minorEastAsia" w:hint="eastAsia"/>
+          <w:szCs w:val="21"/>
+        </w:rPr>
+        <w:t>位宽的</w:t>
+      </w:r>
+      <w:proofErr w:type="gramEnd"/>
+      <w:r>
+        <w:rPr>
+          <w:rFonts w:asciiTheme="minorEastAsia" w:hAnsiTheme="minorEastAsia" w:hint="eastAsia"/>
+          <w:szCs w:val="21"/>
+        </w:rPr>
+        <w:t>模型量化，减少科研人员复现方法的时间，提高科研效率。具体地，用户应将使用的模型和数据</w:t>
+      </w:r>
+      <w:proofErr w:type="gramStart"/>
+      <w:r>
+        <w:rPr>
+          <w:rFonts w:asciiTheme="minorEastAsia" w:hAnsiTheme="minorEastAsia" w:hint="eastAsia"/>
+          <w:szCs w:val="21"/>
+        </w:rPr>
+        <w:t>集处理</w:t>
+      </w:r>
+      <w:proofErr w:type="gramEnd"/>
+      <w:r>
+        <w:rPr>
+          <w:rFonts w:asciiTheme="minorEastAsia" w:hAnsiTheme="minorEastAsia" w:hint="eastAsia"/>
+          <w:szCs w:val="21"/>
+        </w:rPr>
+        <w:t>成符合要求的格式，作为函数的输入。对应的模型量化算法将针对模型的具体信息，针对每个模型以及指定的算法、</w:t>
+      </w:r>
+      <w:proofErr w:type="gramStart"/>
+      <w:r>
+        <w:rPr>
+          <w:rFonts w:asciiTheme="minorEastAsia" w:hAnsiTheme="minorEastAsia" w:hint="eastAsia"/>
+          <w:szCs w:val="21"/>
+        </w:rPr>
+        <w:t>位宽生成</w:t>
+      </w:r>
+      <w:proofErr w:type="gramEnd"/>
+      <w:r>
+        <w:rPr>
+          <w:rFonts w:asciiTheme="minorEastAsia" w:hAnsiTheme="minorEastAsia" w:hint="eastAsia"/>
+          <w:szCs w:val="21"/>
+        </w:rPr>
+        <w:t>替换模型，并将新的模型</w:t>
       </w:r>
       <w:r>
         <w:rPr>
@@ -9881,7 +10716,7 @@
       <w:pPr>
         <w:pStyle w:val="3"/>
       </w:pPr>
-      <w:bookmarkStart w:id="20" w:name="_Toc40644189"/>
+      <w:bookmarkStart w:id="20" w:name="_Toc40689335"/>
       <w:r>
         <w:rPr>
           <w:rFonts w:hint="eastAsia"/>
@@ -9918,7 +10753,15 @@
           <w:rFonts w:asciiTheme="minorEastAsia" w:hAnsiTheme="minorEastAsia"/>
           <w:szCs w:val="21"/>
         </w:rPr>
-        <w:t>.bnn_res20_1w1a()</w:t>
+        <w:t>.bnn_res20_1w1a(</w:t>
+      </w:r>
+      <w:proofErr w:type="gramStart"/>
+      <w:r>
+        <w:rPr>
+          <w:rFonts w:asciiTheme="minorEastAsia" w:hAnsiTheme="minorEastAsia"/>
+          <w:szCs w:val="21"/>
+        </w:rPr>
+        <w:t>)</w:t>
       </w:r>
       <w:r>
         <w:rPr>
@@ -9932,14 +10775,38 @@
           <w:rFonts w:asciiTheme="minorEastAsia" w:hAnsiTheme="minorEastAsia"/>
           <w:szCs w:val="21"/>
         </w:rPr>
-        <w:t>__main__().main():</w:t>
-      </w:r>
-      <w:r>
-        <w:rPr>
-          <w:rFonts w:asciiTheme="minorEastAsia" w:hAnsiTheme="minorEastAsia" w:hint="eastAsia"/>
-          <w:szCs w:val="21"/>
-        </w:rPr>
-        <w:t>生成使用bnn算法量化的量化模型，精度为1bit</w:t>
+        <w:t>_</w:t>
+      </w:r>
+      <w:proofErr w:type="gramEnd"/>
+      <w:r>
+        <w:rPr>
+          <w:rFonts w:asciiTheme="minorEastAsia" w:hAnsiTheme="minorEastAsia"/>
+          <w:szCs w:val="21"/>
+        </w:rPr>
+        <w:t>_main__().main():</w:t>
+      </w:r>
+      <w:r>
+        <w:rPr>
+          <w:rFonts w:asciiTheme="minorEastAsia" w:hAnsiTheme="minorEastAsia" w:hint="eastAsia"/>
+          <w:szCs w:val="21"/>
+        </w:rPr>
+        <w:t>生成使用</w:t>
+      </w:r>
+      <w:proofErr w:type="spellStart"/>
+      <w:r>
+        <w:rPr>
+          <w:rFonts w:asciiTheme="minorEastAsia" w:hAnsiTheme="minorEastAsia" w:hint="eastAsia"/>
+          <w:szCs w:val="21"/>
+        </w:rPr>
+        <w:t>bnn</w:t>
+      </w:r>
+      <w:proofErr w:type="spellEnd"/>
+      <w:r>
+        <w:rPr>
+          <w:rFonts w:asciiTheme="minorEastAsia" w:hAnsiTheme="minorEastAsia" w:hint="eastAsia"/>
+          <w:szCs w:val="21"/>
+        </w:rPr>
+        <w:t>算法量化的量化模型，精度为1bit</w:t>
       </w:r>
       <w:r>
         <w:rPr>
@@ -10005,7 +10872,15 @@
           <w:rFonts w:asciiTheme="minorEastAsia" w:hAnsiTheme="minorEastAsia"/>
           <w:szCs w:val="21"/>
         </w:rPr>
-        <w:t>n_res20_1w32a()</w:t>
+        <w:t>n_res20_1w32a(</w:t>
+      </w:r>
+      <w:proofErr w:type="gramStart"/>
+      <w:r>
+        <w:rPr>
+          <w:rFonts w:asciiTheme="minorEastAsia" w:hAnsiTheme="minorEastAsia"/>
+          <w:szCs w:val="21"/>
+        </w:rPr>
+        <w:t>)</w:t>
       </w:r>
       <w:r>
         <w:rPr>
@@ -10019,7 +10894,15 @@
           <w:rFonts w:asciiTheme="minorEastAsia" w:hAnsiTheme="minorEastAsia"/>
           <w:szCs w:val="21"/>
         </w:rPr>
-        <w:t>__main__().main():</w:t>
+        <w:t>_</w:t>
+      </w:r>
+      <w:proofErr w:type="gramEnd"/>
+      <w:r>
+        <w:rPr>
+          <w:rFonts w:asciiTheme="minorEastAsia" w:hAnsiTheme="minorEastAsia"/>
+          <w:szCs w:val="21"/>
+        </w:rPr>
+        <w:t>_main__().main():</w:t>
       </w:r>
       <w:r>
         <w:rPr>
@@ -10028,6 +10911,7 @@
         </w:rPr>
         <w:t>生成使用</w:t>
       </w:r>
+      <w:proofErr w:type="spellStart"/>
       <w:r>
         <w:rPr>
           <w:rFonts w:asciiTheme="minorEastAsia" w:hAnsiTheme="minorEastAsia"/>
@@ -10035,6 +10919,7 @@
         </w:rPr>
         <w:t>bwn</w:t>
       </w:r>
+      <w:proofErr w:type="spellEnd"/>
       <w:r>
         <w:rPr>
           <w:rFonts w:asciiTheme="minorEastAsia" w:hAnsiTheme="minorEastAsia" w:hint="eastAsia"/>
@@ -10093,7 +10978,15 @@
           <w:rFonts w:asciiTheme="minorEastAsia" w:hAnsiTheme="minorEastAsia"/>
           <w:szCs w:val="21"/>
         </w:rPr>
-        <w:t>.xnor_res20_1w1a()</w:t>
+        <w:t>.xnor_res20_1w1a(</w:t>
+      </w:r>
+      <w:proofErr w:type="gramStart"/>
+      <w:r>
+        <w:rPr>
+          <w:rFonts w:asciiTheme="minorEastAsia" w:hAnsiTheme="minorEastAsia"/>
+          <w:szCs w:val="21"/>
+        </w:rPr>
+        <w:t>)</w:t>
       </w:r>
       <w:r>
         <w:rPr>
@@ -10107,7 +11000,15 @@
           <w:rFonts w:asciiTheme="minorEastAsia" w:hAnsiTheme="minorEastAsia"/>
           <w:szCs w:val="21"/>
         </w:rPr>
-        <w:t>__main__().main():</w:t>
+        <w:t>_</w:t>
+      </w:r>
+      <w:proofErr w:type="gramEnd"/>
+      <w:r>
+        <w:rPr>
+          <w:rFonts w:asciiTheme="minorEastAsia" w:hAnsiTheme="minorEastAsia"/>
+          <w:szCs w:val="21"/>
+        </w:rPr>
+        <w:t>_main__().main():</w:t>
       </w:r>
       <w:r>
         <w:rPr>
@@ -10116,6 +11017,7 @@
         </w:rPr>
         <w:t>生成使用</w:t>
       </w:r>
+      <w:proofErr w:type="spellStart"/>
       <w:r>
         <w:rPr>
           <w:rFonts w:asciiTheme="minorEastAsia" w:hAnsiTheme="minorEastAsia"/>
@@ -10123,6 +11025,7 @@
         </w:rPr>
         <w:t>xnor</w:t>
       </w:r>
+      <w:proofErr w:type="spellEnd"/>
       <w:r>
         <w:rPr>
           <w:rFonts w:asciiTheme="minorEastAsia" w:hAnsiTheme="minorEastAsia" w:hint="eastAsia"/>
@@ -10180,7 +11083,15 @@
           <w:rFonts w:asciiTheme="minorEastAsia" w:hAnsiTheme="minorEastAsia"/>
           <w:szCs w:val="21"/>
         </w:rPr>
-        <w:t>.horq_res20_1w2a()</w:t>
+        <w:t>.horq_res20_1w2a(</w:t>
+      </w:r>
+      <w:proofErr w:type="gramStart"/>
+      <w:r>
+        <w:rPr>
+          <w:rFonts w:asciiTheme="minorEastAsia" w:hAnsiTheme="minorEastAsia"/>
+          <w:szCs w:val="21"/>
+        </w:rPr>
+        <w:t>)</w:t>
       </w:r>
       <w:r>
         <w:rPr>
@@ -10194,7 +11105,15 @@
           <w:rFonts w:asciiTheme="minorEastAsia" w:hAnsiTheme="minorEastAsia"/>
           <w:szCs w:val="21"/>
         </w:rPr>
-        <w:t>__main__().main():</w:t>
+        <w:t>_</w:t>
+      </w:r>
+      <w:proofErr w:type="gramEnd"/>
+      <w:r>
+        <w:rPr>
+          <w:rFonts w:asciiTheme="minorEastAsia" w:hAnsiTheme="minorEastAsia"/>
+          <w:szCs w:val="21"/>
+        </w:rPr>
+        <w:t>_main__().main():</w:t>
       </w:r>
       <w:r>
         <w:rPr>
@@ -10203,6 +11122,7 @@
         </w:rPr>
         <w:t>生成使用</w:t>
       </w:r>
+      <w:proofErr w:type="spellStart"/>
       <w:r>
         <w:rPr>
           <w:rFonts w:asciiTheme="minorEastAsia" w:hAnsiTheme="minorEastAsia"/>
@@ -10210,6 +11130,7 @@
         </w:rPr>
         <w:t>horq</w:t>
       </w:r>
+      <w:proofErr w:type="spellEnd"/>
       <w:r>
         <w:rPr>
           <w:rFonts w:asciiTheme="minorEastAsia" w:hAnsiTheme="minorEastAsia" w:hint="eastAsia"/>
@@ -10267,7 +11188,15 @@
           <w:rFonts w:asciiTheme="minorEastAsia" w:hAnsiTheme="minorEastAsia"/>
           <w:szCs w:val="21"/>
         </w:rPr>
-        <w:t>.irnet_res20_1w1a()</w:t>
+        <w:t>.irnet_res20_1w1a(</w:t>
+      </w:r>
+      <w:proofErr w:type="gramStart"/>
+      <w:r>
+        <w:rPr>
+          <w:rFonts w:asciiTheme="minorEastAsia" w:hAnsiTheme="minorEastAsia"/>
+          <w:szCs w:val="21"/>
+        </w:rPr>
+        <w:t>)</w:t>
       </w:r>
       <w:r>
         <w:rPr>
@@ -10281,7 +11210,15 @@
           <w:rFonts w:asciiTheme="minorEastAsia" w:hAnsiTheme="minorEastAsia"/>
           <w:szCs w:val="21"/>
         </w:rPr>
-        <w:t>__main__().main():</w:t>
+        <w:t>_</w:t>
+      </w:r>
+      <w:proofErr w:type="gramEnd"/>
+      <w:r>
+        <w:rPr>
+          <w:rFonts w:asciiTheme="minorEastAsia" w:hAnsiTheme="minorEastAsia"/>
+          <w:szCs w:val="21"/>
+        </w:rPr>
+        <w:t>_main__().main():</w:t>
       </w:r>
       <w:r>
         <w:rPr>
@@ -10290,6 +11227,7 @@
         </w:rPr>
         <w:t>生成使用</w:t>
       </w:r>
+      <w:proofErr w:type="spellStart"/>
       <w:r>
         <w:rPr>
           <w:rFonts w:asciiTheme="minorEastAsia" w:hAnsiTheme="minorEastAsia"/>
@@ -10297,6 +11235,7 @@
         </w:rPr>
         <w:t>irnet</w:t>
       </w:r>
+      <w:proofErr w:type="spellEnd"/>
       <w:r>
         <w:rPr>
           <w:rFonts w:asciiTheme="minorEastAsia" w:hAnsiTheme="minorEastAsia" w:hint="eastAsia"/>
@@ -10330,7 +11269,7 @@
       <w:pPr>
         <w:pStyle w:val="3"/>
       </w:pPr>
-      <w:bookmarkStart w:id="21" w:name="_Toc40644190"/>
+      <w:bookmarkStart w:id="21" w:name="_Toc40689336"/>
       <w:r>
         <w:rPr>
           <w:rFonts w:hint="eastAsia"/>
@@ -10368,7 +11307,7 @@
       <w:pPr>
         <w:pStyle w:val="3"/>
       </w:pPr>
-      <w:bookmarkStart w:id="22" w:name="_Toc40644191"/>
+      <w:bookmarkStart w:id="22" w:name="_Toc40689337"/>
       <w:r>
         <w:rPr>
           <w:rFonts w:hint="eastAsia"/>
@@ -10624,7 +11563,7 @@
       <w:pPr>
         <w:pStyle w:val="3"/>
       </w:pPr>
-      <w:bookmarkStart w:id="23" w:name="_Toc40644192"/>
+      <w:bookmarkStart w:id="23" w:name="_Toc40689338"/>
       <w:r>
         <w:rPr>
           <w:rFonts w:hint="eastAsia"/>
@@ -10683,7 +11622,7 @@
                     <pic:cNvPicPr/>
                   </pic:nvPicPr>
                   <pic:blipFill>
-                    <a:blip r:embed="rId14"/>
+                    <a:blip r:embed="rId12"/>
                     <a:stretch>
                       <a:fillRect/>
                     </a:stretch>
@@ -11510,12 +12449,21 @@
               </w:rPr>
               <w:t>用户处理数据</w:t>
             </w:r>
+            <w:proofErr w:type="gramStart"/>
             <w:r>
               <w:rPr>
                 <w:rFonts w:hint="eastAsia"/>
                 <w:szCs w:val="21"/>
               </w:rPr>
-              <w:t>成满足模型量化模块输入要求的格式</w:t>
+              <w:t>成满足</w:t>
+            </w:r>
+            <w:proofErr w:type="gramEnd"/>
+            <w:r>
+              <w:rPr>
+                <w:rFonts w:hint="eastAsia"/>
+                <w:szCs w:val="21"/>
+              </w:rPr>
+              <w:t>模型量化模块输入要求的格式</w:t>
             </w:r>
           </w:p>
         </w:tc>
@@ -12117,7 +13065,7 @@
       <w:pPr>
         <w:pStyle w:val="3"/>
       </w:pPr>
-      <w:bookmarkStart w:id="24" w:name="_Toc40644193"/>
+      <w:bookmarkStart w:id="24" w:name="_Toc40689339"/>
       <w:r>
         <w:rPr>
           <w:rFonts w:hint="eastAsia"/>
@@ -12250,7 +13198,7 @@
           <w:sz w:val="32"/>
         </w:rPr>
       </w:pPr>
-      <w:bookmarkStart w:id="25" w:name="_Toc40644194"/>
+      <w:bookmarkStart w:id="25" w:name="_Toc40689340"/>
       <w:r>
         <w:rPr>
           <w:rFonts w:hint="eastAsia"/>
@@ -12264,7 +13212,7 @@
       <w:pPr>
         <w:pStyle w:val="3"/>
       </w:pPr>
-      <w:bookmarkStart w:id="26" w:name="_Toc40644195"/>
+      <w:bookmarkStart w:id="26" w:name="_Toc40689341"/>
       <w:r>
         <w:rPr>
           <w:rFonts w:hint="eastAsia"/>
@@ -12288,19 +13236,61 @@
         <w:rPr>
           <w:rFonts w:hint="eastAsia"/>
         </w:rPr>
-        <w:t>目标检测模块是为深度学习目标检测领域的研究人员提供当今经典及前沿的目标检测算法库。用户可以调用该模块以多种算法检测图像中的前景物体，减少科研人员复现方法的时间，提高科研效率。具体地，用户应将使用的数据集处理成符合要求的格式并选择预训练模型，</w:t>
-      </w:r>
+        <w:t>目标检测模块是为深度学习目标检测领域的研究人员提供当今经典及前沿的目标检测算法库。用户可以调用该模块以多种算法检测图像中的前景物体，减少科研人员复现方法的时间，提高科研效率。具体地，用户应将使用的数据</w:t>
+      </w:r>
+      <w:proofErr w:type="gramStart"/>
       <w:r>
         <w:rPr>
           <w:rFonts w:hint="eastAsia"/>
         </w:rPr>
+        <w:t>集处理</w:t>
+      </w:r>
+      <w:proofErr w:type="gramEnd"/>
+      <w:r>
+        <w:rPr>
+          <w:rFonts w:hint="eastAsia"/>
+        </w:rPr>
+        <w:t>成符合要求的格式并选择</w:t>
+      </w:r>
+      <w:proofErr w:type="gramStart"/>
+      <w:r>
+        <w:rPr>
+          <w:rFonts w:hint="eastAsia"/>
+        </w:rPr>
+        <w:t>预训练</w:t>
+      </w:r>
+      <w:proofErr w:type="gramEnd"/>
+      <w:r>
+        <w:rPr>
+          <w:rFonts w:hint="eastAsia"/>
+        </w:rPr>
+        <w:t>模型，</w:t>
+      </w:r>
+      <w:r>
+        <w:rPr>
+          <w:rFonts w:hint="eastAsia"/>
+        </w:rPr>
         <w:t>以参数的形式</w:t>
       </w:r>
       <w:r>
         <w:rPr>
           <w:rFonts w:hint="eastAsia"/>
         </w:rPr>
-        <w:t>输入。对应的目标检测算法将根据指定的参数信息，载入预训练模型并对数据集的图片</w:t>
+        <w:t>输入。对应的目标检测算法将根据指定的参数信息，载入</w:t>
+      </w:r>
+      <w:proofErr w:type="gramStart"/>
+      <w:r>
+        <w:rPr>
+          <w:rFonts w:hint="eastAsia"/>
+        </w:rPr>
+        <w:t>预训练</w:t>
+      </w:r>
+      <w:proofErr w:type="gramEnd"/>
+      <w:r>
+        <w:rPr>
+          <w:rFonts w:hint="eastAsia"/>
+        </w:rPr>
+        <w:t>模型并对数据集的图片</w:t>
       </w:r>
       <w:r>
         <w:rPr>
@@ -12331,7 +13321,7 @@
       <w:pPr>
         <w:pStyle w:val="3"/>
       </w:pPr>
-      <w:bookmarkStart w:id="27" w:name="_Toc40644196"/>
+      <w:bookmarkStart w:id="27" w:name="_Toc40689342"/>
       <w:r>
         <w:rPr>
           <w:rFonts w:hint="eastAsia"/>
@@ -12356,6 +13346,7 @@
           <w:szCs w:val="21"/>
         </w:rPr>
       </w:pPr>
+      <w:proofErr w:type="spellStart"/>
       <w:r>
         <w:rPr>
           <w:rFonts w:asciiTheme="minorEastAsia" w:hAnsiTheme="minorEastAsia"/>
@@ -12370,6 +13361,7 @@
         </w:rPr>
         <w:t>ain_function</w:t>
       </w:r>
+      <w:proofErr w:type="spellEnd"/>
       <w:r>
         <w:rPr>
           <w:rFonts w:asciiTheme="minorEastAsia" w:hAnsiTheme="minorEastAsia" w:hint="eastAsia"/>
@@ -12394,19 +13386,28 @@
           <w:szCs w:val="21"/>
         </w:rPr>
       </w:pPr>
-      <w:r>
-        <w:rPr>
-          <w:rFonts w:asciiTheme="minorEastAsia" w:hAnsiTheme="minorEastAsia" w:hint="eastAsia"/>
-          <w:szCs w:val="21"/>
-        </w:rPr>
-        <w:t>args：用户输入的参数及默认参数</w:t>
+      <w:proofErr w:type="spellStart"/>
+      <w:r>
+        <w:rPr>
+          <w:rFonts w:asciiTheme="minorEastAsia" w:hAnsiTheme="minorEastAsia" w:hint="eastAsia"/>
+          <w:szCs w:val="21"/>
+        </w:rPr>
+        <w:t>args</w:t>
+      </w:r>
+      <w:proofErr w:type="spellEnd"/>
+      <w:r>
+        <w:rPr>
+          <w:rFonts w:asciiTheme="minorEastAsia" w:hAnsiTheme="minorEastAsia" w:hint="eastAsia"/>
+          <w:szCs w:val="21"/>
+        </w:rPr>
+        <w:t>：用户输入的参数及默认参数</w:t>
       </w:r>
     </w:p>
     <w:p>
       <w:pPr>
         <w:pStyle w:val="3"/>
       </w:pPr>
-      <w:bookmarkStart w:id="28" w:name="_Toc40644197"/>
+      <w:bookmarkStart w:id="28" w:name="_Toc40689343"/>
       <w:r>
         <w:rPr>
           <w:rFonts w:hint="eastAsia"/>
@@ -12445,7 +13446,7 @@
       <w:pPr>
         <w:pStyle w:val="3"/>
       </w:pPr>
-      <w:bookmarkStart w:id="29" w:name="_Toc40644198"/>
+      <w:bookmarkStart w:id="29" w:name="_Toc40689344"/>
       <w:r>
         <w:rPr>
           <w:rFonts w:hint="eastAsia"/>
@@ -12504,7 +13505,23 @@
           <w:rFonts w:asciiTheme="minorEastAsia" w:hAnsiTheme="minorEastAsia" w:hint="eastAsia"/>
           <w:szCs w:val="21"/>
         </w:rPr>
-        <w:t>RCNN和RetinaNet三种，它们的都通过统一的接口调用，通过参数c</w:t>
+        <w:t>RCNN和</w:t>
+      </w:r>
+      <w:proofErr w:type="spellStart"/>
+      <w:r>
+        <w:rPr>
+          <w:rFonts w:asciiTheme="minorEastAsia" w:hAnsiTheme="minorEastAsia" w:hint="eastAsia"/>
+          <w:szCs w:val="21"/>
+        </w:rPr>
+        <w:t>RetinaNet</w:t>
+      </w:r>
+      <w:proofErr w:type="spellEnd"/>
+      <w:r>
+        <w:rPr>
+          <w:rFonts w:asciiTheme="minorEastAsia" w:hAnsiTheme="minorEastAsia" w:hint="eastAsia"/>
+          <w:szCs w:val="21"/>
+        </w:rPr>
+        <w:t>三种，它们的都通过统一的接口调用，通过参数c</w:t>
       </w:r>
       <w:r>
         <w:rPr>
@@ -12518,7 +13535,23 @@
           <w:rFonts w:asciiTheme="minorEastAsia" w:hAnsiTheme="minorEastAsia" w:hint="eastAsia"/>
           <w:szCs w:val="21"/>
         </w:rPr>
-        <w:t>传入不同的yaml文件来选择不同算法：</w:t>
+        <w:t>传入不同的</w:t>
+      </w:r>
+      <w:proofErr w:type="spellStart"/>
+      <w:r>
+        <w:rPr>
+          <w:rFonts w:asciiTheme="minorEastAsia" w:hAnsiTheme="minorEastAsia" w:hint="eastAsia"/>
+          <w:szCs w:val="21"/>
+        </w:rPr>
+        <w:t>yaml</w:t>
+      </w:r>
+      <w:proofErr w:type="spellEnd"/>
+      <w:r>
+        <w:rPr>
+          <w:rFonts w:asciiTheme="minorEastAsia" w:hAnsiTheme="minorEastAsia" w:hint="eastAsia"/>
+          <w:szCs w:val="21"/>
+        </w:rPr>
+        <w:t>文件来选择不同算法：</w:t>
       </w:r>
     </w:p>
     <w:p>
@@ -12537,6 +13570,7 @@
           <w:szCs w:val="21"/>
         </w:rPr>
       </w:pPr>
+      <w:proofErr w:type="spellStart"/>
       <w:r>
         <w:rPr>
           <w:rFonts w:asciiTheme="minorEastAsia" w:hAnsiTheme="minorEastAsia" w:hint="eastAsia"/>
@@ -12551,6 +13585,7 @@
         </w:rPr>
         <w:t>interface</w:t>
       </w:r>
+      <w:proofErr w:type="spellEnd"/>
       <w:r>
         <w:rPr>
           <w:rFonts w:asciiTheme="minorEastAsia" w:hAnsiTheme="minorEastAsia" w:hint="eastAsia"/>
@@ -12570,8 +13605,17 @@
           <w:rFonts w:asciiTheme="minorEastAsia" w:hAnsiTheme="minorEastAsia"/>
           <w:szCs w:val="21"/>
         </w:rPr>
-        <w:t>ain, args</w:t>
-      </w:r>
+        <w:t xml:space="preserve">ain, </w:t>
+      </w:r>
+      <w:proofErr w:type="spellStart"/>
+      <w:r>
+        <w:rPr>
+          <w:rFonts w:asciiTheme="minorEastAsia" w:hAnsiTheme="minorEastAsia"/>
+          <w:szCs w:val="21"/>
+        </w:rPr>
+        <w:t>args</w:t>
+      </w:r>
+      <w:proofErr w:type="spellEnd"/>
       <w:r>
         <w:rPr>
           <w:rFonts w:asciiTheme="minorEastAsia" w:hAnsiTheme="minorEastAsia"/>
@@ -12584,7 +13628,7 @@
       <w:pPr>
         <w:pStyle w:val="3"/>
       </w:pPr>
-      <w:bookmarkStart w:id="30" w:name="_Toc40644199"/>
+      <w:bookmarkStart w:id="30" w:name="_Toc40689345"/>
       <w:r>
         <w:rPr>
           <w:rFonts w:hint="eastAsia"/>
@@ -12642,7 +13686,7 @@
                     <pic:cNvPicPr/>
                   </pic:nvPicPr>
                   <pic:blipFill>
-                    <a:blip r:embed="rId15">
+                    <a:blip r:embed="rId13">
                       <a:extLst>
                         <a:ext uri="{28A0092B-C50C-407E-A947-70E740481C1C}">
                           <a14:useLocalDpi xmlns:a14="http://schemas.microsoft.com/office/drawing/2010/main" val="0"/>
@@ -12928,7 +13972,23 @@
                 <w:rFonts w:hint="eastAsia"/>
                 <w:szCs w:val="21"/>
               </w:rPr>
-              <w:t>用户导入工具包，并使用工具包中选定的目标检测方法使用指定的预训练模型在指定数据集上生成物体候选框，并保存到本地</w:t>
+              <w:t>用户导入工具包，并使用工具包中选定的目标检测方法使用指定的</w:t>
+            </w:r>
+            <w:proofErr w:type="gramStart"/>
+            <w:r>
+              <w:rPr>
+                <w:rFonts w:hint="eastAsia"/>
+                <w:szCs w:val="21"/>
+              </w:rPr>
+              <w:t>预训练</w:t>
+            </w:r>
+            <w:proofErr w:type="gramEnd"/>
+            <w:r>
+              <w:rPr>
+                <w:rFonts w:hint="eastAsia"/>
+                <w:szCs w:val="21"/>
+              </w:rPr>
+              <w:t>模型在指定数据集上生成物体候选框，并保存到本地</w:t>
             </w:r>
           </w:p>
         </w:tc>
@@ -13404,8 +14464,17 @@
                 <w:rFonts w:hint="eastAsia"/>
                 <w:szCs w:val="21"/>
               </w:rPr>
-              <w:t>处理成满足</w:t>
-            </w:r>
+              <w:t>处理</w:t>
+            </w:r>
+            <w:proofErr w:type="gramStart"/>
+            <w:r>
+              <w:rPr>
+                <w:rFonts w:hint="eastAsia"/>
+                <w:szCs w:val="21"/>
+              </w:rPr>
+              <w:t>成满足</w:t>
+            </w:r>
+            <w:proofErr w:type="gramEnd"/>
             <w:r>
               <w:rPr>
                 <w:rFonts w:hint="eastAsia"/>
@@ -13976,7 +15045,7 @@
       <w:pPr>
         <w:pStyle w:val="3"/>
       </w:pPr>
-      <w:bookmarkStart w:id="31" w:name="_Toc40644200"/>
+      <w:bookmarkStart w:id="31" w:name="_Toc40689346"/>
       <w:r>
         <w:rPr>
           <w:rFonts w:hint="eastAsia"/>
@@ -14106,8 +15175,8 @@
       <w:pPr>
         <w:pStyle w:val="2"/>
       </w:pPr>
-      <w:bookmarkStart w:id="32" w:name="_Toc40644208"/>
-      <w:bookmarkStart w:id="33" w:name="_Toc40428794"/>
+      <w:bookmarkStart w:id="32" w:name="_Toc40428794"/>
+      <w:bookmarkStart w:id="33" w:name="_Toc40689347"/>
       <w:r>
         <w:rPr>
           <w:rFonts w:hint="eastAsia"/>
@@ -14116,6 +15185,7 @@
         <w:lastRenderedPageBreak/>
         <w:t>阅读理解模块设计说明</w:t>
       </w:r>
+      <w:bookmarkEnd w:id="32"/>
       <w:bookmarkEnd w:id="33"/>
       <w:r>
         <w:rPr>
@@ -14130,6 +15200,7 @@
         <w:pStyle w:val="3"/>
       </w:pPr>
       <w:bookmarkStart w:id="34" w:name="_Toc40428795"/>
+      <w:bookmarkStart w:id="35" w:name="_Toc40689348"/>
       <w:r>
         <w:rPr>
           <w:rFonts w:hint="eastAsia"/>
@@ -14137,6 +15208,7 @@
         <w:t>功能描述</w:t>
       </w:r>
       <w:bookmarkEnd w:id="34"/>
+      <w:bookmarkEnd w:id="35"/>
     </w:p>
     <w:p>
       <w:pPr>
@@ -14161,14 +15233,16 @@
       <w:pPr>
         <w:pStyle w:val="3"/>
       </w:pPr>
-      <w:bookmarkStart w:id="35" w:name="_Toc40428796"/>
+      <w:bookmarkStart w:id="36" w:name="_Toc40428796"/>
+      <w:bookmarkStart w:id="37" w:name="_Toc40689349"/>
       <w:r>
         <w:rPr>
           <w:rFonts w:hint="eastAsia"/>
         </w:rPr>
         <w:t>输入项目</w:t>
       </w:r>
-      <w:bookmarkEnd w:id="35"/>
+      <w:bookmarkEnd w:id="36"/>
+      <w:bookmarkEnd w:id="37"/>
     </w:p>
     <w:p>
       <w:pPr>
@@ -14215,21 +15289,39 @@
           <w:rFonts w:asciiTheme="minorEastAsia" w:hAnsiTheme="minorEastAsia" w:hint="eastAsia"/>
           <w:szCs w:val="21"/>
         </w:rPr>
-        <w:t>device：指定运行位于cup或gpu设备</w:t>
+        <w:t>device：指定运行位于cup或</w:t>
+      </w:r>
+      <w:proofErr w:type="spellStart"/>
+      <w:r>
+        <w:rPr>
+          <w:rFonts w:asciiTheme="minorEastAsia" w:hAnsiTheme="minorEastAsia" w:hint="eastAsia"/>
+          <w:szCs w:val="21"/>
+        </w:rPr>
+        <w:t>gpu</w:t>
+      </w:r>
+      <w:proofErr w:type="spellEnd"/>
+      <w:r>
+        <w:rPr>
+          <w:rFonts w:asciiTheme="minorEastAsia" w:hAnsiTheme="minorEastAsia" w:hint="eastAsia"/>
+          <w:szCs w:val="21"/>
+        </w:rPr>
+        <w:t>设备</w:t>
       </w:r>
     </w:p>
     <w:p>
       <w:pPr>
         <w:pStyle w:val="3"/>
       </w:pPr>
-      <w:bookmarkStart w:id="36" w:name="_Toc40428797"/>
+      <w:bookmarkStart w:id="38" w:name="_Toc40428797"/>
+      <w:bookmarkStart w:id="39" w:name="_Toc40689350"/>
       <w:r>
         <w:rPr>
           <w:rFonts w:hint="eastAsia"/>
         </w:rPr>
         <w:t>输出项目</w:t>
       </w:r>
-      <w:bookmarkEnd w:id="36"/>
+      <w:bookmarkEnd w:id="38"/>
+      <w:bookmarkEnd w:id="39"/>
     </w:p>
     <w:p>
       <w:pPr>
@@ -14252,8 +15344,17 @@
           <w:rFonts w:asciiTheme="minorEastAsia" w:hAnsiTheme="minorEastAsia"/>
           <w:szCs w:val="21"/>
         </w:rPr>
-        <w:t>[train, dev, test]_record_file</w:t>
-      </w:r>
+        <w:t>[train, dev, test]_</w:t>
+      </w:r>
+      <w:proofErr w:type="spellStart"/>
+      <w:r>
+        <w:rPr>
+          <w:rFonts w:asciiTheme="minorEastAsia" w:hAnsiTheme="minorEastAsia"/>
+          <w:szCs w:val="21"/>
+        </w:rPr>
+        <w:t>record_file</w:t>
+      </w:r>
+      <w:proofErr w:type="spellEnd"/>
       <w:r>
         <w:rPr>
           <w:rFonts w:asciiTheme="minorEastAsia" w:hAnsiTheme="minorEastAsia" w:hint="eastAsia"/>
@@ -14304,8 +15405,17 @@
           <w:rFonts w:asciiTheme="minorEastAsia" w:hAnsiTheme="minorEastAsia"/>
           <w:szCs w:val="21"/>
         </w:rPr>
-        <w:t>_eval_file</w:t>
-      </w:r>
+        <w:t>_</w:t>
+      </w:r>
+      <w:proofErr w:type="spellStart"/>
+      <w:r>
+        <w:rPr>
+          <w:rFonts w:asciiTheme="minorEastAsia" w:hAnsiTheme="minorEastAsia"/>
+          <w:szCs w:val="21"/>
+        </w:rPr>
+        <w:t>eval_file</w:t>
+      </w:r>
+      <w:proofErr w:type="spellEnd"/>
       <w:r>
         <w:rPr>
           <w:rFonts w:asciiTheme="minorEastAsia" w:hAnsiTheme="minorEastAsia" w:hint="eastAsia"/>
@@ -14366,8 +15476,17 @@
           <w:rFonts w:asciiTheme="minorEastAsia" w:hAnsiTheme="minorEastAsia"/>
           <w:szCs w:val="21"/>
         </w:rPr>
-        <w:t>[word, char]_emb_file</w:t>
-      </w:r>
+        <w:t>[word, char]_</w:t>
+      </w:r>
+      <w:proofErr w:type="spellStart"/>
+      <w:r>
+        <w:rPr>
+          <w:rFonts w:asciiTheme="minorEastAsia" w:hAnsiTheme="minorEastAsia"/>
+          <w:szCs w:val="21"/>
+        </w:rPr>
+        <w:t>emb_file</w:t>
+      </w:r>
+      <w:proofErr w:type="spellEnd"/>
       <w:r>
         <w:rPr>
           <w:rFonts w:asciiTheme="minorEastAsia" w:hAnsiTheme="minorEastAsia" w:hint="eastAsia"/>
@@ -14525,21 +15644,39 @@
           <w:rFonts w:asciiTheme="minorEastAsia" w:hAnsiTheme="minorEastAsia" w:hint="eastAsia"/>
           <w:szCs w:val="21"/>
         </w:rPr>
-        <w:t>预测后文件输出预测结果</w:t>
+        <w:t>预测</w:t>
+      </w:r>
+      <w:proofErr w:type="gramStart"/>
+      <w:r>
+        <w:rPr>
+          <w:rFonts w:asciiTheme="minorEastAsia" w:hAnsiTheme="minorEastAsia" w:hint="eastAsia"/>
+          <w:szCs w:val="21"/>
+        </w:rPr>
+        <w:t>后文件</w:t>
+      </w:r>
+      <w:proofErr w:type="gramEnd"/>
+      <w:r>
+        <w:rPr>
+          <w:rFonts w:asciiTheme="minorEastAsia" w:hAnsiTheme="minorEastAsia" w:hint="eastAsia"/>
+          <w:szCs w:val="21"/>
+        </w:rPr>
+        <w:t>输出预测结果</w:t>
       </w:r>
     </w:p>
     <w:p>
       <w:pPr>
         <w:pStyle w:val="3"/>
       </w:pPr>
-      <w:bookmarkStart w:id="37" w:name="_Toc40428798"/>
+      <w:bookmarkStart w:id="40" w:name="_Toc40428798"/>
+      <w:bookmarkStart w:id="41" w:name="_Toc40689351"/>
       <w:r>
         <w:rPr>
           <w:rFonts w:hint="eastAsia"/>
         </w:rPr>
         <w:t>接口介绍</w:t>
       </w:r>
-      <w:bookmarkEnd w:id="37"/>
+      <w:bookmarkEnd w:id="40"/>
+      <w:bookmarkEnd w:id="41"/>
     </w:p>
     <w:p>
       <w:pPr>
@@ -14583,6 +15720,7 @@
           <w:szCs w:val="21"/>
         </w:rPr>
       </w:pPr>
+      <w:proofErr w:type="spellStart"/>
       <w:r>
         <w:rPr>
           <w:rFonts w:asciiTheme="minorEastAsia" w:hAnsiTheme="minorEastAsia"/>
@@ -14602,7 +15740,15 @@
           <w:rFonts w:asciiTheme="minorEastAsia" w:hAnsiTheme="minorEastAsia"/>
           <w:szCs w:val="21"/>
         </w:rPr>
-        <w:t>file(</w:t>
+        <w:t>file</w:t>
+      </w:r>
+      <w:proofErr w:type="spellEnd"/>
+      <w:r>
+        <w:rPr>
+          <w:rFonts w:asciiTheme="minorEastAsia" w:hAnsiTheme="minorEastAsia"/>
+          <w:szCs w:val="21"/>
+        </w:rPr>
+        <w:t>(</w:t>
       </w:r>
       <w:r>
         <w:rPr>
@@ -14635,6 +15781,7 @@
           <w:szCs w:val="21"/>
         </w:rPr>
       </w:pPr>
+      <w:proofErr w:type="spellStart"/>
       <w:r>
         <w:rPr>
           <w:rFonts w:asciiTheme="minorEastAsia" w:hAnsiTheme="minorEastAsia"/>
@@ -14654,7 +15801,15 @@
           <w:rFonts w:asciiTheme="minorEastAsia" w:hAnsiTheme="minorEastAsia"/>
           <w:szCs w:val="21"/>
         </w:rPr>
-        <w:t>file(</w:t>
+        <w:t>file</w:t>
+      </w:r>
+      <w:proofErr w:type="spellEnd"/>
+      <w:r>
+        <w:rPr>
+          <w:rFonts w:asciiTheme="minorEastAsia" w:hAnsiTheme="minorEastAsia"/>
+          <w:szCs w:val="21"/>
+        </w:rPr>
+        <w:t>(</w:t>
       </w:r>
       <w:r>
         <w:rPr>
@@ -14687,6 +15842,7 @@
           <w:szCs w:val="21"/>
         </w:rPr>
       </w:pPr>
+      <w:proofErr w:type="spellStart"/>
       <w:r>
         <w:rPr>
           <w:rFonts w:asciiTheme="minorEastAsia" w:hAnsiTheme="minorEastAsia"/>
@@ -14706,7 +15862,15 @@
           <w:rFonts w:asciiTheme="minorEastAsia" w:hAnsiTheme="minorEastAsia"/>
           <w:szCs w:val="21"/>
         </w:rPr>
-        <w:t>file(</w:t>
+        <w:t>file</w:t>
+      </w:r>
+      <w:proofErr w:type="spellEnd"/>
+      <w:r>
+        <w:rPr>
+          <w:rFonts w:asciiTheme="minorEastAsia" w:hAnsiTheme="minorEastAsia"/>
+          <w:szCs w:val="21"/>
+        </w:rPr>
+        <w:t>(</w:t>
       </w:r>
       <w:r>
         <w:rPr>
@@ -14739,6 +15903,7 @@
           <w:szCs w:val="21"/>
         </w:rPr>
       </w:pPr>
+      <w:proofErr w:type="spellStart"/>
       <w:r>
         <w:rPr>
           <w:rFonts w:asciiTheme="minorEastAsia" w:hAnsiTheme="minorEastAsia" w:hint="eastAsia"/>
@@ -14746,6 +15911,7 @@
         </w:rPr>
         <w:t>QAModel</w:t>
       </w:r>
+      <w:proofErr w:type="spellEnd"/>
       <w:r>
         <w:rPr>
           <w:rFonts w:asciiTheme="minorEastAsia" w:hAnsiTheme="minorEastAsia"/>
@@ -14784,13 +15950,31 @@
           <w:szCs w:val="21"/>
         </w:rPr>
       </w:pPr>
+      <w:proofErr w:type="spellStart"/>
+      <w:proofErr w:type="gramStart"/>
       <w:r>
         <w:rPr>
           <w:rFonts w:asciiTheme="minorEastAsia" w:hAnsiTheme="minorEastAsia"/>
           <w:szCs w:val="21"/>
         </w:rPr>
         <w:lastRenderedPageBreak/>
-        <w:t>QATrain(config,</w:t>
+        <w:t>QATrain</w:t>
+      </w:r>
+      <w:proofErr w:type="spellEnd"/>
+      <w:r>
+        <w:rPr>
+          <w:rFonts w:asciiTheme="minorEastAsia" w:hAnsiTheme="minorEastAsia"/>
+          <w:szCs w:val="21"/>
+        </w:rPr>
+        <w:t>(</w:t>
+      </w:r>
+      <w:proofErr w:type="gramEnd"/>
+      <w:r>
+        <w:rPr>
+          <w:rFonts w:asciiTheme="minorEastAsia" w:hAnsiTheme="minorEastAsia"/>
+          <w:szCs w:val="21"/>
+        </w:rPr>
+        <w:t>config,</w:t>
       </w:r>
       <w:r>
         <w:rPr>
@@ -14823,6 +16007,8 @@
           <w:szCs w:val="21"/>
         </w:rPr>
       </w:pPr>
+      <w:proofErr w:type="spellStart"/>
+      <w:proofErr w:type="gramStart"/>
       <w:r>
         <w:rPr>
           <w:rFonts w:asciiTheme="minorEastAsia" w:hAnsiTheme="minorEastAsia"/>
@@ -14837,26 +16023,37 @@
         </w:rPr>
         <w:t>Predict</w:t>
       </w:r>
-      <w:r>
-        <w:rPr>
-          <w:rFonts w:asciiTheme="minorEastAsia" w:hAnsiTheme="minorEastAsia"/>
-          <w:szCs w:val="21"/>
-        </w:rPr>
-        <w:t>(config, model, device)</w:t>
+      <w:proofErr w:type="spellEnd"/>
+      <w:r>
+        <w:rPr>
+          <w:rFonts w:asciiTheme="minorEastAsia" w:hAnsiTheme="minorEastAsia"/>
+          <w:szCs w:val="21"/>
+        </w:rPr>
+        <w:t>(</w:t>
+      </w:r>
+      <w:proofErr w:type="gramEnd"/>
+      <w:r>
+        <w:rPr>
+          <w:rFonts w:asciiTheme="minorEastAsia" w:hAnsiTheme="minorEastAsia"/>
+          <w:szCs w:val="21"/>
+        </w:rPr>
+        <w:t>config, model, device)</w:t>
       </w:r>
     </w:p>
     <w:p>
       <w:pPr>
         <w:pStyle w:val="3"/>
       </w:pPr>
-      <w:bookmarkStart w:id="38" w:name="_Toc40428799"/>
+      <w:bookmarkStart w:id="42" w:name="_Toc40428799"/>
+      <w:bookmarkStart w:id="43" w:name="_Toc40689352"/>
       <w:r>
         <w:rPr>
           <w:rFonts w:hint="eastAsia"/>
         </w:rPr>
         <w:t>程序逻辑</w:t>
       </w:r>
-      <w:bookmarkEnd w:id="38"/>
+      <w:bookmarkEnd w:id="42"/>
+      <w:bookmarkEnd w:id="43"/>
     </w:p>
     <w:p>
       <w:pPr>
@@ -14891,7 +16088,7 @@
                     <pic:cNvPicPr/>
                   </pic:nvPicPr>
                   <pic:blipFill rotWithShape="1">
-                    <a:blip r:embed="rId16">
+                    <a:blip r:embed="rId14">
                       <a:extLst>
                         <a:ext uri="{28A0092B-C50C-407E-A947-70E740481C1C}">
                           <a14:useLocalDpi xmlns:a14="http://schemas.microsoft.com/office/drawing/2010/main" val="0"/>
@@ -14947,7 +16144,7 @@
                     <pic:cNvPicPr/>
                   </pic:nvPicPr>
                   <pic:blipFill rotWithShape="1">
-                    <a:blip r:embed="rId17">
+                    <a:blip r:embed="rId15">
                       <a:extLst>
                         <a:ext uri="{28A0092B-C50C-407E-A947-70E740481C1C}">
                           <a14:useLocalDpi xmlns:a14="http://schemas.microsoft.com/office/drawing/2010/main" val="0"/>
@@ -15141,7 +16338,7 @@
                     <pic:cNvPicPr/>
                   </pic:nvPicPr>
                   <pic:blipFill>
-                    <a:blip r:embed="rId18">
+                    <a:blip r:embed="rId16">
                       <a:extLst>
                         <a:ext uri="{28A0092B-C50C-407E-A947-70E740481C1C}">
                           <a14:useLocalDpi xmlns:a14="http://schemas.microsoft.com/office/drawing/2010/main" val="0"/>
@@ -15190,7 +16387,7 @@
                     <pic:cNvPicPr/>
                   </pic:nvPicPr>
                   <pic:blipFill>
-                    <a:blip r:embed="rId19">
+                    <a:blip r:embed="rId17">
                       <a:extLst>
                         <a:ext uri="{28A0092B-C50C-407E-A947-70E740481C1C}">
                           <a14:useLocalDpi xmlns:a14="http://schemas.microsoft.com/office/drawing/2010/main" val="0"/>
@@ -16202,7 +17399,23 @@
                 <w:rFonts w:hint="eastAsia"/>
                 <w:szCs w:val="21"/>
               </w:rPr>
-              <w:t>使用数据处理工具处理待预测文本</w:t>
+              <w:t>使用数据处理工具处理</w:t>
+            </w:r>
+            <w:proofErr w:type="gramStart"/>
+            <w:r>
+              <w:rPr>
+                <w:rFonts w:hint="eastAsia"/>
+                <w:szCs w:val="21"/>
+              </w:rPr>
+              <w:t>待预测</w:t>
+            </w:r>
+            <w:proofErr w:type="gramEnd"/>
+            <w:r>
+              <w:rPr>
+                <w:rFonts w:hint="eastAsia"/>
+                <w:szCs w:val="21"/>
+              </w:rPr>
+              <w:t>文本</w:t>
             </w:r>
           </w:p>
         </w:tc>
@@ -16601,14 +17814,16 @@
       <w:pPr>
         <w:pStyle w:val="3"/>
       </w:pPr>
-      <w:bookmarkStart w:id="39" w:name="_Toc40428800"/>
+      <w:bookmarkStart w:id="44" w:name="_Toc40428800"/>
+      <w:bookmarkStart w:id="45" w:name="_Toc40689353"/>
       <w:r>
         <w:rPr>
           <w:rFonts w:hint="eastAsia"/>
         </w:rPr>
         <w:t>测试要点</w:t>
       </w:r>
-      <w:bookmarkEnd w:id="39"/>
+      <w:bookmarkEnd w:id="44"/>
+      <w:bookmarkEnd w:id="45"/>
     </w:p>
     <w:p>
       <w:pPr>
@@ -16755,6 +17970,7 @@
       <w:pPr>
         <w:pStyle w:val="2"/>
       </w:pPr>
+      <w:bookmarkStart w:id="46" w:name="_Toc40689354"/>
       <w:r>
         <w:rPr>
           <w:rFonts w:hint="eastAsia"/>
@@ -16763,7 +17979,7 @@
         </w:rPr>
         <w:t>主动学习模块设计说明</w:t>
       </w:r>
-      <w:bookmarkEnd w:id="32"/>
+      <w:bookmarkEnd w:id="46"/>
       <w:r>
         <w:rPr>
           <w:rFonts w:asciiTheme="minorEastAsia" w:hAnsiTheme="minorEastAsia" w:hint="eastAsia"/>
@@ -16777,14 +17993,14 @@
         <w:pStyle w:val="3"/>
         <w:spacing w:line="415" w:lineRule="auto"/>
       </w:pPr>
-      <w:bookmarkStart w:id="40" w:name="_Toc40644209"/>
+      <w:bookmarkStart w:id="47" w:name="_Toc40689355"/>
       <w:r>
         <w:rPr>
           <w:rFonts w:hint="eastAsia"/>
         </w:rPr>
         <w:t>功能描述</w:t>
       </w:r>
-      <w:bookmarkEnd w:id="40"/>
+      <w:bookmarkEnd w:id="47"/>
     </w:p>
     <w:p>
       <w:pPr>
@@ -16810,7 +18026,7 @@
         <w:pStyle w:val="3"/>
         <w:spacing w:line="415" w:lineRule="auto"/>
       </w:pPr>
-      <w:bookmarkStart w:id="41" w:name="_Toc40644210"/>
+      <w:bookmarkStart w:id="48" w:name="_Toc40689356"/>
       <w:r>
         <w:rPr>
           <w:rFonts w:hint="eastAsia"/>
@@ -16818,7 +18034,7 @@
         <w:lastRenderedPageBreak/>
         <w:t>输入项目</w:t>
       </w:r>
-      <w:bookmarkEnd w:id="41"/>
+      <w:bookmarkEnd w:id="48"/>
     </w:p>
     <w:p>
       <w:pPr>
@@ -16841,7 +18057,23 @@
           <w:rFonts w:asciiTheme="minorEastAsia" w:hAnsiTheme="minorEastAsia" w:hint="eastAsia"/>
           <w:szCs w:val="21"/>
         </w:rPr>
-        <w:t>model：torch.nn.module类型的对象，用户利用当前已标注数据训练的模型</w:t>
+        <w:t>model：</w:t>
+      </w:r>
+      <w:proofErr w:type="spellStart"/>
+      <w:r>
+        <w:rPr>
+          <w:rFonts w:asciiTheme="minorEastAsia" w:hAnsiTheme="minorEastAsia" w:hint="eastAsia"/>
+          <w:szCs w:val="21"/>
+        </w:rPr>
+        <w:t>torch.nn.module</w:t>
+      </w:r>
+      <w:proofErr w:type="spellEnd"/>
+      <w:r>
+        <w:rPr>
+          <w:rFonts w:asciiTheme="minorEastAsia" w:hAnsiTheme="minorEastAsia" w:hint="eastAsia"/>
+          <w:szCs w:val="21"/>
+        </w:rPr>
+        <w:t>类型的对象，用户利用当前已标注数据训练的模型</w:t>
       </w:r>
     </w:p>
     <w:p>
@@ -16932,12 +18164,21 @@
           <w:szCs w:val="21"/>
         </w:rPr>
       </w:pPr>
-      <w:r>
-        <w:rPr>
-          <w:rFonts w:asciiTheme="minorEastAsia" w:hAnsiTheme="minorEastAsia" w:hint="eastAsia"/>
-          <w:szCs w:val="21"/>
-        </w:rPr>
-        <w:t>reward_function：python中的函数对象，作为某些采样策略的奖励函数</w:t>
+      <w:proofErr w:type="spellStart"/>
+      <w:r>
+        <w:rPr>
+          <w:rFonts w:asciiTheme="minorEastAsia" w:hAnsiTheme="minorEastAsia" w:hint="eastAsia"/>
+          <w:szCs w:val="21"/>
+        </w:rPr>
+        <w:t>reward_function</w:t>
+      </w:r>
+      <w:proofErr w:type="spellEnd"/>
+      <w:r>
+        <w:rPr>
+          <w:rFonts w:asciiTheme="minorEastAsia" w:hAnsiTheme="minorEastAsia" w:hint="eastAsia"/>
+          <w:szCs w:val="21"/>
+        </w:rPr>
+        <w:t>：python中的函数对象，作为某些采样策略的奖励函数</w:t>
       </w:r>
     </w:p>
     <w:p>
@@ -16985,7 +18226,23 @@
           <w:rFonts w:asciiTheme="minorEastAsia" w:hAnsiTheme="minorEastAsia" w:hint="eastAsia"/>
           <w:szCs w:val="21"/>
         </w:rPr>
-        <w:t>mixture：dict类型的对象，混合采样器的配置信息</w:t>
+        <w:t>mixture：</w:t>
+      </w:r>
+      <w:proofErr w:type="spellStart"/>
+      <w:r>
+        <w:rPr>
+          <w:rFonts w:asciiTheme="minorEastAsia" w:hAnsiTheme="minorEastAsia" w:hint="eastAsia"/>
+          <w:szCs w:val="21"/>
+        </w:rPr>
+        <w:t>dict</w:t>
+      </w:r>
+      <w:proofErr w:type="spellEnd"/>
+      <w:r>
+        <w:rPr>
+          <w:rFonts w:asciiTheme="minorEastAsia" w:hAnsiTheme="minorEastAsia" w:hint="eastAsia"/>
+          <w:szCs w:val="21"/>
+        </w:rPr>
+        <w:t>类型的对象，混合采样器的配置信息</w:t>
       </w:r>
     </w:p>
     <w:p>
@@ -17100,12 +18357,21 @@
           <w:szCs w:val="21"/>
         </w:rPr>
       </w:pPr>
-      <w:r>
-        <w:rPr>
-          <w:rFonts w:asciiTheme="minorEastAsia" w:hAnsiTheme="minorEastAsia" w:hint="eastAsia"/>
-          <w:szCs w:val="21"/>
-        </w:rPr>
-        <w:t>eval_acc：float类型的对象，表示模型的准确度</w:t>
+      <w:proofErr w:type="spellStart"/>
+      <w:r>
+        <w:rPr>
+          <w:rFonts w:asciiTheme="minorEastAsia" w:hAnsiTheme="minorEastAsia" w:hint="eastAsia"/>
+          <w:szCs w:val="21"/>
+        </w:rPr>
+        <w:t>eval_acc</w:t>
+      </w:r>
+      <w:proofErr w:type="spellEnd"/>
+      <w:r>
+        <w:rPr>
+          <w:rFonts w:asciiTheme="minorEastAsia" w:hAnsiTheme="minorEastAsia" w:hint="eastAsia"/>
+          <w:szCs w:val="21"/>
+        </w:rPr>
+        <w:t>：float类型的对象，表示模型的准确度</w:t>
       </w:r>
     </w:p>
     <w:p>
@@ -17113,14 +18379,14 @@
         <w:pStyle w:val="3"/>
         <w:spacing w:line="415" w:lineRule="auto"/>
       </w:pPr>
-      <w:bookmarkStart w:id="42" w:name="_Toc40644211"/>
+      <w:bookmarkStart w:id="49" w:name="_Toc40689357"/>
       <w:r>
         <w:rPr>
           <w:rFonts w:hint="eastAsia"/>
         </w:rPr>
         <w:t>输出项目</w:t>
       </w:r>
-      <w:bookmarkEnd w:id="42"/>
+      <w:bookmarkEnd w:id="49"/>
     </w:p>
     <w:p>
       <w:pPr>
@@ -17146,14 +18412,14 @@
         <w:pStyle w:val="3"/>
         <w:spacing w:line="415" w:lineRule="auto"/>
       </w:pPr>
-      <w:bookmarkStart w:id="43" w:name="_Toc40644212"/>
+      <w:bookmarkStart w:id="50" w:name="_Toc40689358"/>
       <w:r>
         <w:rPr>
           <w:rFonts w:hint="eastAsia"/>
         </w:rPr>
         <w:t>接口介绍</w:t>
       </w:r>
-      <w:bookmarkEnd w:id="43"/>
+      <w:bookmarkEnd w:id="50"/>
     </w:p>
     <w:p>
       <w:pPr>
@@ -17190,12 +18456,21 @@
           <w:szCs w:val="21"/>
         </w:rPr>
       </w:pPr>
-      <w:r>
-        <w:rPr>
-          <w:rFonts w:asciiTheme="minorEastAsia" w:hAnsiTheme="minorEastAsia" w:hint="eastAsia"/>
-          <w:szCs w:val="21"/>
-        </w:rPr>
-        <w:t>BanditDiscreteSampler (X, Y, seed)</w:t>
+      <w:proofErr w:type="spellStart"/>
+      <w:r>
+        <w:rPr>
+          <w:rFonts w:asciiTheme="minorEastAsia" w:hAnsiTheme="minorEastAsia" w:hint="eastAsia"/>
+          <w:szCs w:val="21"/>
+        </w:rPr>
+        <w:t>BanditDiscreteSampler</w:t>
+      </w:r>
+      <w:proofErr w:type="spellEnd"/>
+      <w:r>
+        <w:rPr>
+          <w:rFonts w:asciiTheme="minorEastAsia" w:hAnsiTheme="minorEastAsia" w:hint="eastAsia"/>
+          <w:szCs w:val="21"/>
+        </w:rPr>
+        <w:t xml:space="preserve"> (X, Y, seed)</w:t>
       </w:r>
     </w:p>
     <w:p>
@@ -17214,12 +18489,21 @@
           <w:szCs w:val="21"/>
         </w:rPr>
       </w:pPr>
-      <w:r>
-        <w:rPr>
-          <w:rFonts w:asciiTheme="minorEastAsia" w:hAnsiTheme="minorEastAsia" w:hint="eastAsia"/>
-          <w:szCs w:val="21"/>
-        </w:rPr>
-        <w:t>GraphDensitySampler (X, Y, seed)</w:t>
+      <w:proofErr w:type="spellStart"/>
+      <w:r>
+        <w:rPr>
+          <w:rFonts w:asciiTheme="minorEastAsia" w:hAnsiTheme="minorEastAsia" w:hint="eastAsia"/>
+          <w:szCs w:val="21"/>
+        </w:rPr>
+        <w:t>GraphDensitySampler</w:t>
+      </w:r>
+      <w:proofErr w:type="spellEnd"/>
+      <w:r>
+        <w:rPr>
+          <w:rFonts w:asciiTheme="minorEastAsia" w:hAnsiTheme="minorEastAsia" w:hint="eastAsia"/>
+          <w:szCs w:val="21"/>
+        </w:rPr>
+        <w:t xml:space="preserve"> (X, Y, seed)</w:t>
       </w:r>
     </w:p>
     <w:p>
@@ -17238,12 +18522,21 @@
           <w:szCs w:val="21"/>
         </w:rPr>
       </w:pPr>
-      <w:r>
-        <w:rPr>
-          <w:rFonts w:asciiTheme="minorEastAsia" w:hAnsiTheme="minorEastAsia" w:hint="eastAsia"/>
-          <w:szCs w:val="21"/>
-        </w:rPr>
-        <w:t>HierarchicalClusterAL (X, Y, seed)</w:t>
+      <w:proofErr w:type="spellStart"/>
+      <w:r>
+        <w:rPr>
+          <w:rFonts w:asciiTheme="minorEastAsia" w:hAnsiTheme="minorEastAsia" w:hint="eastAsia"/>
+          <w:szCs w:val="21"/>
+        </w:rPr>
+        <w:t>HierarchicalClusterAL</w:t>
+      </w:r>
+      <w:proofErr w:type="spellEnd"/>
+      <w:r>
+        <w:rPr>
+          <w:rFonts w:asciiTheme="minorEastAsia" w:hAnsiTheme="minorEastAsia" w:hint="eastAsia"/>
+          <w:szCs w:val="21"/>
+        </w:rPr>
+        <w:t xml:space="preserve"> (X, Y, seed)</w:t>
       </w:r>
     </w:p>
     <w:p>
@@ -17262,12 +18555,21 @@
           <w:szCs w:val="21"/>
         </w:rPr>
       </w:pPr>
-      <w:r>
-        <w:rPr>
-          <w:rFonts w:asciiTheme="minorEastAsia" w:hAnsiTheme="minorEastAsia" w:hint="eastAsia"/>
-          <w:szCs w:val="21"/>
-        </w:rPr>
-        <w:t>InformativeClusterDiverseSampler (X, Y, seed)</w:t>
+      <w:proofErr w:type="spellStart"/>
+      <w:r>
+        <w:rPr>
+          <w:rFonts w:asciiTheme="minorEastAsia" w:hAnsiTheme="minorEastAsia" w:hint="eastAsia"/>
+          <w:szCs w:val="21"/>
+        </w:rPr>
+        <w:t>InformativeClusterDiverseSampler</w:t>
+      </w:r>
+      <w:proofErr w:type="spellEnd"/>
+      <w:r>
+        <w:rPr>
+          <w:rFonts w:asciiTheme="minorEastAsia" w:hAnsiTheme="minorEastAsia" w:hint="eastAsia"/>
+          <w:szCs w:val="21"/>
+        </w:rPr>
+        <w:t xml:space="preserve"> (X, Y, seed)</w:t>
       </w:r>
     </w:p>
     <w:p>
@@ -17286,12 +18588,21 @@
           <w:szCs w:val="21"/>
         </w:rPr>
       </w:pPr>
-      <w:r>
-        <w:rPr>
-          <w:rFonts w:asciiTheme="minorEastAsia" w:hAnsiTheme="minorEastAsia" w:hint="eastAsia"/>
-          <w:szCs w:val="21"/>
-        </w:rPr>
-        <w:t>kCenterGreedy (X, Y, seed)</w:t>
+      <w:proofErr w:type="spellStart"/>
+      <w:r>
+        <w:rPr>
+          <w:rFonts w:asciiTheme="minorEastAsia" w:hAnsiTheme="minorEastAsia" w:hint="eastAsia"/>
+          <w:szCs w:val="21"/>
+        </w:rPr>
+        <w:t>kCenterGreedy</w:t>
+      </w:r>
+      <w:proofErr w:type="spellEnd"/>
+      <w:r>
+        <w:rPr>
+          <w:rFonts w:asciiTheme="minorEastAsia" w:hAnsiTheme="minorEastAsia" w:hint="eastAsia"/>
+          <w:szCs w:val="21"/>
+        </w:rPr>
+        <w:t xml:space="preserve"> (X, Y, seed)</w:t>
       </w:r>
     </w:p>
     <w:p>
@@ -17310,12 +18621,21 @@
           <w:szCs w:val="21"/>
         </w:rPr>
       </w:pPr>
-      <w:r>
-        <w:rPr>
-          <w:rFonts w:asciiTheme="minorEastAsia" w:hAnsiTheme="minorEastAsia" w:hint="eastAsia"/>
-          <w:szCs w:val="21"/>
-        </w:rPr>
-        <w:t>MarginAL (X, Y, seed)</w:t>
+      <w:proofErr w:type="spellStart"/>
+      <w:r>
+        <w:rPr>
+          <w:rFonts w:asciiTheme="minorEastAsia" w:hAnsiTheme="minorEastAsia" w:hint="eastAsia"/>
+          <w:szCs w:val="21"/>
+        </w:rPr>
+        <w:t>MarginAL</w:t>
+      </w:r>
+      <w:proofErr w:type="spellEnd"/>
+      <w:r>
+        <w:rPr>
+          <w:rFonts w:asciiTheme="minorEastAsia" w:hAnsiTheme="minorEastAsia" w:hint="eastAsia"/>
+          <w:szCs w:val="21"/>
+        </w:rPr>
+        <w:t xml:space="preserve"> (X, Y, seed)</w:t>
       </w:r>
     </w:p>
     <w:p>
@@ -17334,12 +18654,21 @@
           <w:szCs w:val="21"/>
         </w:rPr>
       </w:pPr>
-      <w:r>
-        <w:rPr>
-          <w:rFonts w:asciiTheme="minorEastAsia" w:hAnsiTheme="minorEastAsia" w:hint="eastAsia"/>
-          <w:szCs w:val="21"/>
-        </w:rPr>
-        <w:t>MixtureOfSamplers (X, Y, seed)</w:t>
+      <w:proofErr w:type="spellStart"/>
+      <w:r>
+        <w:rPr>
+          <w:rFonts w:asciiTheme="minorEastAsia" w:hAnsiTheme="minorEastAsia" w:hint="eastAsia"/>
+          <w:szCs w:val="21"/>
+        </w:rPr>
+        <w:t>MixtureOfSamplers</w:t>
+      </w:r>
+      <w:proofErr w:type="spellEnd"/>
+      <w:r>
+        <w:rPr>
+          <w:rFonts w:asciiTheme="minorEastAsia" w:hAnsiTheme="minorEastAsia" w:hint="eastAsia"/>
+          <w:szCs w:val="21"/>
+        </w:rPr>
+        <w:t xml:space="preserve"> (X, Y, seed)</w:t>
       </w:r>
     </w:p>
     <w:p>
@@ -17358,12 +18687,21 @@
           <w:szCs w:val="21"/>
         </w:rPr>
       </w:pPr>
-      <w:r>
-        <w:rPr>
-          <w:rFonts w:asciiTheme="minorEastAsia" w:hAnsiTheme="minorEastAsia" w:hint="eastAsia"/>
-          <w:szCs w:val="21"/>
-        </w:rPr>
-        <w:t>RepresentativeClusterMeanSampling (X, Y, seed)</w:t>
+      <w:proofErr w:type="spellStart"/>
+      <w:r>
+        <w:rPr>
+          <w:rFonts w:asciiTheme="minorEastAsia" w:hAnsiTheme="minorEastAsia" w:hint="eastAsia"/>
+          <w:szCs w:val="21"/>
+        </w:rPr>
+        <w:t>RepresentativeClusterMeanSampling</w:t>
+      </w:r>
+      <w:proofErr w:type="spellEnd"/>
+      <w:r>
+        <w:rPr>
+          <w:rFonts w:asciiTheme="minorEastAsia" w:hAnsiTheme="minorEastAsia" w:hint="eastAsia"/>
+          <w:szCs w:val="21"/>
+        </w:rPr>
+        <w:t xml:space="preserve"> (X, Y, seed)</w:t>
       </w:r>
     </w:p>
     <w:p>
@@ -17382,12 +18720,21 @@
           <w:szCs w:val="21"/>
         </w:rPr>
       </w:pPr>
-      <w:r>
-        <w:rPr>
-          <w:rFonts w:asciiTheme="minorEastAsia" w:hAnsiTheme="minorEastAsia" w:hint="eastAsia"/>
-          <w:szCs w:val="21"/>
-        </w:rPr>
-        <w:t>UniformSampling (X, Y, seed)</w:t>
+      <w:proofErr w:type="spellStart"/>
+      <w:r>
+        <w:rPr>
+          <w:rFonts w:asciiTheme="minorEastAsia" w:hAnsiTheme="minorEastAsia" w:hint="eastAsia"/>
+          <w:szCs w:val="21"/>
+        </w:rPr>
+        <w:t>UniformSampling</w:t>
+      </w:r>
+      <w:proofErr w:type="spellEnd"/>
+      <w:r>
+        <w:rPr>
+          <w:rFonts w:asciiTheme="minorEastAsia" w:hAnsiTheme="minorEastAsia" w:hint="eastAsia"/>
+          <w:szCs w:val="21"/>
+        </w:rPr>
+        <w:t xml:space="preserve"> (X, Y, seed)</w:t>
       </w:r>
     </w:p>
     <w:p>
@@ -17407,7 +18754,39 @@
           <w:szCs w:val="21"/>
         </w:rPr>
         <w:lastRenderedPageBreak/>
-        <w:t>每个主动学习策略类都定义了1个采样方法select_batch_，用户调用此采样方法对未标注数据进行采样。</w:t>
+        <w:t>每个主动</w:t>
+      </w:r>
+      <w:proofErr w:type="gramStart"/>
+      <w:r>
+        <w:rPr>
+          <w:rFonts w:asciiTheme="minorEastAsia" w:hAnsiTheme="minorEastAsia" w:hint="eastAsia"/>
+          <w:szCs w:val="21"/>
+        </w:rPr>
+        <w:t>学习策略类都定义</w:t>
+      </w:r>
+      <w:proofErr w:type="gramEnd"/>
+      <w:r>
+        <w:rPr>
+          <w:rFonts w:asciiTheme="minorEastAsia" w:hAnsiTheme="minorEastAsia" w:hint="eastAsia"/>
+          <w:szCs w:val="21"/>
+        </w:rPr>
+        <w:t>了1个采样方法</w:t>
+      </w:r>
+      <w:proofErr w:type="spellStart"/>
+      <w:r>
+        <w:rPr>
+          <w:rFonts w:asciiTheme="minorEastAsia" w:hAnsiTheme="minorEastAsia" w:hint="eastAsia"/>
+          <w:szCs w:val="21"/>
+        </w:rPr>
+        <w:t>select_batch</w:t>
+      </w:r>
+      <w:proofErr w:type="spellEnd"/>
+      <w:r>
+        <w:rPr>
+          <w:rFonts w:asciiTheme="minorEastAsia" w:hAnsiTheme="minorEastAsia" w:hint="eastAsia"/>
+          <w:szCs w:val="21"/>
+        </w:rPr>
+        <w:t>_，用户调用此采样方法对未标注数据进行采样。</w:t>
       </w:r>
     </w:p>
     <w:p>
@@ -17426,7 +18805,71 @@
           <w:rFonts w:asciiTheme="minorEastAsia" w:hAnsiTheme="minorEastAsia" w:hint="eastAsia"/>
           <w:szCs w:val="21"/>
         </w:rPr>
-        <w:t>对于GraphDensitySampler、kCenterGreedy、UniformSampling和HierarchicalClusterAL类，采样方法定义为如下：</w:t>
+        <w:t>对于</w:t>
+      </w:r>
+      <w:proofErr w:type="spellStart"/>
+      <w:r>
+        <w:rPr>
+          <w:rFonts w:asciiTheme="minorEastAsia" w:hAnsiTheme="minorEastAsia" w:hint="eastAsia"/>
+          <w:szCs w:val="21"/>
+        </w:rPr>
+        <w:t>GraphDensitySampler</w:t>
+      </w:r>
+      <w:proofErr w:type="spellEnd"/>
+      <w:r>
+        <w:rPr>
+          <w:rFonts w:asciiTheme="minorEastAsia" w:hAnsiTheme="minorEastAsia" w:hint="eastAsia"/>
+          <w:szCs w:val="21"/>
+        </w:rPr>
+        <w:t>、</w:t>
+      </w:r>
+      <w:proofErr w:type="spellStart"/>
+      <w:r>
+        <w:rPr>
+          <w:rFonts w:asciiTheme="minorEastAsia" w:hAnsiTheme="minorEastAsia" w:hint="eastAsia"/>
+          <w:szCs w:val="21"/>
+        </w:rPr>
+        <w:t>kCenterGreedy</w:t>
+      </w:r>
+      <w:proofErr w:type="spellEnd"/>
+      <w:r>
+        <w:rPr>
+          <w:rFonts w:asciiTheme="minorEastAsia" w:hAnsiTheme="minorEastAsia" w:hint="eastAsia"/>
+          <w:szCs w:val="21"/>
+        </w:rPr>
+        <w:t>、</w:t>
+      </w:r>
+      <w:proofErr w:type="spellStart"/>
+      <w:r>
+        <w:rPr>
+          <w:rFonts w:asciiTheme="minorEastAsia" w:hAnsiTheme="minorEastAsia" w:hint="eastAsia"/>
+          <w:szCs w:val="21"/>
+        </w:rPr>
+        <w:t>UniformSampling</w:t>
+      </w:r>
+      <w:proofErr w:type="spellEnd"/>
+      <w:r>
+        <w:rPr>
+          <w:rFonts w:asciiTheme="minorEastAsia" w:hAnsiTheme="minorEastAsia" w:hint="eastAsia"/>
+          <w:szCs w:val="21"/>
+        </w:rPr>
+        <w:t>和</w:t>
+      </w:r>
+      <w:proofErr w:type="spellStart"/>
+      <w:r>
+        <w:rPr>
+          <w:rFonts w:asciiTheme="minorEastAsia" w:hAnsiTheme="minorEastAsia" w:hint="eastAsia"/>
+          <w:szCs w:val="21"/>
+        </w:rPr>
+        <w:t>HierarchicalClusterAL</w:t>
+      </w:r>
+      <w:proofErr w:type="spellEnd"/>
+      <w:r>
+        <w:rPr>
+          <w:rFonts w:asciiTheme="minorEastAsia" w:hAnsiTheme="minorEastAsia" w:hint="eastAsia"/>
+          <w:szCs w:val="21"/>
+        </w:rPr>
+        <w:t>类，采样方法定义为如下：</w:t>
       </w:r>
     </w:p>
     <w:p>
@@ -17445,12 +18888,21 @@
           <w:szCs w:val="21"/>
         </w:rPr>
       </w:pPr>
-      <w:r>
-        <w:rPr>
-          <w:rFonts w:asciiTheme="minorEastAsia" w:hAnsiTheme="minorEastAsia" w:hint="eastAsia"/>
-          <w:szCs w:val="21"/>
-        </w:rPr>
-        <w:t>select_batch_ (N, labeled)</w:t>
+      <w:proofErr w:type="spellStart"/>
+      <w:r>
+        <w:rPr>
+          <w:rFonts w:asciiTheme="minorEastAsia" w:hAnsiTheme="minorEastAsia" w:hint="eastAsia"/>
+          <w:szCs w:val="21"/>
+        </w:rPr>
+        <w:t>select_batch</w:t>
+      </w:r>
+      <w:proofErr w:type="spellEnd"/>
+      <w:r>
+        <w:rPr>
+          <w:rFonts w:asciiTheme="minorEastAsia" w:hAnsiTheme="minorEastAsia" w:hint="eastAsia"/>
+          <w:szCs w:val="21"/>
+        </w:rPr>
+        <w:t>_ (N, labeled)</w:t>
       </w:r>
     </w:p>
     <w:p>
@@ -17469,7 +18921,23 @@
           <w:rFonts w:asciiTheme="minorEastAsia" w:hAnsiTheme="minorEastAsia" w:hint="eastAsia"/>
           <w:szCs w:val="21"/>
         </w:rPr>
-        <w:t>对于BanditDiscreteSampler类，采样方法定义为如下：</w:t>
+        <w:t>对于</w:t>
+      </w:r>
+      <w:proofErr w:type="spellStart"/>
+      <w:r>
+        <w:rPr>
+          <w:rFonts w:asciiTheme="minorEastAsia" w:hAnsiTheme="minorEastAsia" w:hint="eastAsia"/>
+          <w:szCs w:val="21"/>
+        </w:rPr>
+        <w:t>BanditDiscreteSampler</w:t>
+      </w:r>
+      <w:proofErr w:type="spellEnd"/>
+      <w:r>
+        <w:rPr>
+          <w:rFonts w:asciiTheme="minorEastAsia" w:hAnsiTheme="minorEastAsia" w:hint="eastAsia"/>
+          <w:szCs w:val="21"/>
+        </w:rPr>
+        <w:t>类，采样方法定义为如下：</w:t>
       </w:r>
     </w:p>
     <w:p>
@@ -17488,12 +18956,46 @@
           <w:szCs w:val="21"/>
         </w:rPr>
       </w:pPr>
-      <w:r>
-        <w:rPr>
-          <w:rFonts w:asciiTheme="minorEastAsia" w:hAnsiTheme="minorEastAsia" w:hint="eastAsia"/>
-          <w:szCs w:val="21"/>
-        </w:rPr>
-        <w:t>select_batch_(N, labeled, eval_acc, model)</w:t>
+      <w:proofErr w:type="spellStart"/>
+      <w:r>
+        <w:rPr>
+          <w:rFonts w:asciiTheme="minorEastAsia" w:hAnsiTheme="minorEastAsia" w:hint="eastAsia"/>
+          <w:szCs w:val="21"/>
+        </w:rPr>
+        <w:t>select_batch</w:t>
+      </w:r>
+      <w:proofErr w:type="spellEnd"/>
+      <w:proofErr w:type="gramStart"/>
+      <w:r>
+        <w:rPr>
+          <w:rFonts w:asciiTheme="minorEastAsia" w:hAnsiTheme="minorEastAsia" w:hint="eastAsia"/>
+          <w:szCs w:val="21"/>
+        </w:rPr>
+        <w:t>_(</w:t>
+      </w:r>
+      <w:proofErr w:type="gramEnd"/>
+      <w:r>
+        <w:rPr>
+          <w:rFonts w:asciiTheme="minorEastAsia" w:hAnsiTheme="minorEastAsia" w:hint="eastAsia"/>
+          <w:szCs w:val="21"/>
+        </w:rPr>
+        <w:t xml:space="preserve">N, labeled, </w:t>
+      </w:r>
+      <w:proofErr w:type="spellStart"/>
+      <w:r>
+        <w:rPr>
+          <w:rFonts w:asciiTheme="minorEastAsia" w:hAnsiTheme="minorEastAsia" w:hint="eastAsia"/>
+          <w:szCs w:val="21"/>
+        </w:rPr>
+        <w:t>eval_acc</w:t>
+      </w:r>
+      <w:proofErr w:type="spellEnd"/>
+      <w:r>
+        <w:rPr>
+          <w:rFonts w:asciiTheme="minorEastAsia" w:hAnsiTheme="minorEastAsia" w:hint="eastAsia"/>
+          <w:szCs w:val="21"/>
+        </w:rPr>
+        <w:t>, model)</w:t>
       </w:r>
     </w:p>
     <w:p>
@@ -17531,12 +19033,30 @@
           <w:szCs w:val="21"/>
         </w:rPr>
       </w:pPr>
-      <w:r>
-        <w:rPr>
-          <w:rFonts w:asciiTheme="minorEastAsia" w:hAnsiTheme="minorEastAsia" w:hint="eastAsia"/>
-          <w:szCs w:val="21"/>
-        </w:rPr>
-        <w:t>select_batch_(N, labeled, model)</w:t>
+      <w:proofErr w:type="spellStart"/>
+      <w:r>
+        <w:rPr>
+          <w:rFonts w:asciiTheme="minorEastAsia" w:hAnsiTheme="minorEastAsia" w:hint="eastAsia"/>
+          <w:szCs w:val="21"/>
+        </w:rPr>
+        <w:t>select_batch</w:t>
+      </w:r>
+      <w:proofErr w:type="spellEnd"/>
+      <w:proofErr w:type="gramStart"/>
+      <w:r>
+        <w:rPr>
+          <w:rFonts w:asciiTheme="minorEastAsia" w:hAnsiTheme="minorEastAsia" w:hint="eastAsia"/>
+          <w:szCs w:val="21"/>
+        </w:rPr>
+        <w:t>_(</w:t>
+      </w:r>
+      <w:proofErr w:type="gramEnd"/>
+      <w:r>
+        <w:rPr>
+          <w:rFonts w:asciiTheme="minorEastAsia" w:hAnsiTheme="minorEastAsia" w:hint="eastAsia"/>
+          <w:szCs w:val="21"/>
+        </w:rPr>
+        <w:t>N, labeled, model)</w:t>
       </w:r>
     </w:p>
     <w:p>
@@ -17544,14 +19064,14 @@
         <w:pStyle w:val="3"/>
         <w:spacing w:line="415" w:lineRule="auto"/>
       </w:pPr>
-      <w:bookmarkStart w:id="44" w:name="_Toc40644213"/>
+      <w:bookmarkStart w:id="51" w:name="_Toc40689359"/>
       <w:r>
         <w:rPr>
           <w:rFonts w:hint="eastAsia"/>
         </w:rPr>
         <w:t>程序逻辑</w:t>
       </w:r>
-      <w:bookmarkEnd w:id="44"/>
+      <w:bookmarkEnd w:id="51"/>
     </w:p>
     <w:p>
       <w:pPr>
@@ -17608,7 +19128,7 @@
                     </pic:cNvPicPr>
                   </pic:nvPicPr>
                   <pic:blipFill>
-                    <a:blip r:embed="rId20">
+                    <a:blip r:embed="rId18">
                       <a:extLst>
                         <a:ext uri="{28A0092B-C50C-407E-A947-70E740481C1C}">
                           <a14:useLocalDpi xmlns:a14="http://schemas.microsoft.com/office/drawing/2010/main" val="0"/>
@@ -17674,7 +19194,23 @@
           <w:rFonts w:asciiTheme="minorEastAsia" w:hAnsiTheme="minorEastAsia" w:hint="eastAsia"/>
           <w:szCs w:val="21"/>
         </w:rPr>
-        <w:t>如图3.5所示,首先判断参数是否合法，如果不合法则抛出异常，该模块结束。接下来将样本点根据当前模型状态转化为特征向量，并依据采样策略对未标注样本点评分，然后依据评分对部分样本进行标注。如果评分过程出现问题，则抛出异常。之后利用全部标注数据训练模型，如果达到标注预算，则结束主动学习过程，否则再次进行评分标注过程。表3.5为整个模块的RUCM说明。</w:t>
+        <w:t>如图3.5所示,首先判断参数是否合法，如果不合法则抛出异常，该模块结束。接下来将样本点根据当前模型状态转化为特征向量，并依据采样策略对未标注样本点评分，然后依据评分对部分样本进行标注。如果评分过程出现问题，则抛出异常。之后利用全部标注数据训练模型，如果达到标注预算，</w:t>
+      </w:r>
+      <w:proofErr w:type="gramStart"/>
+      <w:r>
+        <w:rPr>
+          <w:rFonts w:asciiTheme="minorEastAsia" w:hAnsiTheme="minorEastAsia" w:hint="eastAsia"/>
+          <w:szCs w:val="21"/>
+        </w:rPr>
+        <w:t>则结束</w:t>
+      </w:r>
+      <w:proofErr w:type="gramEnd"/>
+      <w:r>
+        <w:rPr>
+          <w:rFonts w:asciiTheme="minorEastAsia" w:hAnsiTheme="minorEastAsia" w:hint="eastAsia"/>
+          <w:szCs w:val="21"/>
+        </w:rPr>
+        <w:t>主动学习过程，否则再次进行评分标注过程。表3.5为整个模块的RUCM说明。</w:t>
       </w:r>
     </w:p>
     <w:p>
@@ -19528,14 +21064,14 @@
         <w:pStyle w:val="3"/>
         <w:spacing w:line="415" w:lineRule="auto"/>
       </w:pPr>
-      <w:bookmarkStart w:id="45" w:name="_Toc40644214"/>
+      <w:bookmarkStart w:id="52" w:name="_Toc40689360"/>
       <w:r>
         <w:rPr>
           <w:rFonts w:hint="eastAsia"/>
         </w:rPr>
         <w:t>测试要点</w:t>
       </w:r>
-      <w:bookmarkEnd w:id="45"/>
+      <w:bookmarkEnd w:id="52"/>
     </w:p>
     <w:p>
       <w:pPr>
@@ -21984,6 +23520,7 @@
     <w:rsid w:val="001E49AD"/>
     <w:rsid w:val="001F3DC5"/>
     <w:rsid w:val="00296D32"/>
+    <w:rsid w:val="002A3C30"/>
     <w:rsid w:val="003547FB"/>
     <w:rsid w:val="003631AB"/>
     <w:rsid w:val="00403914"/>
@@ -22846,7 +24383,7 @@
 </file>
 
 <file path=customXml/itemProps2.xml><?xml version="1.0" encoding="utf-8"?>
-<ds:datastoreItem xmlns:ds="http://schemas.openxmlformats.org/officeDocument/2006/customXml" ds:itemID="{8B3F9E12-C14E-4215-BD9B-34359C275B4C}">
+<ds:datastoreItem xmlns:ds="http://schemas.openxmlformats.org/officeDocument/2006/customXml" ds:itemID="{657F71E7-E302-42C5-ADEB-85EB0113BBEF}">
   <ds:schemaRefs>
     <ds:schemaRef ds:uri="http://schemas.openxmlformats.org/officeDocument/2006/bibliography"/>
   </ds:schemaRefs>

--- a/实验3：软件产品改进与展示/TeamA-软件设计文档_v3.0.docx
+++ b/实验3：软件产品改进与展示/TeamA-软件设计文档_v3.0.docx
@@ -765,14 +765,7 @@
                 <w:rFonts w:asciiTheme="minorEastAsia" w:hAnsiTheme="minorEastAsia" w:hint="eastAsia"/>
                 <w:szCs w:val="21"/>
               </w:rPr>
-              <w:t>对软件</w:t>
-            </w:r>
-            <w:r>
-              <w:rPr>
-                <w:rFonts w:asciiTheme="minorEastAsia" w:hAnsiTheme="minorEastAsia" w:hint="eastAsia"/>
-                <w:szCs w:val="21"/>
-              </w:rPr>
-              <w:t>所需的环境依赖以及软件具体的使用规范做了修改</w:t>
+              <w:t>对软件所需的环境依赖以及软件具体的使用规范做了修改</w:t>
             </w:r>
           </w:p>
         </w:tc>
@@ -871,14 +864,7 @@
                 <w:rFonts w:asciiTheme="minorEastAsia" w:hAnsiTheme="minorEastAsia"/>
                 <w:szCs w:val="21"/>
               </w:rPr>
-              <w:t>/1</w:t>
-            </w:r>
-            <w:r>
-              <w:rPr>
-                <w:rFonts w:asciiTheme="minorEastAsia" w:hAnsiTheme="minorEastAsia"/>
-                <w:szCs w:val="21"/>
-              </w:rPr>
-              <w:t>8</w:t>
+              <w:t>/18</w:t>
             </w:r>
           </w:p>
         </w:tc>
@@ -902,6 +888,20 @@
               </w:rPr>
               <w:t>王茵迪</w:t>
             </w:r>
+            <w:r>
+              <w:rPr>
+                <w:rFonts w:asciiTheme="minorEastAsia" w:hAnsiTheme="minorEastAsia" w:hint="eastAsia"/>
+                <w:szCs w:val="21"/>
+              </w:rPr>
+              <w:t>，黄涵，</w:t>
+            </w:r>
+            <w:r>
+              <w:rPr>
+                <w:rFonts w:asciiTheme="minorEastAsia" w:hAnsiTheme="minorEastAsia" w:hint="eastAsia"/>
+                <w:szCs w:val="21"/>
+              </w:rPr>
+              <w:t>吴振赫</w:t>
+            </w:r>
           </w:p>
         </w:tc>
         <w:tc>
@@ -922,7 +922,28 @@
                 <w:rFonts w:asciiTheme="minorEastAsia" w:hAnsiTheme="minorEastAsia" w:hint="eastAsia"/>
                 <w:szCs w:val="21"/>
               </w:rPr>
-              <w:t>对阅读理解模块文档进行了修改</w:t>
+              <w:t>对阅读理解</w:t>
+            </w:r>
+            <w:r>
+              <w:rPr>
+                <w:rFonts w:asciiTheme="minorEastAsia" w:hAnsiTheme="minorEastAsia" w:hint="eastAsia"/>
+                <w:szCs w:val="21"/>
+              </w:rPr>
+              <w:t>和目标检测</w:t>
+            </w:r>
+            <w:r>
+              <w:rPr>
+                <w:rFonts w:asciiTheme="minorEastAsia" w:hAnsiTheme="minorEastAsia" w:hint="eastAsia"/>
+                <w:szCs w:val="21"/>
+              </w:rPr>
+              <w:t>模块文档进行了修改</w:t>
+            </w:r>
+            <w:r>
+              <w:rPr>
+                <w:rFonts w:asciiTheme="minorEastAsia" w:hAnsiTheme="minorEastAsia" w:hint="eastAsia"/>
+                <w:szCs w:val="21"/>
+              </w:rPr>
+              <w:t>，并更新了环境配置约束</w:t>
             </w:r>
           </w:p>
         </w:tc>
@@ -1532,7 +1553,7 @@
             </w:rPr>
             <w:fldChar w:fldCharType="separate"/>
           </w:r>
-          <w:hyperlink w:anchor="_Toc40689317" w:history="1">
+          <w:hyperlink w:anchor="_Toc40704535" w:history="1">
             <w:r>
               <w:rPr>
                 <w:rStyle w:val="ad"/>
@@ -1573,7 +1594,7 @@
                 <w:noProof/>
                 <w:webHidden/>
               </w:rPr>
-              <w:instrText xml:space="preserve"> PAGEREF _Toc40689317 \h </w:instrText>
+              <w:instrText xml:space="preserve"> PAGEREF _Toc40704535 \h </w:instrText>
             </w:r>
             <w:r>
               <w:rPr>
@@ -1616,7 +1637,7 @@
               <w:noProof/>
             </w:rPr>
           </w:pPr>
-          <w:hyperlink w:anchor="_Toc40689318" w:history="1">
+          <w:hyperlink w:anchor="_Toc40704536" w:history="1">
             <w:r>
               <w:rPr>
                 <w:rStyle w:val="ad"/>
@@ -1657,7 +1678,7 @@
                 <w:noProof/>
                 <w:webHidden/>
               </w:rPr>
-              <w:instrText xml:space="preserve"> PAGEREF _Toc40689318 \h </w:instrText>
+              <w:instrText xml:space="preserve"> PAGEREF _Toc40704536 \h </w:instrText>
             </w:r>
             <w:r>
               <w:rPr>
@@ -1700,7 +1721,7 @@
               <w:noProof/>
             </w:rPr>
           </w:pPr>
-          <w:hyperlink w:anchor="_Toc40689319" w:history="1">
+          <w:hyperlink w:anchor="_Toc40704537" w:history="1">
             <w:r>
               <w:rPr>
                 <w:rStyle w:val="ad"/>
@@ -1741,7 +1762,7 @@
                 <w:noProof/>
                 <w:webHidden/>
               </w:rPr>
-              <w:instrText xml:space="preserve"> PAGEREF _Toc40689319 \h </w:instrText>
+              <w:instrText xml:space="preserve"> PAGEREF _Toc40704537 \h </w:instrText>
             </w:r>
             <w:r>
               <w:rPr>
@@ -1784,7 +1805,7 @@
               <w:noProof/>
             </w:rPr>
           </w:pPr>
-          <w:hyperlink w:anchor="_Toc40689320" w:history="1">
+          <w:hyperlink w:anchor="_Toc40704538" w:history="1">
             <w:r>
               <w:rPr>
                 <w:rStyle w:val="ad"/>
@@ -1825,7 +1846,7 @@
                 <w:noProof/>
                 <w:webHidden/>
               </w:rPr>
-              <w:instrText xml:space="preserve"> PAGEREF _Toc40689320 \h </w:instrText>
+              <w:instrText xml:space="preserve"> PAGEREF _Toc40704538 \h </w:instrText>
             </w:r>
             <w:r>
               <w:rPr>
@@ -1867,7 +1888,7 @@
               <w:noProof/>
             </w:rPr>
           </w:pPr>
-          <w:hyperlink w:anchor="_Toc40689321" w:history="1">
+          <w:hyperlink w:anchor="_Toc40704539" w:history="1">
             <w:r>
               <w:rPr>
                 <w:rStyle w:val="ad"/>
@@ -1908,7 +1929,7 @@
                 <w:noProof/>
                 <w:webHidden/>
               </w:rPr>
-              <w:instrText xml:space="preserve"> PAGEREF _Toc40689321 \h </w:instrText>
+              <w:instrText xml:space="preserve"> PAGEREF _Toc40704539 \h </w:instrText>
             </w:r>
             <w:r>
               <w:rPr>
@@ -1951,7 +1972,7 @@
               <w:noProof/>
             </w:rPr>
           </w:pPr>
-          <w:hyperlink w:anchor="_Toc40689322" w:history="1">
+          <w:hyperlink w:anchor="_Toc40704540" w:history="1">
             <w:r>
               <w:rPr>
                 <w:rStyle w:val="ad"/>
@@ -1999,7 +2020,7 @@
                 <w:noProof/>
                 <w:webHidden/>
               </w:rPr>
-              <w:instrText xml:space="preserve"> PAGEREF _Toc40689322 \h </w:instrText>
+              <w:instrText xml:space="preserve"> PAGEREF _Toc40704540 \h </w:instrText>
             </w:r>
             <w:r>
               <w:rPr>
@@ -2042,7 +2063,7 @@
               <w:noProof/>
             </w:rPr>
           </w:pPr>
-          <w:hyperlink w:anchor="_Toc40689323" w:history="1">
+          <w:hyperlink w:anchor="_Toc40704541" w:history="1">
             <w:r>
               <w:rPr>
                 <w:rStyle w:val="ad"/>
@@ -2090,7 +2111,7 @@
                 <w:noProof/>
                 <w:webHidden/>
               </w:rPr>
-              <w:instrText xml:space="preserve"> PAGEREF _Toc40689323 \h </w:instrText>
+              <w:instrText xml:space="preserve"> PAGEREF _Toc40704541 \h </w:instrText>
             </w:r>
             <w:r>
               <w:rPr>
@@ -2133,7 +2154,7 @@
               <w:noProof/>
             </w:rPr>
           </w:pPr>
-          <w:hyperlink w:anchor="_Toc40689324" w:history="1">
+          <w:hyperlink w:anchor="_Toc40704542" w:history="1">
             <w:r>
               <w:rPr>
                 <w:rStyle w:val="ad"/>
@@ -2188,7 +2209,7 @@
                 <w:noProof/>
                 <w:webHidden/>
               </w:rPr>
-              <w:instrText xml:space="preserve"> PAGEREF _Toc40689324 \h </w:instrText>
+              <w:instrText xml:space="preserve"> PAGEREF _Toc40704542 \h </w:instrText>
             </w:r>
             <w:r>
               <w:rPr>
@@ -2209,89 +2230,6 @@
                 <w:webHidden/>
               </w:rPr>
               <w:t>6</w:t>
-            </w:r>
-            <w:r>
-              <w:rPr>
-                <w:noProof/>
-                <w:webHidden/>
-              </w:rPr>
-              <w:fldChar w:fldCharType="end"/>
-            </w:r>
-          </w:hyperlink>
-        </w:p>
-        <w:p>
-          <w:pPr>
-            <w:pStyle w:val="TOC1"/>
-            <w:tabs>
-              <w:tab w:val="left" w:pos="420"/>
-            </w:tabs>
-            <w:rPr>
-              <w:rFonts w:asciiTheme="minorHAnsi" w:hAnsiTheme="minorHAnsi"/>
-              <w:noProof/>
-            </w:rPr>
-          </w:pPr>
-          <w:hyperlink w:anchor="_Toc40689325" w:history="1">
-            <w:r>
-              <w:rPr>
-                <w:rStyle w:val="ad"/>
-                <w:noProof/>
-              </w:rPr>
-              <w:t>3</w:t>
-            </w:r>
-            <w:r>
-              <w:rPr>
-                <w:rFonts w:asciiTheme="minorHAnsi" w:hAnsiTheme="minorHAnsi"/>
-                <w:noProof/>
-              </w:rPr>
-              <w:tab/>
-            </w:r>
-            <w:r>
-              <w:rPr>
-                <w:rStyle w:val="ad"/>
-                <w:noProof/>
-              </w:rPr>
-              <w:t>系统设计说明</w:t>
-            </w:r>
-            <w:r>
-              <w:rPr>
-                <w:noProof/>
-                <w:webHidden/>
-              </w:rPr>
-              <w:tab/>
-            </w:r>
-            <w:r>
-              <w:rPr>
-                <w:noProof/>
-                <w:webHidden/>
-              </w:rPr>
-              <w:fldChar w:fldCharType="begin"/>
-            </w:r>
-            <w:r>
-              <w:rPr>
-                <w:noProof/>
-                <w:webHidden/>
-              </w:rPr>
-              <w:instrText xml:space="preserve"> PAGEREF _Toc40689325 \h </w:instrText>
-            </w:r>
-            <w:r>
-              <w:rPr>
-                <w:noProof/>
-                <w:webHidden/>
-              </w:rPr>
-            </w:r>
-            <w:r>
-              <w:rPr>
-                <w:noProof/>
-                <w:webHidden/>
-              </w:rPr>
-              <w:fldChar w:fldCharType="separate"/>
-            </w:r>
-            <w:r>
-              <w:rPr>
-                <w:noProof/>
-                <w:webHidden/>
-              </w:rPr>
-              <w:t>7</w:t>
             </w:r>
             <w:r>
               <w:rPr>
@@ -2314,12 +2252,179 @@
               <w:noProof/>
             </w:rPr>
           </w:pPr>
-          <w:hyperlink w:anchor="_Toc40689326" w:history="1">
+          <w:hyperlink w:anchor="_Toc40704543" w:history="1">
             <w:r>
               <w:rPr>
                 <w:rStyle w:val="ad"/>
                 <w:noProof/>
               </w:rPr>
+              <w:t>2.4</w:t>
+            </w:r>
+            <w:r>
+              <w:rPr>
+                <w:rFonts w:asciiTheme="minorHAnsi" w:hAnsiTheme="minorHAnsi"/>
+                <w:noProof/>
+              </w:rPr>
+              <w:tab/>
+            </w:r>
+            <w:r>
+              <w:rPr>
+                <w:rStyle w:val="ad"/>
+                <w:noProof/>
+              </w:rPr>
+              <w:t>其他环境配置</w:t>
+            </w:r>
+            <w:r>
+              <w:rPr>
+                <w:noProof/>
+                <w:webHidden/>
+              </w:rPr>
+              <w:tab/>
+            </w:r>
+            <w:r>
+              <w:rPr>
+                <w:noProof/>
+                <w:webHidden/>
+              </w:rPr>
+              <w:fldChar w:fldCharType="begin"/>
+            </w:r>
+            <w:r>
+              <w:rPr>
+                <w:noProof/>
+                <w:webHidden/>
+              </w:rPr>
+              <w:instrText xml:space="preserve"> PAGEREF _Toc40704543 \h </w:instrText>
+            </w:r>
+            <w:r>
+              <w:rPr>
+                <w:noProof/>
+                <w:webHidden/>
+              </w:rPr>
+            </w:r>
+            <w:r>
+              <w:rPr>
+                <w:noProof/>
+                <w:webHidden/>
+              </w:rPr>
+              <w:fldChar w:fldCharType="separate"/>
+            </w:r>
+            <w:r>
+              <w:rPr>
+                <w:noProof/>
+                <w:webHidden/>
+              </w:rPr>
+              <w:t>7</w:t>
+            </w:r>
+            <w:r>
+              <w:rPr>
+                <w:noProof/>
+                <w:webHidden/>
+              </w:rPr>
+              <w:fldChar w:fldCharType="end"/>
+            </w:r>
+          </w:hyperlink>
+        </w:p>
+        <w:p>
+          <w:pPr>
+            <w:pStyle w:val="TOC1"/>
+            <w:tabs>
+              <w:tab w:val="left" w:pos="420"/>
+            </w:tabs>
+            <w:rPr>
+              <w:rFonts w:asciiTheme="minorHAnsi" w:hAnsiTheme="minorHAnsi"/>
+              <w:noProof/>
+            </w:rPr>
+          </w:pPr>
+          <w:hyperlink w:anchor="_Toc40704544" w:history="1">
+            <w:r>
+              <w:rPr>
+                <w:rStyle w:val="ad"/>
+                <w:noProof/>
+              </w:rPr>
+              <w:t>3</w:t>
+            </w:r>
+            <w:r>
+              <w:rPr>
+                <w:rFonts w:asciiTheme="minorHAnsi" w:hAnsiTheme="minorHAnsi"/>
+                <w:noProof/>
+              </w:rPr>
+              <w:tab/>
+            </w:r>
+            <w:r>
+              <w:rPr>
+                <w:rStyle w:val="ad"/>
+                <w:noProof/>
+              </w:rPr>
+              <w:t>系统设计说明</w:t>
+            </w:r>
+            <w:r>
+              <w:rPr>
+                <w:noProof/>
+                <w:webHidden/>
+              </w:rPr>
+              <w:tab/>
+            </w:r>
+            <w:r>
+              <w:rPr>
+                <w:noProof/>
+                <w:webHidden/>
+              </w:rPr>
+              <w:fldChar w:fldCharType="begin"/>
+            </w:r>
+            <w:r>
+              <w:rPr>
+                <w:noProof/>
+                <w:webHidden/>
+              </w:rPr>
+              <w:instrText xml:space="preserve"> PAGEREF _Toc40704544 \h </w:instrText>
+            </w:r>
+            <w:r>
+              <w:rPr>
+                <w:noProof/>
+                <w:webHidden/>
+              </w:rPr>
+            </w:r>
+            <w:r>
+              <w:rPr>
+                <w:noProof/>
+                <w:webHidden/>
+              </w:rPr>
+              <w:fldChar w:fldCharType="separate"/>
+            </w:r>
+            <w:r>
+              <w:rPr>
+                <w:noProof/>
+                <w:webHidden/>
+              </w:rPr>
+              <w:t>7</w:t>
+            </w:r>
+            <w:r>
+              <w:rPr>
+                <w:noProof/>
+                <w:webHidden/>
+              </w:rPr>
+              <w:fldChar w:fldCharType="end"/>
+            </w:r>
+          </w:hyperlink>
+        </w:p>
+        <w:p>
+          <w:pPr>
+            <w:pStyle w:val="TOC2"/>
+            <w:tabs>
+              <w:tab w:val="left" w:pos="1050"/>
+              <w:tab w:val="right" w:leader="dot" w:pos="8296"/>
+            </w:tabs>
+            <w:rPr>
+              <w:rFonts w:asciiTheme="minorHAnsi" w:hAnsiTheme="minorHAnsi"/>
+              <w:noProof/>
+            </w:rPr>
+          </w:pPr>
+          <w:hyperlink w:anchor="_Toc40704545" w:history="1">
+            <w:r>
+              <w:rPr>
+                <w:rStyle w:val="ad"/>
+                <w:noProof/>
+              </w:rPr>
               <w:t>3.1</w:t>
             </w:r>
             <w:r>
@@ -2355,7 +2460,7 @@
                 <w:noProof/>
                 <w:webHidden/>
               </w:rPr>
-              <w:instrText xml:space="preserve"> PAGEREF _Toc40689326 \h </w:instrText>
+              <w:instrText xml:space="preserve"> PAGEREF _Toc40704545 \h </w:instrText>
             </w:r>
             <w:r>
               <w:rPr>
@@ -2398,7 +2503,7 @@
               <w:noProof/>
             </w:rPr>
           </w:pPr>
-          <w:hyperlink w:anchor="_Toc40689327" w:history="1">
+          <w:hyperlink w:anchor="_Toc40704546" w:history="1">
             <w:r>
               <w:rPr>
                 <w:rStyle w:val="ad"/>
@@ -2439,7 +2544,7 @@
                 <w:noProof/>
                 <w:webHidden/>
               </w:rPr>
-              <w:instrText xml:space="preserve"> PAGEREF _Toc40689327 \h </w:instrText>
+              <w:instrText xml:space="preserve"> PAGEREF _Toc40704546 \h </w:instrText>
             </w:r>
             <w:r>
               <w:rPr>
@@ -2482,7 +2587,7 @@
               <w:noProof/>
             </w:rPr>
           </w:pPr>
-          <w:hyperlink w:anchor="_Toc40689328" w:history="1">
+          <w:hyperlink w:anchor="_Toc40704547" w:history="1">
             <w:r>
               <w:rPr>
                 <w:rStyle w:val="ad"/>
@@ -2523,7 +2628,7 @@
                 <w:noProof/>
                 <w:webHidden/>
               </w:rPr>
-              <w:instrText xml:space="preserve"> PAGEREF _Toc40689328 \h </w:instrText>
+              <w:instrText xml:space="preserve"> PAGEREF _Toc40704547 \h </w:instrText>
             </w:r>
             <w:r>
               <w:rPr>
@@ -2543,7 +2648,7 @@
                 <w:noProof/>
                 <w:webHidden/>
               </w:rPr>
-              <w:t>7</w:t>
+              <w:t>8</w:t>
             </w:r>
             <w:r>
               <w:rPr>
@@ -2566,7 +2671,7 @@
               <w:noProof/>
             </w:rPr>
           </w:pPr>
-          <w:hyperlink w:anchor="_Toc40689329" w:history="1">
+          <w:hyperlink w:anchor="_Toc40704548" w:history="1">
             <w:r>
               <w:rPr>
                 <w:rStyle w:val="ad"/>
@@ -2607,7 +2712,7 @@
                 <w:noProof/>
                 <w:webHidden/>
               </w:rPr>
-              <w:instrText xml:space="preserve"> PAGEREF _Toc40689329 \h </w:instrText>
+              <w:instrText xml:space="preserve"> PAGEREF _Toc40704548 \h </w:instrText>
             </w:r>
             <w:r>
               <w:rPr>
@@ -2627,7 +2732,7 @@
                 <w:noProof/>
                 <w:webHidden/>
               </w:rPr>
-              <w:t>8</w:t>
+              <w:t>9</w:t>
             </w:r>
             <w:r>
               <w:rPr>
@@ -2650,7 +2755,7 @@
               <w:noProof/>
             </w:rPr>
           </w:pPr>
-          <w:hyperlink w:anchor="_Toc40689330" w:history="1">
+          <w:hyperlink w:anchor="_Toc40704549" w:history="1">
             <w:r>
               <w:rPr>
                 <w:rStyle w:val="ad"/>
@@ -2691,7 +2796,7 @@
                 <w:noProof/>
                 <w:webHidden/>
               </w:rPr>
-              <w:instrText xml:space="preserve"> PAGEREF _Toc40689330 \h </w:instrText>
+              <w:instrText xml:space="preserve"> PAGEREF _Toc40704549 \h </w:instrText>
             </w:r>
             <w:r>
               <w:rPr>
@@ -2711,7 +2816,7 @@
                 <w:noProof/>
                 <w:webHidden/>
               </w:rPr>
-              <w:t>8</w:t>
+              <w:t>9</w:t>
             </w:r>
             <w:r>
               <w:rPr>
@@ -2734,7 +2839,7 @@
               <w:noProof/>
             </w:rPr>
           </w:pPr>
-          <w:hyperlink w:anchor="_Toc40689331" w:history="1">
+          <w:hyperlink w:anchor="_Toc40704550" w:history="1">
             <w:r>
               <w:rPr>
                 <w:rStyle w:val="ad"/>
@@ -2775,7 +2880,7 @@
                 <w:noProof/>
                 <w:webHidden/>
               </w:rPr>
-              <w:instrText xml:space="preserve"> PAGEREF _Toc40689331 \h </w:instrText>
+              <w:instrText xml:space="preserve"> PAGEREF _Toc40704550 \h </w:instrText>
             </w:r>
             <w:r>
               <w:rPr>
@@ -2795,7 +2900,7 @@
                 <w:noProof/>
                 <w:webHidden/>
               </w:rPr>
-              <w:t>8</w:t>
+              <w:t>9</w:t>
             </w:r>
             <w:r>
               <w:rPr>
@@ -2818,7 +2923,7 @@
               <w:noProof/>
             </w:rPr>
           </w:pPr>
-          <w:hyperlink w:anchor="_Toc40689332" w:history="1">
+          <w:hyperlink w:anchor="_Toc40704551" w:history="1">
             <w:r>
               <w:rPr>
                 <w:rStyle w:val="ad"/>
@@ -2859,7 +2964,7 @@
                 <w:noProof/>
                 <w:webHidden/>
               </w:rPr>
-              <w:instrText xml:space="preserve"> PAGEREF _Toc40689332 \h </w:instrText>
+              <w:instrText xml:space="preserve"> PAGEREF _Toc40704551 \h </w:instrText>
             </w:r>
             <w:r>
               <w:rPr>
@@ -2879,7 +2984,7 @@
                 <w:noProof/>
                 <w:webHidden/>
               </w:rPr>
-              <w:t>10</w:t>
+              <w:t>11</w:t>
             </w:r>
             <w:r>
               <w:rPr>
@@ -2902,7 +3007,7 @@
               <w:noProof/>
             </w:rPr>
           </w:pPr>
-          <w:hyperlink w:anchor="_Toc40689333" w:history="1">
+          <w:hyperlink w:anchor="_Toc40704552" w:history="1">
             <w:r>
               <w:rPr>
                 <w:rStyle w:val="ad"/>
@@ -2943,7 +3048,7 @@
                 <w:noProof/>
                 <w:webHidden/>
               </w:rPr>
-              <w:instrText xml:space="preserve"> PAGEREF _Toc40689333 \h </w:instrText>
+              <w:instrText xml:space="preserve"> PAGEREF _Toc40704552 \h </w:instrText>
             </w:r>
             <w:r>
               <w:rPr>
@@ -2963,7 +3068,7 @@
                 <w:noProof/>
                 <w:webHidden/>
               </w:rPr>
-              <w:t>10</w:t>
+              <w:t>11</w:t>
             </w:r>
             <w:r>
               <w:rPr>
@@ -2986,7 +3091,7 @@
               <w:noProof/>
             </w:rPr>
           </w:pPr>
-          <w:hyperlink w:anchor="_Toc40689334" w:history="1">
+          <w:hyperlink w:anchor="_Toc40704553" w:history="1">
             <w:r>
               <w:rPr>
                 <w:rStyle w:val="ad"/>
@@ -3027,7 +3132,7 @@
                 <w:noProof/>
                 <w:webHidden/>
               </w:rPr>
-              <w:instrText xml:space="preserve"> PAGEREF _Toc40689334 \h </w:instrText>
+              <w:instrText xml:space="preserve"> PAGEREF _Toc40704553 \h </w:instrText>
             </w:r>
             <w:r>
               <w:rPr>
@@ -3047,7 +3152,7 @@
                 <w:noProof/>
                 <w:webHidden/>
               </w:rPr>
-              <w:t>10</w:t>
+              <w:t>11</w:t>
             </w:r>
             <w:r>
               <w:rPr>
@@ -3070,7 +3175,7 @@
               <w:noProof/>
             </w:rPr>
           </w:pPr>
-          <w:hyperlink w:anchor="_Toc40689335" w:history="1">
+          <w:hyperlink w:anchor="_Toc40704554" w:history="1">
             <w:r>
               <w:rPr>
                 <w:rStyle w:val="ad"/>
@@ -3111,7 +3216,7 @@
                 <w:noProof/>
                 <w:webHidden/>
               </w:rPr>
-              <w:instrText xml:space="preserve"> PAGEREF _Toc40689335 \h </w:instrText>
+              <w:instrText xml:space="preserve"> PAGEREF _Toc40704554 \h </w:instrText>
             </w:r>
             <w:r>
               <w:rPr>
@@ -3131,7 +3236,7 @@
                 <w:noProof/>
                 <w:webHidden/>
               </w:rPr>
-              <w:t>10</w:t>
+              <w:t>11</w:t>
             </w:r>
             <w:r>
               <w:rPr>
@@ -3154,7 +3259,7 @@
               <w:noProof/>
             </w:rPr>
           </w:pPr>
-          <w:hyperlink w:anchor="_Toc40689336" w:history="1">
+          <w:hyperlink w:anchor="_Toc40704555" w:history="1">
             <w:r>
               <w:rPr>
                 <w:rStyle w:val="ad"/>
@@ -3195,7 +3300,7 @@
                 <w:noProof/>
                 <w:webHidden/>
               </w:rPr>
-              <w:instrText xml:space="preserve"> PAGEREF _Toc40689336 \h </w:instrText>
+              <w:instrText xml:space="preserve"> PAGEREF _Toc40704555 \h </w:instrText>
             </w:r>
             <w:r>
               <w:rPr>
@@ -3215,7 +3320,7 @@
                 <w:noProof/>
                 <w:webHidden/>
               </w:rPr>
-              <w:t>11</w:t>
+              <w:t>12</w:t>
             </w:r>
             <w:r>
               <w:rPr>
@@ -3238,7 +3343,7 @@
               <w:noProof/>
             </w:rPr>
           </w:pPr>
-          <w:hyperlink w:anchor="_Toc40689337" w:history="1">
+          <w:hyperlink w:anchor="_Toc40704556" w:history="1">
             <w:r>
               <w:rPr>
                 <w:rStyle w:val="ad"/>
@@ -3279,7 +3384,7 @@
                 <w:noProof/>
                 <w:webHidden/>
               </w:rPr>
-              <w:instrText xml:space="preserve"> PAGEREF _Toc40689337 \h </w:instrText>
+              <w:instrText xml:space="preserve"> PAGEREF _Toc40704556 \h </w:instrText>
             </w:r>
             <w:r>
               <w:rPr>
@@ -3299,7 +3404,7 @@
                 <w:noProof/>
                 <w:webHidden/>
               </w:rPr>
-              <w:t>11</w:t>
+              <w:t>12</w:t>
             </w:r>
             <w:r>
               <w:rPr>
@@ -3322,7 +3427,7 @@
               <w:noProof/>
             </w:rPr>
           </w:pPr>
-          <w:hyperlink w:anchor="_Toc40689338" w:history="1">
+          <w:hyperlink w:anchor="_Toc40704557" w:history="1">
             <w:r>
               <w:rPr>
                 <w:rStyle w:val="ad"/>
@@ -3363,7 +3468,7 @@
                 <w:noProof/>
                 <w:webHidden/>
               </w:rPr>
-              <w:instrText xml:space="preserve"> PAGEREF _Toc40689338 \h </w:instrText>
+              <w:instrText xml:space="preserve"> PAGEREF _Toc40704557 \h </w:instrText>
             </w:r>
             <w:r>
               <w:rPr>
@@ -3383,7 +3488,7 @@
                 <w:noProof/>
                 <w:webHidden/>
               </w:rPr>
-              <w:t>11</w:t>
+              <w:t>12</w:t>
             </w:r>
             <w:r>
               <w:rPr>
@@ -3406,7 +3511,7 @@
               <w:noProof/>
             </w:rPr>
           </w:pPr>
-          <w:hyperlink w:anchor="_Toc40689339" w:history="1">
+          <w:hyperlink w:anchor="_Toc40704558" w:history="1">
             <w:r>
               <w:rPr>
                 <w:rStyle w:val="ad"/>
@@ -3447,7 +3552,7 @@
                 <w:noProof/>
                 <w:webHidden/>
               </w:rPr>
-              <w:instrText xml:space="preserve"> PAGEREF _Toc40689339 \h </w:instrText>
+              <w:instrText xml:space="preserve"> PAGEREF _Toc40704558 \h </w:instrText>
             </w:r>
             <w:r>
               <w:rPr>
@@ -3467,7 +3572,7 @@
                 <w:noProof/>
                 <w:webHidden/>
               </w:rPr>
-              <w:t>13</w:t>
+              <w:t>14</w:t>
             </w:r>
             <w:r>
               <w:rPr>
@@ -3490,7 +3595,7 @@
               <w:noProof/>
             </w:rPr>
           </w:pPr>
-          <w:hyperlink w:anchor="_Toc40689340" w:history="1">
+          <w:hyperlink w:anchor="_Toc40704559" w:history="1">
             <w:r>
               <w:rPr>
                 <w:rStyle w:val="ad"/>
@@ -3531,7 +3636,7 @@
                 <w:noProof/>
                 <w:webHidden/>
               </w:rPr>
-              <w:instrText xml:space="preserve"> PAGEREF _Toc40689340 \h </w:instrText>
+              <w:instrText xml:space="preserve"> PAGEREF _Toc40704559 \h </w:instrText>
             </w:r>
             <w:r>
               <w:rPr>
@@ -3551,7 +3656,7 @@
                 <w:noProof/>
                 <w:webHidden/>
               </w:rPr>
-              <w:t>13</w:t>
+              <w:t>14</w:t>
             </w:r>
             <w:r>
               <w:rPr>
@@ -3574,7 +3679,7 @@
               <w:noProof/>
             </w:rPr>
           </w:pPr>
-          <w:hyperlink w:anchor="_Toc40689341" w:history="1">
+          <w:hyperlink w:anchor="_Toc40704560" w:history="1">
             <w:r>
               <w:rPr>
                 <w:rStyle w:val="ad"/>
@@ -3615,7 +3720,7 @@
                 <w:noProof/>
                 <w:webHidden/>
               </w:rPr>
-              <w:instrText xml:space="preserve"> PAGEREF _Toc40689341 \h </w:instrText>
+              <w:instrText xml:space="preserve"> PAGEREF _Toc40704560 \h </w:instrText>
             </w:r>
             <w:r>
               <w:rPr>
@@ -3635,7 +3740,7 @@
                 <w:noProof/>
                 <w:webHidden/>
               </w:rPr>
-              <w:t>13</w:t>
+              <w:t>14</w:t>
             </w:r>
             <w:r>
               <w:rPr>
@@ -3658,7 +3763,7 @@
               <w:noProof/>
             </w:rPr>
           </w:pPr>
-          <w:hyperlink w:anchor="_Toc40689342" w:history="1">
+          <w:hyperlink w:anchor="_Toc40704561" w:history="1">
             <w:r>
               <w:rPr>
                 <w:rStyle w:val="ad"/>
@@ -3699,7 +3804,7 @@
                 <w:noProof/>
                 <w:webHidden/>
               </w:rPr>
-              <w:instrText xml:space="preserve"> PAGEREF _Toc40689342 \h </w:instrText>
+              <w:instrText xml:space="preserve"> PAGEREF _Toc40704561 \h </w:instrText>
             </w:r>
             <w:r>
               <w:rPr>
@@ -3719,7 +3824,7 @@
                 <w:noProof/>
                 <w:webHidden/>
               </w:rPr>
-              <w:t>13</w:t>
+              <w:t>14</w:t>
             </w:r>
             <w:r>
               <w:rPr>
@@ -3742,7 +3847,7 @@
               <w:noProof/>
             </w:rPr>
           </w:pPr>
-          <w:hyperlink w:anchor="_Toc40689343" w:history="1">
+          <w:hyperlink w:anchor="_Toc40704562" w:history="1">
             <w:r>
               <w:rPr>
                 <w:rStyle w:val="ad"/>
@@ -3783,7 +3888,7 @@
                 <w:noProof/>
                 <w:webHidden/>
               </w:rPr>
-              <w:instrText xml:space="preserve"> PAGEREF _Toc40689343 \h </w:instrText>
+              <w:instrText xml:space="preserve"> PAGEREF _Toc40704562 \h </w:instrText>
             </w:r>
             <w:r>
               <w:rPr>
@@ -3803,7 +3908,7 @@
                 <w:noProof/>
                 <w:webHidden/>
               </w:rPr>
-              <w:t>14</w:t>
+              <w:t>15</w:t>
             </w:r>
             <w:r>
               <w:rPr>
@@ -3826,7 +3931,7 @@
               <w:noProof/>
             </w:rPr>
           </w:pPr>
-          <w:hyperlink w:anchor="_Toc40689344" w:history="1">
+          <w:hyperlink w:anchor="_Toc40704563" w:history="1">
             <w:r>
               <w:rPr>
                 <w:rStyle w:val="ad"/>
@@ -3867,7 +3972,7 @@
                 <w:noProof/>
                 <w:webHidden/>
               </w:rPr>
-              <w:instrText xml:space="preserve"> PAGEREF _Toc40689344 \h </w:instrText>
+              <w:instrText xml:space="preserve"> PAGEREF _Toc40704563 \h </w:instrText>
             </w:r>
             <w:r>
               <w:rPr>
@@ -3887,7 +3992,7 @@
                 <w:noProof/>
                 <w:webHidden/>
               </w:rPr>
-              <w:t>14</w:t>
+              <w:t>15</w:t>
             </w:r>
             <w:r>
               <w:rPr>
@@ -3910,7 +4015,7 @@
               <w:noProof/>
             </w:rPr>
           </w:pPr>
-          <w:hyperlink w:anchor="_Toc40689345" w:history="1">
+          <w:hyperlink w:anchor="_Toc40704564" w:history="1">
             <w:r>
               <w:rPr>
                 <w:rStyle w:val="ad"/>
@@ -3951,7 +4056,7 @@
                 <w:noProof/>
                 <w:webHidden/>
               </w:rPr>
-              <w:instrText xml:space="preserve"> PAGEREF _Toc40689345 \h </w:instrText>
+              <w:instrText xml:space="preserve"> PAGEREF _Toc40704564 \h </w:instrText>
             </w:r>
             <w:r>
               <w:rPr>
@@ -3971,7 +4076,7 @@
                 <w:noProof/>
                 <w:webHidden/>
               </w:rPr>
-              <w:t>14</w:t>
+              <w:t>15</w:t>
             </w:r>
             <w:r>
               <w:rPr>
@@ -3994,7 +4099,7 @@
               <w:noProof/>
             </w:rPr>
           </w:pPr>
-          <w:hyperlink w:anchor="_Toc40689346" w:history="1">
+          <w:hyperlink w:anchor="_Toc40704565" w:history="1">
             <w:r>
               <w:rPr>
                 <w:rStyle w:val="ad"/>
@@ -4035,7 +4140,7 @@
                 <w:noProof/>
                 <w:webHidden/>
               </w:rPr>
-              <w:instrText xml:space="preserve"> PAGEREF _Toc40689346 \h </w:instrText>
+              <w:instrText xml:space="preserve"> PAGEREF _Toc40704565 \h </w:instrText>
             </w:r>
             <w:r>
               <w:rPr>
@@ -4055,7 +4160,7 @@
                 <w:noProof/>
                 <w:webHidden/>
               </w:rPr>
-              <w:t>15</w:t>
+              <w:t>16</w:t>
             </w:r>
             <w:r>
               <w:rPr>
@@ -4078,7 +4183,7 @@
               <w:noProof/>
             </w:rPr>
           </w:pPr>
-          <w:hyperlink w:anchor="_Toc40689347" w:history="1">
+          <w:hyperlink w:anchor="_Toc40704566" w:history="1">
             <w:r>
               <w:rPr>
                 <w:rStyle w:val="ad"/>
@@ -4119,7 +4224,7 @@
                 <w:noProof/>
                 <w:webHidden/>
               </w:rPr>
-              <w:instrText xml:space="preserve"> PAGEREF _Toc40689347 \h </w:instrText>
+              <w:instrText xml:space="preserve"> PAGEREF _Toc40704566 \h </w:instrText>
             </w:r>
             <w:r>
               <w:rPr>
@@ -4139,7 +4244,7 @@
                 <w:noProof/>
                 <w:webHidden/>
               </w:rPr>
-              <w:t>16</w:t>
+              <w:t>17</w:t>
             </w:r>
             <w:r>
               <w:rPr>
@@ -4162,7 +4267,7 @@
               <w:noProof/>
             </w:rPr>
           </w:pPr>
-          <w:hyperlink w:anchor="_Toc40689348" w:history="1">
+          <w:hyperlink w:anchor="_Toc40704567" w:history="1">
             <w:r>
               <w:rPr>
                 <w:rStyle w:val="ad"/>
@@ -4203,7 +4308,7 @@
                 <w:noProof/>
                 <w:webHidden/>
               </w:rPr>
-              <w:instrText xml:space="preserve"> PAGEREF _Toc40689348 \h </w:instrText>
+              <w:instrText xml:space="preserve"> PAGEREF _Toc40704567 \h </w:instrText>
             </w:r>
             <w:r>
               <w:rPr>
@@ -4223,7 +4328,7 @@
                 <w:noProof/>
                 <w:webHidden/>
               </w:rPr>
-              <w:t>16</w:t>
+              <w:t>17</w:t>
             </w:r>
             <w:r>
               <w:rPr>
@@ -4246,7 +4351,7 @@
               <w:noProof/>
             </w:rPr>
           </w:pPr>
-          <w:hyperlink w:anchor="_Toc40689349" w:history="1">
+          <w:hyperlink w:anchor="_Toc40704568" w:history="1">
             <w:r>
               <w:rPr>
                 <w:rStyle w:val="ad"/>
@@ -4287,7 +4392,7 @@
                 <w:noProof/>
                 <w:webHidden/>
               </w:rPr>
-              <w:instrText xml:space="preserve"> PAGEREF _Toc40689349 \h </w:instrText>
+              <w:instrText xml:space="preserve"> PAGEREF _Toc40704568 \h </w:instrText>
             </w:r>
             <w:r>
               <w:rPr>
@@ -4307,7 +4412,7 @@
                 <w:noProof/>
                 <w:webHidden/>
               </w:rPr>
-              <w:t>16</w:t>
+              <w:t>17</w:t>
             </w:r>
             <w:r>
               <w:rPr>
@@ -4330,7 +4435,7 @@
               <w:noProof/>
             </w:rPr>
           </w:pPr>
-          <w:hyperlink w:anchor="_Toc40689350" w:history="1">
+          <w:hyperlink w:anchor="_Toc40704569" w:history="1">
             <w:r>
               <w:rPr>
                 <w:rStyle w:val="ad"/>
@@ -4371,7 +4476,7 @@
                 <w:noProof/>
                 <w:webHidden/>
               </w:rPr>
-              <w:instrText xml:space="preserve"> PAGEREF _Toc40689350 \h </w:instrText>
+              <w:instrText xml:space="preserve"> PAGEREF _Toc40704569 \h </w:instrText>
             </w:r>
             <w:r>
               <w:rPr>
@@ -4391,7 +4496,7 @@
                 <w:noProof/>
                 <w:webHidden/>
               </w:rPr>
-              <w:t>16</w:t>
+              <w:t>17</w:t>
             </w:r>
             <w:r>
               <w:rPr>
@@ -4414,7 +4519,7 @@
               <w:noProof/>
             </w:rPr>
           </w:pPr>
-          <w:hyperlink w:anchor="_Toc40689351" w:history="1">
+          <w:hyperlink w:anchor="_Toc40704570" w:history="1">
             <w:r>
               <w:rPr>
                 <w:rStyle w:val="ad"/>
@@ -4455,7 +4560,7 @@
                 <w:noProof/>
                 <w:webHidden/>
               </w:rPr>
-              <w:instrText xml:space="preserve"> PAGEREF _Toc40689351 \h </w:instrText>
+              <w:instrText xml:space="preserve"> PAGEREF _Toc40704570 \h </w:instrText>
             </w:r>
             <w:r>
               <w:rPr>
@@ -4475,7 +4580,7 @@
                 <w:noProof/>
                 <w:webHidden/>
               </w:rPr>
-              <w:t>16</w:t>
+              <w:t>17</w:t>
             </w:r>
             <w:r>
               <w:rPr>
@@ -4498,7 +4603,7 @@
               <w:noProof/>
             </w:rPr>
           </w:pPr>
-          <w:hyperlink w:anchor="_Toc40689352" w:history="1">
+          <w:hyperlink w:anchor="_Toc40704571" w:history="1">
             <w:r>
               <w:rPr>
                 <w:rStyle w:val="ad"/>
@@ -4539,7 +4644,7 @@
                 <w:noProof/>
                 <w:webHidden/>
               </w:rPr>
-              <w:instrText xml:space="preserve"> PAGEREF _Toc40689352 \h </w:instrText>
+              <w:instrText xml:space="preserve"> PAGEREF _Toc40704571 \h </w:instrText>
             </w:r>
             <w:r>
               <w:rPr>
@@ -4559,7 +4664,7 @@
                 <w:noProof/>
                 <w:webHidden/>
               </w:rPr>
-              <w:t>17</w:t>
+              <w:t>18</w:t>
             </w:r>
             <w:r>
               <w:rPr>
@@ -4582,7 +4687,7 @@
               <w:noProof/>
             </w:rPr>
           </w:pPr>
-          <w:hyperlink w:anchor="_Toc40689353" w:history="1">
+          <w:hyperlink w:anchor="_Toc40704572" w:history="1">
             <w:r>
               <w:rPr>
                 <w:rStyle w:val="ad"/>
@@ -4623,7 +4728,7 @@
                 <w:noProof/>
                 <w:webHidden/>
               </w:rPr>
-              <w:instrText xml:space="preserve"> PAGEREF _Toc40689353 \h </w:instrText>
+              <w:instrText xml:space="preserve"> PAGEREF _Toc40704572 \h </w:instrText>
             </w:r>
             <w:r>
               <w:rPr>
@@ -4643,7 +4748,7 @@
                 <w:noProof/>
                 <w:webHidden/>
               </w:rPr>
-              <w:t>18</w:t>
+              <w:t>19</w:t>
             </w:r>
             <w:r>
               <w:rPr>
@@ -4666,7 +4771,7 @@
               <w:noProof/>
             </w:rPr>
           </w:pPr>
-          <w:hyperlink w:anchor="_Toc40689354" w:history="1">
+          <w:hyperlink w:anchor="_Toc40704573" w:history="1">
             <w:r>
               <w:rPr>
                 <w:rStyle w:val="ad"/>
@@ -4707,7 +4812,7 @@
                 <w:noProof/>
                 <w:webHidden/>
               </w:rPr>
-              <w:instrText xml:space="preserve"> PAGEREF _Toc40689354 \h </w:instrText>
+              <w:instrText xml:space="preserve"> PAGEREF _Toc40704573 \h </w:instrText>
             </w:r>
             <w:r>
               <w:rPr>
@@ -4727,7 +4832,7 @@
                 <w:noProof/>
                 <w:webHidden/>
               </w:rPr>
-              <w:t>18</w:t>
+              <w:t>19</w:t>
             </w:r>
             <w:r>
               <w:rPr>
@@ -4750,7 +4855,7 @@
               <w:noProof/>
             </w:rPr>
           </w:pPr>
-          <w:hyperlink w:anchor="_Toc40689355" w:history="1">
+          <w:hyperlink w:anchor="_Toc40704574" w:history="1">
             <w:r>
               <w:rPr>
                 <w:rStyle w:val="ad"/>
@@ -4791,7 +4896,7 @@
                 <w:noProof/>
                 <w:webHidden/>
               </w:rPr>
-              <w:instrText xml:space="preserve"> PAGEREF _Toc40689355 \h </w:instrText>
+              <w:instrText xml:space="preserve"> PAGEREF _Toc40704574 \h </w:instrText>
             </w:r>
             <w:r>
               <w:rPr>
@@ -4811,7 +4916,7 @@
                 <w:noProof/>
                 <w:webHidden/>
               </w:rPr>
-              <w:t>18</w:t>
+              <w:t>19</w:t>
             </w:r>
             <w:r>
               <w:rPr>
@@ -4834,7 +4939,7 @@
               <w:noProof/>
             </w:rPr>
           </w:pPr>
-          <w:hyperlink w:anchor="_Toc40689356" w:history="1">
+          <w:hyperlink w:anchor="_Toc40704575" w:history="1">
             <w:r>
               <w:rPr>
                 <w:rStyle w:val="ad"/>
@@ -4875,7 +4980,7 @@
                 <w:noProof/>
                 <w:webHidden/>
               </w:rPr>
-              <w:instrText xml:space="preserve"> PAGEREF _Toc40689356 \h </w:instrText>
+              <w:instrText xml:space="preserve"> PAGEREF _Toc40704575 \h </w:instrText>
             </w:r>
             <w:r>
               <w:rPr>
@@ -4895,7 +5000,7 @@
                 <w:noProof/>
                 <w:webHidden/>
               </w:rPr>
-              <w:t>19</w:t>
+              <w:t>20</w:t>
             </w:r>
             <w:r>
               <w:rPr>
@@ -4918,7 +5023,7 @@
               <w:noProof/>
             </w:rPr>
           </w:pPr>
-          <w:hyperlink w:anchor="_Toc40689357" w:history="1">
+          <w:hyperlink w:anchor="_Toc40704576" w:history="1">
             <w:r>
               <w:rPr>
                 <w:rStyle w:val="ad"/>
@@ -4959,7 +5064,7 @@
                 <w:noProof/>
                 <w:webHidden/>
               </w:rPr>
-              <w:instrText xml:space="preserve"> PAGEREF _Toc40689357 \h </w:instrText>
+              <w:instrText xml:space="preserve"> PAGEREF _Toc40704576 \h </w:instrText>
             </w:r>
             <w:r>
               <w:rPr>
@@ -4979,7 +5084,7 @@
                 <w:noProof/>
                 <w:webHidden/>
               </w:rPr>
-              <w:t>19</w:t>
+              <w:t>20</w:t>
             </w:r>
             <w:r>
               <w:rPr>
@@ -5002,7 +5107,7 @@
               <w:noProof/>
             </w:rPr>
           </w:pPr>
-          <w:hyperlink w:anchor="_Toc40689358" w:history="1">
+          <w:hyperlink w:anchor="_Toc40704577" w:history="1">
             <w:r>
               <w:rPr>
                 <w:rStyle w:val="ad"/>
@@ -5043,7 +5148,7 @@
                 <w:noProof/>
                 <w:webHidden/>
               </w:rPr>
-              <w:instrText xml:space="preserve"> PAGEREF _Toc40689358 \h </w:instrText>
+              <w:instrText xml:space="preserve"> PAGEREF _Toc40704577 \h </w:instrText>
             </w:r>
             <w:r>
               <w:rPr>
@@ -5063,7 +5168,7 @@
                 <w:noProof/>
                 <w:webHidden/>
               </w:rPr>
-              <w:t>19</w:t>
+              <w:t>20</w:t>
             </w:r>
             <w:r>
               <w:rPr>
@@ -5086,7 +5191,7 @@
               <w:noProof/>
             </w:rPr>
           </w:pPr>
-          <w:hyperlink w:anchor="_Toc40689359" w:history="1">
+          <w:hyperlink w:anchor="_Toc40704578" w:history="1">
             <w:r>
               <w:rPr>
                 <w:rStyle w:val="ad"/>
@@ -5127,7 +5232,7 @@
                 <w:noProof/>
                 <w:webHidden/>
               </w:rPr>
-              <w:instrText xml:space="preserve"> PAGEREF _Toc40689359 \h </w:instrText>
+              <w:instrText xml:space="preserve"> PAGEREF _Toc40704578 \h </w:instrText>
             </w:r>
             <w:r>
               <w:rPr>
@@ -5147,7 +5252,7 @@
                 <w:noProof/>
                 <w:webHidden/>
               </w:rPr>
-              <w:t>20</w:t>
+              <w:t>21</w:t>
             </w:r>
             <w:r>
               <w:rPr>
@@ -5170,7 +5275,7 @@
               <w:noProof/>
             </w:rPr>
           </w:pPr>
-          <w:hyperlink w:anchor="_Toc40689360" w:history="1">
+          <w:hyperlink w:anchor="_Toc40704579" w:history="1">
             <w:r>
               <w:rPr>
                 <w:rStyle w:val="ad"/>
@@ -5211,7 +5316,7 @@
                 <w:noProof/>
                 <w:webHidden/>
               </w:rPr>
-              <w:instrText xml:space="preserve"> PAGEREF _Toc40689360 \h </w:instrText>
+              <w:instrText xml:space="preserve"> PAGEREF _Toc40704579 \h </w:instrText>
             </w:r>
             <w:r>
               <w:rPr>
@@ -5231,7 +5336,7 @@
                 <w:noProof/>
                 <w:webHidden/>
               </w:rPr>
-              <w:t>22</w:t>
+              <w:t>23</w:t>
             </w:r>
             <w:r>
               <w:rPr>
@@ -5273,7 +5378,7 @@
         </w:rPr>
         <w:br w:type="page"/>
       </w:r>
-      <w:bookmarkStart w:id="0" w:name="_Toc40689317"/>
+      <w:bookmarkStart w:id="0" w:name="_Toc40704535"/>
       <w:r>
         <w:rPr>
           <w:rFonts w:hint="eastAsia"/>
@@ -5287,7 +5392,7 @@
       <w:pPr>
         <w:pStyle w:val="2"/>
       </w:pPr>
-      <w:bookmarkStart w:id="1" w:name="_Toc40689318"/>
+      <w:bookmarkStart w:id="1" w:name="_Toc40704536"/>
       <w:r>
         <w:rPr>
           <w:rFonts w:hint="eastAsia"/>
@@ -5335,7 +5440,7 @@
       <w:pPr>
         <w:pStyle w:val="2"/>
       </w:pPr>
-      <w:bookmarkStart w:id="2" w:name="_Toc40689319"/>
+      <w:bookmarkStart w:id="2" w:name="_Toc40704537"/>
       <w:r>
         <w:rPr>
           <w:rFonts w:hint="eastAsia"/>
@@ -5878,7 +5983,7 @@
       <w:pPr>
         <w:pStyle w:val="2"/>
       </w:pPr>
-      <w:bookmarkStart w:id="3" w:name="_Toc40689320"/>
+      <w:bookmarkStart w:id="3" w:name="_Toc40704538"/>
       <w:r>
         <w:rPr>
           <w:rFonts w:hint="eastAsia"/>
@@ -6022,7 +6127,7 @@
       <w:pPr>
         <w:pStyle w:val="1"/>
       </w:pPr>
-      <w:bookmarkStart w:id="5" w:name="_Toc40689321"/>
+      <w:bookmarkStart w:id="5" w:name="_Toc40704539"/>
       <w:bookmarkEnd w:id="4"/>
       <w:r>
         <w:rPr>
@@ -6036,7 +6141,7 @@
       <w:pPr>
         <w:pStyle w:val="2"/>
       </w:pPr>
-      <w:bookmarkStart w:id="6" w:name="_Toc40689322"/>
+      <w:bookmarkStart w:id="6" w:name="_Toc40704540"/>
       <w:r>
         <w:rPr>
           <w:rFonts w:hint="eastAsia"/>
@@ -6103,10 +6208,7 @@
         <w:fldChar w:fldCharType="begin"/>
       </w:r>
       <w:r>
-        <w:instrText xml:space="preserve"> HYPERLINK "https://www.python.org/downloads/source/" \t "_bla</w:instrText>
-      </w:r>
-      <w:r>
-        <w:instrText xml:space="preserve">nk" </w:instrText>
+        <w:instrText xml:space="preserve"> HYPERLINK "https://www.python.org/downloads/source/" \t "_blank" </w:instrText>
       </w:r>
       <w:r>
         <w:fldChar w:fldCharType="separate"/>
@@ -6493,7 +6595,7 @@
       <w:pPr>
         <w:pStyle w:val="2"/>
       </w:pPr>
-      <w:bookmarkStart w:id="7" w:name="_Toc40689323"/>
+      <w:bookmarkStart w:id="7" w:name="_Toc40704541"/>
       <w:r>
         <w:rPr>
           <w:rFonts w:hint="eastAsia"/>
@@ -6583,7 +6685,7 @@
         <w:pStyle w:val="2"/>
       </w:pPr>
       <w:bookmarkStart w:id="8" w:name="_Toc482789504"/>
-      <w:bookmarkStart w:id="9" w:name="_Toc40689324"/>
+      <w:bookmarkStart w:id="9" w:name="_Toc40704542"/>
       <w:r>
         <w:rPr>
           <w:rFonts w:hint="eastAsia"/>
@@ -6812,43 +6914,1205 @@
     </w:p>
     <w:p>
       <w:pPr>
-        <w:pStyle w:val="1"/>
-      </w:pPr>
-      <w:bookmarkStart w:id="10" w:name="_Toc40689325"/>
+        <w:pStyle w:val="2"/>
+      </w:pPr>
+      <w:bookmarkStart w:id="10" w:name="_Toc40704543"/>
       <w:r>
         <w:rPr>
           <w:rFonts w:hint="eastAsia"/>
         </w:rPr>
         <w:lastRenderedPageBreak/>
-        <w:t>系统</w:t>
-      </w:r>
-      <w:r>
-        <w:rPr>
-          <w:rFonts w:hint="eastAsia"/>
-        </w:rPr>
-        <w:t>设计说明</w:t>
+        <w:t>其他环境配置</w:t>
       </w:r>
       <w:bookmarkEnd w:id="10"/>
     </w:p>
     <w:p>
       <w:pPr>
-        <w:pStyle w:val="2"/>
-        <w:rPr>
-          <w:sz w:val="32"/>
-        </w:rPr>
-      </w:pPr>
-      <w:bookmarkStart w:id="11" w:name="_Toc40689326"/>
+        <w:jc w:val="center"/>
+        <w:rPr>
+          <w:rFonts w:ascii="黑体" w:eastAsia="黑体" w:hAnsi="黑体"/>
+        </w:rPr>
+      </w:pPr>
+      <w:r>
+        <w:rPr>
+          <w:rFonts w:ascii="黑体" w:eastAsia="黑体" w:hAnsi="黑体" w:hint="eastAsia"/>
+        </w:rPr>
+        <w:t>表</w:t>
+      </w:r>
+      <w:r>
+        <w:rPr>
+          <w:rFonts w:ascii="黑体" w:eastAsia="黑体" w:hAnsi="黑体"/>
+        </w:rPr>
+        <w:t>2</w:t>
+      </w:r>
+      <w:r>
+        <w:rPr>
+          <w:rFonts w:ascii="黑体" w:eastAsia="黑体" w:hAnsi="黑体" w:hint="eastAsia"/>
+        </w:rPr>
+        <w:t>.</w:t>
+      </w:r>
+      <w:r>
+        <w:rPr>
+          <w:rFonts w:ascii="黑体" w:eastAsia="黑体" w:hAnsi="黑体" w:hint="eastAsia"/>
+        </w:rPr>
+        <w:t xml:space="preserve">1 </w:t>
+      </w:r>
+      <w:proofErr w:type="spellStart"/>
+      <w:r>
+        <w:rPr>
+          <w:rFonts w:ascii="黑体" w:eastAsia="黑体" w:hAnsi="黑体"/>
+        </w:rPr>
+        <w:t>PytorchPlus</w:t>
+      </w:r>
+      <w:proofErr w:type="spellEnd"/>
+      <w:r>
+        <w:rPr>
+          <w:rFonts w:ascii="黑体" w:eastAsia="黑体" w:hAnsi="黑体" w:hint="eastAsia"/>
+        </w:rPr>
+        <w:t>环境及版本要求</w:t>
+      </w:r>
+    </w:p>
+    <w:tbl>
+      <w:tblPr>
+        <w:tblStyle w:val="ab"/>
+        <w:tblW w:w="0" w:type="auto"/>
+        <w:tblInd w:w="420" w:type="dxa"/>
+        <w:tblLook w:val="04A0" w:firstRow="1" w:lastRow="0" w:firstColumn="1" w:lastColumn="0" w:noHBand="0" w:noVBand="1"/>
+      </w:tblPr>
+      <w:tblGrid>
+        <w:gridCol w:w="3936"/>
+        <w:gridCol w:w="3940"/>
+      </w:tblGrid>
+      <w:tr>
+        <w:tc>
+          <w:tcPr>
+            <w:tcW w:w="3936" w:type="dxa"/>
+          </w:tcPr>
+          <w:p>
+            <w:pPr>
+              <w:jc w:val="center"/>
+              <w:rPr>
+                <w:b/>
+                <w:bCs/>
+                <w:szCs w:val="21"/>
+              </w:rPr>
+            </w:pPr>
+            <w:r>
+              <w:rPr>
+                <w:rFonts w:hint="eastAsia"/>
+                <w:b/>
+                <w:bCs/>
+                <w:szCs w:val="21"/>
+              </w:rPr>
+              <w:t>环境要求</w:t>
+            </w:r>
+          </w:p>
+        </w:tc>
+        <w:tc>
+          <w:tcPr>
+            <w:tcW w:w="3940" w:type="dxa"/>
+          </w:tcPr>
+          <w:p>
+            <w:pPr>
+              <w:jc w:val="center"/>
+              <w:rPr>
+                <w:b/>
+                <w:bCs/>
+                <w:szCs w:val="21"/>
+              </w:rPr>
+            </w:pPr>
+            <w:r>
+              <w:rPr>
+                <w:rFonts w:hint="eastAsia"/>
+                <w:b/>
+                <w:bCs/>
+                <w:szCs w:val="21"/>
+              </w:rPr>
+              <w:t>版本</w:t>
+            </w:r>
+          </w:p>
+        </w:tc>
+      </w:tr>
+      <w:tr>
+        <w:tc>
+          <w:tcPr>
+            <w:tcW w:w="3936" w:type="dxa"/>
+          </w:tcPr>
+          <w:p>
+            <w:pPr>
+              <w:rPr>
+                <w:szCs w:val="21"/>
+              </w:rPr>
+            </w:pPr>
+            <w:r>
+              <w:rPr>
+                <w:rFonts w:hint="eastAsia"/>
+                <w:szCs w:val="21"/>
+              </w:rPr>
+              <w:t>python</w:t>
+            </w:r>
+          </w:p>
+        </w:tc>
+        <w:tc>
+          <w:tcPr>
+            <w:tcW w:w="3940" w:type="dxa"/>
+          </w:tcPr>
+          <w:p>
+            <w:pPr>
+              <w:rPr>
+                <w:szCs w:val="21"/>
+              </w:rPr>
+            </w:pPr>
+            <w:r>
+              <w:rPr>
+                <w:szCs w:val="21"/>
+              </w:rPr>
+              <w:t>&gt;=</w:t>
+            </w:r>
+            <w:r>
+              <w:rPr>
+                <w:rFonts w:hint="eastAsia"/>
+                <w:szCs w:val="21"/>
+              </w:rPr>
+              <w:t xml:space="preserve">3.6 </w:t>
+            </w:r>
+          </w:p>
+        </w:tc>
+      </w:tr>
+      <w:tr>
+        <w:tc>
+          <w:tcPr>
+            <w:tcW w:w="3936" w:type="dxa"/>
+          </w:tcPr>
+          <w:p>
+            <w:pPr>
+              <w:rPr>
+                <w:szCs w:val="21"/>
+              </w:rPr>
+            </w:pPr>
+            <w:proofErr w:type="spellStart"/>
+            <w:r>
+              <w:rPr>
+                <w:rFonts w:hint="eastAsia"/>
+                <w:szCs w:val="21"/>
+              </w:rPr>
+              <w:t>P</w:t>
+            </w:r>
+            <w:r>
+              <w:rPr>
+                <w:szCs w:val="21"/>
+              </w:rPr>
+              <w:t>yTorch</w:t>
+            </w:r>
+            <w:proofErr w:type="spellEnd"/>
+          </w:p>
+        </w:tc>
+        <w:tc>
+          <w:tcPr>
+            <w:tcW w:w="3940" w:type="dxa"/>
+          </w:tcPr>
+          <w:p>
+            <w:pPr>
+              <w:rPr>
+                <w:szCs w:val="21"/>
+              </w:rPr>
+            </w:pPr>
+            <w:r>
+              <w:rPr>
+                <w:szCs w:val="21"/>
+              </w:rPr>
+              <w:t>&gt;=</w:t>
+            </w:r>
+            <w:r>
+              <w:rPr>
+                <w:rFonts w:hint="eastAsia"/>
+                <w:szCs w:val="21"/>
+              </w:rPr>
+              <w:t xml:space="preserve">1.1.0 </w:t>
+            </w:r>
+          </w:p>
+        </w:tc>
+      </w:tr>
+      <w:tr>
+        <w:tc>
+          <w:tcPr>
+            <w:tcW w:w="3936" w:type="dxa"/>
+          </w:tcPr>
+          <w:p>
+            <w:pPr>
+              <w:rPr>
+                <w:szCs w:val="21"/>
+              </w:rPr>
+            </w:pPr>
+            <w:proofErr w:type="spellStart"/>
+            <w:r>
+              <w:rPr>
+                <w:rFonts w:hint="eastAsia"/>
+                <w:szCs w:val="21"/>
+              </w:rPr>
+              <w:t>N</w:t>
+            </w:r>
+            <w:r>
+              <w:rPr>
+                <w:szCs w:val="21"/>
+              </w:rPr>
+              <w:t>umpy</w:t>
+            </w:r>
+            <w:proofErr w:type="spellEnd"/>
+          </w:p>
+        </w:tc>
+        <w:tc>
+          <w:tcPr>
+            <w:tcW w:w="3940" w:type="dxa"/>
+          </w:tcPr>
+          <w:p>
+            <w:pPr>
+              <w:rPr>
+                <w:szCs w:val="21"/>
+              </w:rPr>
+            </w:pPr>
+            <w:r>
+              <w:rPr>
+                <w:rFonts w:hint="eastAsia"/>
+                <w:szCs w:val="21"/>
+              </w:rPr>
+              <w:t>1</w:t>
+            </w:r>
+            <w:r>
+              <w:rPr>
+                <w:szCs w:val="21"/>
+              </w:rPr>
+              <w:t>.18.4</w:t>
+            </w:r>
+          </w:p>
+        </w:tc>
+      </w:tr>
+      <w:tr>
+        <w:tc>
+          <w:tcPr>
+            <w:tcW w:w="3936" w:type="dxa"/>
+          </w:tcPr>
+          <w:p>
+            <w:pPr>
+              <w:rPr>
+                <w:szCs w:val="21"/>
+              </w:rPr>
+            </w:pPr>
+            <w:proofErr w:type="spellStart"/>
+            <w:r>
+              <w:rPr>
+                <w:rFonts w:hint="eastAsia"/>
+                <w:szCs w:val="21"/>
+              </w:rPr>
+              <w:t>P</w:t>
+            </w:r>
+            <w:r>
+              <w:rPr>
+                <w:szCs w:val="21"/>
+              </w:rPr>
+              <w:t>lckle</w:t>
+            </w:r>
+            <w:proofErr w:type="spellEnd"/>
+          </w:p>
+        </w:tc>
+        <w:tc>
+          <w:tcPr>
+            <w:tcW w:w="3940" w:type="dxa"/>
+          </w:tcPr>
+          <w:p>
+            <w:pPr>
+              <w:rPr>
+                <w:szCs w:val="21"/>
+              </w:rPr>
+            </w:pPr>
+            <w:r>
+              <w:rPr>
+                <w:rFonts w:hint="eastAsia"/>
+                <w:szCs w:val="21"/>
+              </w:rPr>
+              <w:t>4</w:t>
+            </w:r>
+            <w:r>
+              <w:rPr>
+                <w:szCs w:val="21"/>
+              </w:rPr>
+              <w:t>.0</w:t>
+            </w:r>
+          </w:p>
+        </w:tc>
+      </w:tr>
+      <w:tr>
+        <w:tc>
+          <w:tcPr>
+            <w:tcW w:w="3936" w:type="dxa"/>
+          </w:tcPr>
+          <w:p>
+            <w:pPr>
+              <w:rPr>
+                <w:szCs w:val="21"/>
+              </w:rPr>
+            </w:pPr>
+            <w:r>
+              <w:rPr>
+                <w:rFonts w:hint="eastAsia"/>
+                <w:szCs w:val="21"/>
+              </w:rPr>
+              <w:t>P</w:t>
+            </w:r>
+            <w:r>
+              <w:rPr>
+                <w:szCs w:val="21"/>
+              </w:rPr>
+              <w:t>illow</w:t>
+            </w:r>
+          </w:p>
+        </w:tc>
+        <w:tc>
+          <w:tcPr>
+            <w:tcW w:w="3940" w:type="dxa"/>
+          </w:tcPr>
+          <w:p>
+            <w:pPr>
+              <w:rPr>
+                <w:szCs w:val="21"/>
+              </w:rPr>
+            </w:pPr>
+            <w:r>
+              <w:rPr>
+                <w:rFonts w:hint="eastAsia"/>
+                <w:szCs w:val="21"/>
+              </w:rPr>
+              <w:t>6</w:t>
+            </w:r>
+            <w:r>
+              <w:rPr>
+                <w:szCs w:val="21"/>
+              </w:rPr>
+              <w:t>.0</w:t>
+            </w:r>
+          </w:p>
+        </w:tc>
+      </w:tr>
+      <w:tr>
+        <w:tc>
+          <w:tcPr>
+            <w:tcW w:w="3936" w:type="dxa"/>
+          </w:tcPr>
+          <w:p>
+            <w:pPr>
+              <w:rPr>
+                <w:szCs w:val="21"/>
+              </w:rPr>
+            </w:pPr>
+            <w:r>
+              <w:rPr>
+                <w:rFonts w:hint="eastAsia"/>
+                <w:szCs w:val="21"/>
+              </w:rPr>
+              <w:t>C</w:t>
+            </w:r>
+            <w:r>
+              <w:rPr>
+                <w:szCs w:val="21"/>
+              </w:rPr>
+              <w:t>UDA</w:t>
+            </w:r>
+          </w:p>
+        </w:tc>
+        <w:tc>
+          <w:tcPr>
+            <w:tcW w:w="3940" w:type="dxa"/>
+          </w:tcPr>
+          <w:p>
+            <w:pPr>
+              <w:rPr>
+                <w:szCs w:val="21"/>
+              </w:rPr>
+            </w:pPr>
+            <w:r>
+              <w:rPr>
+                <w:rFonts w:hint="eastAsia"/>
+                <w:szCs w:val="21"/>
+              </w:rPr>
+              <w:t>1</w:t>
+            </w:r>
+            <w:r>
+              <w:rPr>
+                <w:szCs w:val="21"/>
+              </w:rPr>
+              <w:t>0.0</w:t>
+            </w:r>
+          </w:p>
+        </w:tc>
+      </w:tr>
+      <w:tr>
+        <w:tc>
+          <w:tcPr>
+            <w:tcW w:w="3936" w:type="dxa"/>
+          </w:tcPr>
+          <w:p>
+            <w:pPr>
+              <w:rPr>
+                <w:szCs w:val="21"/>
+              </w:rPr>
+            </w:pPr>
+            <w:proofErr w:type="spellStart"/>
+            <w:r>
+              <w:rPr>
+                <w:rFonts w:hint="eastAsia"/>
+                <w:szCs w:val="21"/>
+              </w:rPr>
+              <w:t>s</w:t>
+            </w:r>
+            <w:r>
+              <w:rPr>
+                <w:szCs w:val="21"/>
+              </w:rPr>
+              <w:t>cipy</w:t>
+            </w:r>
+            <w:proofErr w:type="spellEnd"/>
+          </w:p>
+        </w:tc>
+        <w:tc>
+          <w:tcPr>
+            <w:tcW w:w="3940" w:type="dxa"/>
+          </w:tcPr>
+          <w:p>
+            <w:pPr>
+              <w:rPr>
+                <w:szCs w:val="21"/>
+              </w:rPr>
+            </w:pPr>
+            <w:r>
+              <w:rPr>
+                <w:rFonts w:hint="eastAsia"/>
+                <w:szCs w:val="21"/>
+              </w:rPr>
+              <w:t>1</w:t>
+            </w:r>
+            <w:r>
+              <w:rPr>
+                <w:szCs w:val="21"/>
+              </w:rPr>
+              <w:t>.3.2</w:t>
+            </w:r>
+          </w:p>
+        </w:tc>
+      </w:tr>
+      <w:tr>
+        <w:tc>
+          <w:tcPr>
+            <w:tcW w:w="3936" w:type="dxa"/>
+          </w:tcPr>
+          <w:p>
+            <w:pPr>
+              <w:rPr>
+                <w:szCs w:val="21"/>
+              </w:rPr>
+            </w:pPr>
+            <w:r>
+              <w:rPr>
+                <w:szCs w:val="21"/>
+              </w:rPr>
+              <w:t>Scikit-learn</w:t>
+            </w:r>
+          </w:p>
+        </w:tc>
+        <w:tc>
+          <w:tcPr>
+            <w:tcW w:w="3940" w:type="dxa"/>
+          </w:tcPr>
+          <w:p>
+            <w:pPr>
+              <w:rPr>
+                <w:szCs w:val="21"/>
+              </w:rPr>
+            </w:pPr>
+            <w:r>
+              <w:rPr>
+                <w:rFonts w:hint="eastAsia"/>
+                <w:szCs w:val="21"/>
+              </w:rPr>
+              <w:t>0</w:t>
+            </w:r>
+            <w:r>
+              <w:rPr>
+                <w:szCs w:val="21"/>
+              </w:rPr>
+              <w:t>.22.1</w:t>
+            </w:r>
+          </w:p>
+        </w:tc>
+      </w:tr>
+      <w:tr>
+        <w:tc>
+          <w:tcPr>
+            <w:tcW w:w="3936" w:type="dxa"/>
+          </w:tcPr>
+          <w:p>
+            <w:pPr>
+              <w:rPr>
+                <w:szCs w:val="21"/>
+              </w:rPr>
+            </w:pPr>
+            <w:r>
+              <w:rPr>
+                <w:rFonts w:hint="eastAsia"/>
+                <w:szCs w:val="21"/>
+              </w:rPr>
+              <w:t>s</w:t>
+            </w:r>
+            <w:r>
+              <w:rPr>
+                <w:szCs w:val="21"/>
+              </w:rPr>
+              <w:t>pacy</w:t>
+            </w:r>
+          </w:p>
+        </w:tc>
+        <w:tc>
+          <w:tcPr>
+            <w:tcW w:w="3940" w:type="dxa"/>
+          </w:tcPr>
+          <w:p>
+            <w:pPr>
+              <w:rPr>
+                <w:szCs w:val="21"/>
+              </w:rPr>
+            </w:pPr>
+            <w:r>
+              <w:rPr>
+                <w:szCs w:val="21"/>
+              </w:rPr>
+              <w:t>&gt;=2.0.11</w:t>
+            </w:r>
+          </w:p>
+        </w:tc>
+      </w:tr>
+      <w:tr>
+        <w:tc>
+          <w:tcPr>
+            <w:tcW w:w="3936" w:type="dxa"/>
+          </w:tcPr>
+          <w:p>
+            <w:pPr>
+              <w:rPr>
+                <w:szCs w:val="21"/>
+              </w:rPr>
+            </w:pPr>
+            <w:proofErr w:type="spellStart"/>
+            <w:r>
+              <w:rPr>
+                <w:rFonts w:hint="eastAsia"/>
+                <w:szCs w:val="21"/>
+              </w:rPr>
+              <w:t>u</w:t>
+            </w:r>
+            <w:r>
+              <w:rPr>
+                <w:szCs w:val="21"/>
+              </w:rPr>
+              <w:t>json</w:t>
+            </w:r>
+            <w:proofErr w:type="spellEnd"/>
+          </w:p>
+        </w:tc>
+        <w:tc>
+          <w:tcPr>
+            <w:tcW w:w="3940" w:type="dxa"/>
+          </w:tcPr>
+          <w:p>
+            <w:pPr>
+              <w:rPr>
+                <w:szCs w:val="21"/>
+              </w:rPr>
+            </w:pPr>
+            <w:r>
+              <w:rPr>
+                <w:rFonts w:hint="eastAsia"/>
+                <w:szCs w:val="21"/>
+              </w:rPr>
+              <w:t>&gt;</w:t>
+            </w:r>
+            <w:r>
+              <w:rPr>
+                <w:szCs w:val="21"/>
+              </w:rPr>
+              <w:t>=1.35</w:t>
+            </w:r>
+          </w:p>
+        </w:tc>
+      </w:tr>
+    </w:tbl>
+    <w:p>
+      <w:pPr>
+        <w:jc w:val="left"/>
+        <w:rPr>
+          <w:b/>
+          <w:bCs/>
+          <w:szCs w:val="21"/>
+        </w:rPr>
+      </w:pPr>
+      <w:r>
+        <w:rPr>
+          <w:szCs w:val="21"/>
+        </w:rPr>
+        <w:tab/>
+      </w:r>
       <w:r>
         <w:rPr>
           <w:rFonts w:hint="eastAsia"/>
-          <w:sz w:val="32"/>
-        </w:rPr>
-        <w:t>对抗样本生成模块</w:t>
+          <w:b/>
+          <w:bCs/>
+          <w:szCs w:val="21"/>
+        </w:rPr>
+        <w:t>注：在安装完</w:t>
       </w:r>
       <w:r>
         <w:rPr>
           <w:rFonts w:hint="eastAsia"/>
-          <w:sz w:val="32"/>
+          <w:b/>
+          <w:bCs/>
+          <w:szCs w:val="21"/>
+        </w:rPr>
+        <w:t>s</w:t>
+      </w:r>
+      <w:r>
+        <w:rPr>
+          <w:b/>
+          <w:bCs/>
+          <w:szCs w:val="21"/>
+        </w:rPr>
+        <w:t>pacy</w:t>
+      </w:r>
+      <w:r>
+        <w:rPr>
+          <w:rFonts w:hint="eastAsia"/>
+          <w:b/>
+          <w:bCs/>
+          <w:szCs w:val="21"/>
+        </w:rPr>
+        <w:t>模块后，需加装英文支持：</w:t>
+      </w:r>
+      <w:r>
+        <w:rPr>
+          <w:rFonts w:ascii="Cambria Math" w:hAnsi="Cambria Math"/>
+          <w:b/>
+          <w:bCs/>
+          <w:szCs w:val="21"/>
+        </w:rPr>
+        <w:t xml:space="preserve">python -m spacy download </w:t>
+      </w:r>
+      <w:proofErr w:type="spellStart"/>
+      <w:r>
+        <w:rPr>
+          <w:rFonts w:ascii="Cambria Math" w:hAnsi="Cambria Math"/>
+          <w:b/>
+          <w:bCs/>
+          <w:szCs w:val="21"/>
+        </w:rPr>
+        <w:t>en</w:t>
+      </w:r>
+      <w:proofErr w:type="spellEnd"/>
+    </w:p>
+    <w:p>
+      <w:pPr>
+        <w:jc w:val="center"/>
+      </w:pPr>
+    </w:p>
+    <w:p>
+      <w:pPr>
+        <w:jc w:val="center"/>
+        <w:rPr>
+          <w:rFonts w:ascii="黑体" w:eastAsia="黑体" w:hAnsi="黑体"/>
+        </w:rPr>
+      </w:pPr>
+      <w:r>
+        <w:rPr>
+          <w:rFonts w:ascii="黑体" w:eastAsia="黑体" w:hAnsi="黑体" w:hint="eastAsia"/>
+        </w:rPr>
+        <w:t>表</w:t>
+      </w:r>
+      <w:r>
+        <w:rPr>
+          <w:rFonts w:ascii="黑体" w:eastAsia="黑体" w:hAnsi="黑体"/>
+        </w:rPr>
+        <w:t>2</w:t>
+      </w:r>
+      <w:r>
+        <w:rPr>
+          <w:rFonts w:ascii="黑体" w:eastAsia="黑体" w:hAnsi="黑体"/>
+        </w:rPr>
+        <w:t>.</w:t>
+      </w:r>
+      <w:r>
+        <w:rPr>
+          <w:rFonts w:ascii="黑体" w:eastAsia="黑体" w:hAnsi="黑体" w:hint="eastAsia"/>
+        </w:rPr>
+        <w:t>2* 附加模块detectron2环境及版本要求（在上表基础上）</w:t>
+      </w:r>
+    </w:p>
+    <w:tbl>
+      <w:tblPr>
+        <w:tblStyle w:val="ab"/>
+        <w:tblW w:w="0" w:type="auto"/>
+        <w:tblInd w:w="420" w:type="dxa"/>
+        <w:tblLook w:val="04A0" w:firstRow="1" w:lastRow="0" w:firstColumn="1" w:lastColumn="0" w:noHBand="0" w:noVBand="1"/>
+      </w:tblPr>
+      <w:tblGrid>
+        <w:gridCol w:w="3951"/>
+        <w:gridCol w:w="3925"/>
+      </w:tblGrid>
+      <w:tr>
+        <w:tc>
+          <w:tcPr>
+            <w:tcW w:w="3951" w:type="dxa"/>
+          </w:tcPr>
+          <w:p>
+            <w:pPr>
+              <w:jc w:val="center"/>
+              <w:rPr>
+                <w:b/>
+                <w:bCs/>
+                <w:szCs w:val="21"/>
+              </w:rPr>
+            </w:pPr>
+            <w:r>
+              <w:rPr>
+                <w:rFonts w:hint="eastAsia"/>
+                <w:b/>
+                <w:bCs/>
+                <w:szCs w:val="21"/>
+              </w:rPr>
+              <w:t>环境要求</w:t>
+            </w:r>
+          </w:p>
+        </w:tc>
+        <w:tc>
+          <w:tcPr>
+            <w:tcW w:w="3925" w:type="dxa"/>
+          </w:tcPr>
+          <w:p>
+            <w:pPr>
+              <w:jc w:val="center"/>
+              <w:rPr>
+                <w:b/>
+                <w:bCs/>
+                <w:szCs w:val="21"/>
+              </w:rPr>
+            </w:pPr>
+            <w:r>
+              <w:rPr>
+                <w:rFonts w:hint="eastAsia"/>
+                <w:b/>
+                <w:bCs/>
+                <w:szCs w:val="21"/>
+              </w:rPr>
+              <w:t>版本</w:t>
+            </w:r>
+          </w:p>
+        </w:tc>
+      </w:tr>
+      <w:tr>
+        <w:tc>
+          <w:tcPr>
+            <w:tcW w:w="3951" w:type="dxa"/>
+          </w:tcPr>
+          <w:p>
+            <w:pPr>
+              <w:rPr>
+                <w:szCs w:val="21"/>
+              </w:rPr>
+            </w:pPr>
+            <w:proofErr w:type="spellStart"/>
+            <w:r>
+              <w:rPr>
+                <w:rFonts w:hint="eastAsia"/>
+                <w:szCs w:val="21"/>
+              </w:rPr>
+              <w:t>gcc</w:t>
+            </w:r>
+            <w:proofErr w:type="spellEnd"/>
+          </w:p>
+        </w:tc>
+        <w:tc>
+          <w:tcPr>
+            <w:tcW w:w="3925" w:type="dxa"/>
+          </w:tcPr>
+          <w:p>
+            <w:pPr>
+              <w:rPr>
+                <w:szCs w:val="21"/>
+              </w:rPr>
+            </w:pPr>
+            <w:r>
+              <w:rPr>
+                <w:rFonts w:hint="eastAsia"/>
+                <w:szCs w:val="21"/>
+              </w:rPr>
+              <w:t>5</w:t>
+            </w:r>
+          </w:p>
+        </w:tc>
+      </w:tr>
+      <w:tr>
+        <w:tc>
+          <w:tcPr>
+            <w:tcW w:w="3951" w:type="dxa"/>
+          </w:tcPr>
+          <w:p>
+            <w:pPr>
+              <w:rPr>
+                <w:szCs w:val="21"/>
+              </w:rPr>
+            </w:pPr>
+            <w:proofErr w:type="spellStart"/>
+            <w:r>
+              <w:rPr>
+                <w:szCs w:val="21"/>
+              </w:rPr>
+              <w:t>CM</w:t>
+            </w:r>
+            <w:r>
+              <w:rPr>
+                <w:rFonts w:hint="eastAsia"/>
+                <w:szCs w:val="21"/>
+              </w:rPr>
+              <w:t>ake</w:t>
+            </w:r>
+            <w:proofErr w:type="spellEnd"/>
+          </w:p>
+        </w:tc>
+        <w:tc>
+          <w:tcPr>
+            <w:tcW w:w="3925" w:type="dxa"/>
+          </w:tcPr>
+          <w:p>
+            <w:pPr>
+              <w:rPr>
+                <w:szCs w:val="21"/>
+              </w:rPr>
+            </w:pPr>
+            <w:r>
+              <w:rPr>
+                <w:rFonts w:hint="eastAsia"/>
+                <w:szCs w:val="21"/>
+              </w:rPr>
+              <w:t xml:space="preserve">3.5 </w:t>
+            </w:r>
+          </w:p>
+        </w:tc>
+      </w:tr>
+      <w:tr>
+        <w:tc>
+          <w:tcPr>
+            <w:tcW w:w="3951" w:type="dxa"/>
+          </w:tcPr>
+          <w:p>
+            <w:pPr>
+              <w:rPr>
+                <w:szCs w:val="21"/>
+              </w:rPr>
+            </w:pPr>
+            <w:proofErr w:type="spellStart"/>
+            <w:r>
+              <w:rPr>
+                <w:rFonts w:hint="eastAsia"/>
+                <w:szCs w:val="21"/>
+              </w:rPr>
+              <w:t>cuDNN</w:t>
+            </w:r>
+            <w:proofErr w:type="spellEnd"/>
+          </w:p>
+        </w:tc>
+        <w:tc>
+          <w:tcPr>
+            <w:tcW w:w="3925" w:type="dxa"/>
+          </w:tcPr>
+          <w:p>
+            <w:pPr>
+              <w:rPr>
+                <w:szCs w:val="21"/>
+              </w:rPr>
+            </w:pPr>
+            <w:r>
+              <w:rPr>
+                <w:rFonts w:hint="eastAsia"/>
+                <w:szCs w:val="21"/>
+              </w:rPr>
+              <w:t>7.6</w:t>
+            </w:r>
+          </w:p>
+        </w:tc>
+      </w:tr>
+      <w:tr>
+        <w:tc>
+          <w:tcPr>
+            <w:tcW w:w="3951" w:type="dxa"/>
+          </w:tcPr>
+          <w:p>
+            <w:pPr>
+              <w:rPr>
+                <w:szCs w:val="21"/>
+              </w:rPr>
+            </w:pPr>
+            <w:proofErr w:type="spellStart"/>
+            <w:r>
+              <w:rPr>
+                <w:rFonts w:hint="eastAsia"/>
+                <w:szCs w:val="21"/>
+              </w:rPr>
+              <w:t>blas</w:t>
+            </w:r>
+            <w:proofErr w:type="spellEnd"/>
+          </w:p>
+        </w:tc>
+        <w:tc>
+          <w:tcPr>
+            <w:tcW w:w="3925" w:type="dxa"/>
+          </w:tcPr>
+          <w:p>
+            <w:pPr>
+              <w:rPr>
+                <w:szCs w:val="21"/>
+              </w:rPr>
+            </w:pPr>
+            <w:r>
+              <w:rPr>
+                <w:rFonts w:hint="eastAsia"/>
+                <w:szCs w:val="21"/>
+              </w:rPr>
+              <w:t>1.0</w:t>
+            </w:r>
+          </w:p>
+        </w:tc>
+      </w:tr>
+      <w:tr>
+        <w:tc>
+          <w:tcPr>
+            <w:tcW w:w="3951" w:type="dxa"/>
+          </w:tcPr>
+          <w:p>
+            <w:pPr>
+              <w:rPr>
+                <w:szCs w:val="21"/>
+              </w:rPr>
+            </w:pPr>
+            <w:proofErr w:type="spellStart"/>
+            <w:r>
+              <w:rPr>
+                <w:rFonts w:hint="eastAsia"/>
+                <w:szCs w:val="21"/>
+              </w:rPr>
+              <w:t>mkl</w:t>
+            </w:r>
+            <w:proofErr w:type="spellEnd"/>
+          </w:p>
+        </w:tc>
+        <w:tc>
+          <w:tcPr>
+            <w:tcW w:w="3925" w:type="dxa"/>
+          </w:tcPr>
+          <w:p>
+            <w:pPr>
+              <w:rPr>
+                <w:szCs w:val="21"/>
+              </w:rPr>
+            </w:pPr>
+            <w:r>
+              <w:rPr>
+                <w:rFonts w:hint="eastAsia"/>
+                <w:szCs w:val="21"/>
+              </w:rPr>
+              <w:t>2020.1</w:t>
+            </w:r>
+          </w:p>
+        </w:tc>
+      </w:tr>
+      <w:tr>
+        <w:tc>
+          <w:tcPr>
+            <w:tcW w:w="3951" w:type="dxa"/>
+          </w:tcPr>
+          <w:p>
+            <w:pPr>
+              <w:rPr>
+                <w:szCs w:val="21"/>
+              </w:rPr>
+            </w:pPr>
+            <w:proofErr w:type="spellStart"/>
+            <w:r>
+              <w:rPr>
+                <w:rFonts w:hint="eastAsia"/>
+                <w:szCs w:val="21"/>
+              </w:rPr>
+              <w:t>mkl</w:t>
+            </w:r>
+            <w:proofErr w:type="spellEnd"/>
+            <w:r>
+              <w:rPr>
+                <w:rFonts w:hint="eastAsia"/>
+                <w:szCs w:val="21"/>
+              </w:rPr>
+              <w:t>-service</w:t>
+            </w:r>
+          </w:p>
+        </w:tc>
+        <w:tc>
+          <w:tcPr>
+            <w:tcW w:w="3925" w:type="dxa"/>
+          </w:tcPr>
+          <w:p>
+            <w:pPr>
+              <w:rPr>
+                <w:szCs w:val="21"/>
+              </w:rPr>
+            </w:pPr>
+            <w:r>
+              <w:rPr>
+                <w:rFonts w:hint="eastAsia"/>
+                <w:szCs w:val="21"/>
+              </w:rPr>
+              <w:t>2.3.0</w:t>
+            </w:r>
+          </w:p>
+        </w:tc>
+      </w:tr>
+      <w:tr>
+        <w:tc>
+          <w:tcPr>
+            <w:tcW w:w="3951" w:type="dxa"/>
+          </w:tcPr>
+          <w:p>
+            <w:pPr>
+              <w:rPr>
+                <w:szCs w:val="21"/>
+              </w:rPr>
+            </w:pPr>
+            <w:proofErr w:type="spellStart"/>
+            <w:r>
+              <w:rPr>
+                <w:szCs w:val="21"/>
+              </w:rPr>
+              <w:t>m</w:t>
+            </w:r>
+            <w:r>
+              <w:rPr>
+                <w:rFonts w:hint="eastAsia"/>
+                <w:szCs w:val="21"/>
+              </w:rPr>
+              <w:t>kl_</w:t>
+            </w:r>
+            <w:r>
+              <w:rPr>
+                <w:szCs w:val="21"/>
+              </w:rPr>
+              <w:t>fit</w:t>
+            </w:r>
+            <w:proofErr w:type="spellEnd"/>
+          </w:p>
+        </w:tc>
+        <w:tc>
+          <w:tcPr>
+            <w:tcW w:w="3925" w:type="dxa"/>
+          </w:tcPr>
+          <w:p>
+            <w:pPr>
+              <w:rPr>
+                <w:szCs w:val="21"/>
+              </w:rPr>
+            </w:pPr>
+            <w:r>
+              <w:rPr>
+                <w:rFonts w:hint="eastAsia"/>
+                <w:szCs w:val="21"/>
+              </w:rPr>
+              <w:t>1</w:t>
+            </w:r>
+            <w:r>
+              <w:rPr>
+                <w:szCs w:val="21"/>
+              </w:rPr>
+              <w:t>.0</w:t>
+            </w:r>
+          </w:p>
+        </w:tc>
+      </w:tr>
+      <w:tr>
+        <w:tc>
+          <w:tcPr>
+            <w:tcW w:w="3951" w:type="dxa"/>
+          </w:tcPr>
+          <w:p>
+            <w:pPr>
+              <w:rPr>
+                <w:szCs w:val="21"/>
+              </w:rPr>
+            </w:pPr>
+            <w:proofErr w:type="spellStart"/>
+            <w:r>
+              <w:rPr>
+                <w:szCs w:val="21"/>
+              </w:rPr>
+              <w:t>m</w:t>
+            </w:r>
+            <w:r>
+              <w:rPr>
+                <w:rFonts w:hint="eastAsia"/>
+                <w:szCs w:val="21"/>
+              </w:rPr>
+              <w:t>kl_</w:t>
+            </w:r>
+            <w:r>
+              <w:rPr>
+                <w:szCs w:val="21"/>
+              </w:rPr>
+              <w:t>random</w:t>
+            </w:r>
+            <w:proofErr w:type="spellEnd"/>
+          </w:p>
+        </w:tc>
+        <w:tc>
+          <w:tcPr>
+            <w:tcW w:w="3925" w:type="dxa"/>
+          </w:tcPr>
+          <w:p>
+            <w:pPr>
+              <w:rPr>
+                <w:szCs w:val="21"/>
+              </w:rPr>
+            </w:pPr>
+            <w:r>
+              <w:rPr>
+                <w:rFonts w:hint="eastAsia"/>
+                <w:szCs w:val="21"/>
+              </w:rPr>
+              <w:t>1</w:t>
+            </w:r>
+            <w:r>
+              <w:rPr>
+                <w:szCs w:val="21"/>
+              </w:rPr>
+              <w:t>.1</w:t>
+            </w:r>
+          </w:p>
+        </w:tc>
+      </w:tr>
+    </w:tbl>
+    <w:p>
+      <w:pPr>
+        <w:pStyle w:val="1"/>
+      </w:pPr>
+      <w:bookmarkStart w:id="11" w:name="_Toc40704544"/>
+      <w:r>
+        <w:rPr>
+          <w:rFonts w:hint="eastAsia"/>
+        </w:rPr>
+        <w:t>系统</w:t>
+      </w:r>
+      <w:r>
+        <w:rPr>
+          <w:rFonts w:hint="eastAsia"/>
         </w:rPr>
         <w:t>设计说明</w:t>
       </w:r>
@@ -6856,16 +8120,40 @@
     </w:p>
     <w:p>
       <w:pPr>
+        <w:pStyle w:val="2"/>
+        <w:rPr>
+          <w:sz w:val="32"/>
+        </w:rPr>
+      </w:pPr>
+      <w:bookmarkStart w:id="12" w:name="_Toc40704545"/>
+      <w:r>
+        <w:rPr>
+          <w:rFonts w:hint="eastAsia"/>
+          <w:sz w:val="32"/>
+        </w:rPr>
+        <w:t>对抗样本生成模块</w:t>
+      </w:r>
+      <w:r>
+        <w:rPr>
+          <w:rFonts w:hint="eastAsia"/>
+          <w:sz w:val="32"/>
+        </w:rPr>
+        <w:t>设计说明</w:t>
+      </w:r>
+      <w:bookmarkEnd w:id="12"/>
+    </w:p>
+    <w:p>
+      <w:pPr>
         <w:pStyle w:val="3"/>
       </w:pPr>
-      <w:bookmarkStart w:id="12" w:name="_Toc40689327"/>
+      <w:bookmarkStart w:id="13" w:name="_Toc40704546"/>
       <w:r>
         <w:rPr>
           <w:rFonts w:hint="eastAsia"/>
         </w:rPr>
         <w:t>功能描述</w:t>
       </w:r>
-      <w:bookmarkEnd w:id="12"/>
+      <w:bookmarkEnd w:id="13"/>
     </w:p>
     <w:p>
       <w:pPr>
@@ -6890,7 +8178,15 @@
           <w:rFonts w:asciiTheme="minorEastAsia" w:hAnsiTheme="minorEastAsia" w:hint="eastAsia"/>
           <w:szCs w:val="21"/>
         </w:rPr>
-        <w:t>以及其他辅助变量（下文有详细规定）</w:t>
+        <w:t>以及其他辅助变量（下文有详细</w:t>
+      </w:r>
+      <w:r>
+        <w:rPr>
+          <w:rFonts w:asciiTheme="minorEastAsia" w:hAnsiTheme="minorEastAsia" w:hint="eastAsia"/>
+          <w:szCs w:val="21"/>
+        </w:rPr>
+        <w:lastRenderedPageBreak/>
+        <w:t>规定）</w:t>
       </w:r>
       <w:r>
         <w:rPr>
@@ -6904,14 +8200,14 @@
       <w:pPr>
         <w:pStyle w:val="3"/>
       </w:pPr>
-      <w:bookmarkStart w:id="13" w:name="_Toc40689328"/>
+      <w:bookmarkStart w:id="14" w:name="_Toc40704547"/>
       <w:r>
         <w:rPr>
           <w:rFonts w:hint="eastAsia"/>
         </w:rPr>
         <w:t>输入项目</w:t>
       </w:r>
-      <w:bookmarkEnd w:id="13"/>
+      <w:bookmarkEnd w:id="14"/>
     </w:p>
     <w:p>
       <w:pPr>
@@ -7662,7 +8958,6 @@
           <w:sz w:val="18"/>
           <w:szCs w:val="18"/>
         </w:rPr>
-        <w:lastRenderedPageBreak/>
         <w:t xml:space="preserve">std = </w:t>
       </w:r>
       <w:proofErr w:type="spellStart"/>
@@ -8189,14 +9484,15 @@
       <w:pPr>
         <w:pStyle w:val="3"/>
       </w:pPr>
-      <w:bookmarkStart w:id="14" w:name="_Toc40689329"/>
+      <w:bookmarkStart w:id="15" w:name="_Toc40704548"/>
       <w:r>
         <w:rPr>
           <w:rFonts w:hint="eastAsia"/>
         </w:rPr>
+        <w:lastRenderedPageBreak/>
         <w:t>输出项目</w:t>
       </w:r>
-      <w:bookmarkEnd w:id="14"/>
+      <w:bookmarkEnd w:id="15"/>
     </w:p>
     <w:p>
       <w:pPr>
@@ -8384,14 +9680,14 @@
       <w:pPr>
         <w:pStyle w:val="3"/>
       </w:pPr>
-      <w:bookmarkStart w:id="15" w:name="_Toc40689330"/>
+      <w:bookmarkStart w:id="16" w:name="_Toc40704549"/>
       <w:r>
         <w:rPr>
           <w:rFonts w:hint="eastAsia"/>
         </w:rPr>
         <w:t>接口介绍</w:t>
       </w:r>
-      <w:bookmarkEnd w:id="15"/>
+      <w:bookmarkEnd w:id="16"/>
     </w:p>
     <w:p>
       <w:pPr>
@@ -8833,14 +10129,14 @@
       <w:pPr>
         <w:pStyle w:val="3"/>
       </w:pPr>
-      <w:bookmarkStart w:id="16" w:name="_Toc40689331"/>
+      <w:bookmarkStart w:id="17" w:name="_Toc40704550"/>
       <w:r>
         <w:rPr>
           <w:rFonts w:hint="eastAsia"/>
         </w:rPr>
         <w:t>程序逻辑</w:t>
       </w:r>
-      <w:bookmarkEnd w:id="16"/>
+      <w:bookmarkEnd w:id="17"/>
     </w:p>
     <w:p>
       <w:pPr>
@@ -10475,14 +11771,14 @@
       <w:pPr>
         <w:pStyle w:val="3"/>
       </w:pPr>
-      <w:bookmarkStart w:id="17" w:name="_Toc40689332"/>
+      <w:bookmarkStart w:id="18" w:name="_Toc40704551"/>
       <w:r>
         <w:rPr>
           <w:rFonts w:hint="eastAsia"/>
         </w:rPr>
         <w:t>测试要点</w:t>
       </w:r>
-      <w:bookmarkEnd w:id="17"/>
+      <w:bookmarkEnd w:id="18"/>
     </w:p>
     <w:p>
       <w:pPr>
@@ -10608,7 +11904,7 @@
           <w:sz w:val="32"/>
         </w:rPr>
       </w:pPr>
-      <w:bookmarkStart w:id="18" w:name="_Toc40689333"/>
+      <w:bookmarkStart w:id="19" w:name="_Toc40704552"/>
       <w:r>
         <w:rPr>
           <w:rFonts w:hint="eastAsia"/>
@@ -10616,20 +11912,20 @@
         </w:rPr>
         <w:t>模型量化模块设计说明</w:t>
       </w:r>
-      <w:bookmarkEnd w:id="18"/>
+      <w:bookmarkEnd w:id="19"/>
     </w:p>
     <w:p>
       <w:pPr>
         <w:pStyle w:val="3"/>
       </w:pPr>
-      <w:bookmarkStart w:id="19" w:name="_Toc40689334"/>
+      <w:bookmarkStart w:id="20" w:name="_Toc40704553"/>
       <w:r>
         <w:rPr>
           <w:rFonts w:hint="eastAsia"/>
         </w:rPr>
         <w:t>功能描述</w:t>
       </w:r>
-      <w:bookmarkEnd w:id="19"/>
+      <w:bookmarkEnd w:id="20"/>
     </w:p>
     <w:p>
       <w:pPr>
@@ -10716,14 +12012,14 @@
       <w:pPr>
         <w:pStyle w:val="3"/>
       </w:pPr>
-      <w:bookmarkStart w:id="20" w:name="_Toc40689335"/>
+      <w:bookmarkStart w:id="21" w:name="_Toc40704554"/>
       <w:r>
         <w:rPr>
           <w:rFonts w:hint="eastAsia"/>
         </w:rPr>
         <w:t>执行项目</w:t>
       </w:r>
-      <w:bookmarkEnd w:id="20"/>
+      <w:bookmarkEnd w:id="21"/>
     </w:p>
     <w:p>
       <w:pPr>
@@ -11269,14 +12565,14 @@
       <w:pPr>
         <w:pStyle w:val="3"/>
       </w:pPr>
-      <w:bookmarkStart w:id="21" w:name="_Toc40689336"/>
+      <w:bookmarkStart w:id="22" w:name="_Toc40704555"/>
       <w:r>
         <w:rPr>
           <w:rFonts w:hint="eastAsia"/>
         </w:rPr>
         <w:t>输出项目</w:t>
       </w:r>
-      <w:bookmarkEnd w:id="21"/>
+      <w:bookmarkEnd w:id="22"/>
     </w:p>
     <w:p>
       <w:pPr>
@@ -11307,14 +12603,14 @@
       <w:pPr>
         <w:pStyle w:val="3"/>
       </w:pPr>
-      <w:bookmarkStart w:id="22" w:name="_Toc40689337"/>
+      <w:bookmarkStart w:id="23" w:name="_Toc40704556"/>
       <w:r>
         <w:rPr>
           <w:rFonts w:hint="eastAsia"/>
         </w:rPr>
         <w:t>模块介绍</w:t>
       </w:r>
-      <w:bookmarkEnd w:id="22"/>
+      <w:bookmarkEnd w:id="23"/>
     </w:p>
     <w:p>
       <w:pPr>
@@ -11563,14 +12859,14 @@
       <w:pPr>
         <w:pStyle w:val="3"/>
       </w:pPr>
-      <w:bookmarkStart w:id="23" w:name="_Toc40689338"/>
+      <w:bookmarkStart w:id="24" w:name="_Toc40704557"/>
       <w:r>
         <w:rPr>
           <w:rFonts w:hint="eastAsia"/>
         </w:rPr>
         <w:t>程序逻辑</w:t>
       </w:r>
-      <w:bookmarkEnd w:id="23"/>
+      <w:bookmarkEnd w:id="24"/>
     </w:p>
     <w:p>
       <w:pPr>
@@ -13065,14 +14361,14 @@
       <w:pPr>
         <w:pStyle w:val="3"/>
       </w:pPr>
-      <w:bookmarkStart w:id="24" w:name="_Toc40689339"/>
+      <w:bookmarkStart w:id="25" w:name="_Toc40704558"/>
       <w:r>
         <w:rPr>
           <w:rFonts w:hint="eastAsia"/>
         </w:rPr>
         <w:t>测试要点</w:t>
       </w:r>
-      <w:bookmarkEnd w:id="24"/>
+      <w:bookmarkEnd w:id="25"/>
     </w:p>
     <w:p>
       <w:pPr>
@@ -13198,7 +14494,9 @@
           <w:sz w:val="32"/>
         </w:rPr>
       </w:pPr>
-      <w:bookmarkStart w:id="25" w:name="_Toc40689340"/>
+      <w:bookmarkStart w:id="26" w:name="_Toc40428794"/>
+      <w:bookmarkStart w:id="27" w:name="_Toc40428787"/>
+      <w:bookmarkStart w:id="28" w:name="_Toc40704559"/>
       <w:r>
         <w:rPr>
           <w:rFonts w:hint="eastAsia"/>
@@ -13206,20 +14504,23 @@
         </w:rPr>
         <w:t>目标检测模块设计说明</w:t>
       </w:r>
-      <w:bookmarkEnd w:id="25"/>
+      <w:bookmarkEnd w:id="27"/>
+      <w:bookmarkEnd w:id="28"/>
     </w:p>
     <w:p>
       <w:pPr>
         <w:pStyle w:val="3"/>
       </w:pPr>
-      <w:bookmarkStart w:id="26" w:name="_Toc40689341"/>
+      <w:bookmarkStart w:id="29" w:name="_Toc40428788"/>
+      <w:bookmarkStart w:id="30" w:name="_Toc40704560"/>
       <w:r>
         <w:rPr>
           <w:rFonts w:hint="eastAsia"/>
         </w:rPr>
         <w:t>功能描述</w:t>
       </w:r>
-      <w:bookmarkEnd w:id="26"/>
+      <w:bookmarkEnd w:id="29"/>
+      <w:bookmarkEnd w:id="30"/>
     </w:p>
     <w:p>
       <w:pPr>
@@ -13321,14 +14622,16 @@
       <w:pPr>
         <w:pStyle w:val="3"/>
       </w:pPr>
-      <w:bookmarkStart w:id="27" w:name="_Toc40689342"/>
+      <w:bookmarkStart w:id="31" w:name="_Toc40428789"/>
+      <w:bookmarkStart w:id="32" w:name="_Toc40704561"/>
       <w:r>
         <w:rPr>
           <w:rFonts w:hint="eastAsia"/>
         </w:rPr>
         <w:t>输入项目</w:t>
       </w:r>
-      <w:bookmarkEnd w:id="27"/>
+      <w:bookmarkEnd w:id="31"/>
+      <w:bookmarkEnd w:id="32"/>
     </w:p>
     <w:p>
       <w:pPr>
@@ -13392,6 +14695,7 @@
           <w:rFonts w:asciiTheme="minorEastAsia" w:hAnsiTheme="minorEastAsia" w:hint="eastAsia"/>
           <w:szCs w:val="21"/>
         </w:rPr>
+        <w:lastRenderedPageBreak/>
         <w:t>args</w:t>
       </w:r>
       <w:proofErr w:type="spellEnd"/>
@@ -13400,22 +14704,83 @@
           <w:rFonts w:asciiTheme="minorEastAsia" w:hAnsiTheme="minorEastAsia" w:hint="eastAsia"/>
           <w:szCs w:val="21"/>
         </w:rPr>
-        <w:t>：用户输入的参数及默认参数</w:t>
+        <w:t>：</w:t>
+      </w:r>
+      <w:proofErr w:type="spellStart"/>
+      <w:r>
+        <w:rPr>
+          <w:rFonts w:asciiTheme="minorEastAsia" w:hAnsiTheme="minorEastAsia" w:hint="eastAsia"/>
+          <w:szCs w:val="21"/>
+        </w:rPr>
+        <w:t>arg</w:t>
+      </w:r>
+      <w:r>
+        <w:rPr>
+          <w:rFonts w:asciiTheme="minorEastAsia" w:hAnsiTheme="minorEastAsia"/>
+          <w:szCs w:val="21"/>
+        </w:rPr>
+        <w:t>parse</w:t>
+      </w:r>
+      <w:proofErr w:type="spellEnd"/>
+      <w:r>
+        <w:rPr>
+          <w:rFonts w:asciiTheme="minorEastAsia" w:hAnsiTheme="minorEastAsia" w:hint="eastAsia"/>
+          <w:szCs w:val="21"/>
+        </w:rPr>
+        <w:t>模板解析的用户输入参数及默认参数,包括con</w:t>
+      </w:r>
+      <w:r>
+        <w:rPr>
+          <w:rFonts w:asciiTheme="minorEastAsia" w:hAnsiTheme="minorEastAsia"/>
+          <w:szCs w:val="21"/>
+        </w:rPr>
+        <w:t>fig-file</w:t>
+      </w:r>
+      <w:r>
+        <w:rPr>
+          <w:rFonts w:asciiTheme="minorEastAsia" w:hAnsiTheme="minorEastAsia" w:hint="eastAsia"/>
+          <w:szCs w:val="21"/>
+        </w:rPr>
+        <w:t>、resume、</w:t>
+      </w:r>
+      <w:proofErr w:type="spellStart"/>
+      <w:r>
+        <w:rPr>
+          <w:rFonts w:asciiTheme="minorEastAsia" w:hAnsiTheme="minorEastAsia" w:hint="eastAsia"/>
+          <w:szCs w:val="21"/>
+        </w:rPr>
+        <w:t>machine</w:t>
+      </w:r>
+      <w:r>
+        <w:rPr>
+          <w:rFonts w:asciiTheme="minorEastAsia" w:hAnsiTheme="minorEastAsia"/>
+          <w:szCs w:val="21"/>
+        </w:rPr>
+        <w:t>_rank</w:t>
+      </w:r>
+      <w:proofErr w:type="spellEnd"/>
+      <w:r>
+        <w:rPr>
+          <w:rFonts w:asciiTheme="minorEastAsia" w:hAnsiTheme="minorEastAsia" w:hint="eastAsia"/>
+          <w:szCs w:val="21"/>
+        </w:rPr>
+        <w:t>和其他config中包含的opts</w:t>
       </w:r>
     </w:p>
     <w:p>
       <w:pPr>
         <w:pStyle w:val="3"/>
       </w:pPr>
-      <w:bookmarkStart w:id="28" w:name="_Toc40689343"/>
+      <w:bookmarkStart w:id="33" w:name="_Toc40428790"/>
+      <w:bookmarkStart w:id="34" w:name="_Toc40704562"/>
       <w:r>
         <w:rPr>
           <w:rFonts w:hint="eastAsia"/>
         </w:rPr>
-        <w:lastRenderedPageBreak/>
         <w:t>输出项目</w:t>
       </w:r>
-      <w:bookmarkEnd w:id="28"/>
+      <w:bookmarkEnd w:id="33"/>
+      <w:bookmarkEnd w:id="34"/>
     </w:p>
     <w:p>
       <w:pPr>
@@ -13446,14 +14811,16 @@
       <w:pPr>
         <w:pStyle w:val="3"/>
       </w:pPr>
-      <w:bookmarkStart w:id="29" w:name="_Toc40689344"/>
+      <w:bookmarkStart w:id="35" w:name="_Toc40428791"/>
+      <w:bookmarkStart w:id="36" w:name="_Toc40704563"/>
       <w:r>
         <w:rPr>
           <w:rFonts w:hint="eastAsia"/>
         </w:rPr>
         <w:t>接口介绍</w:t>
       </w:r>
-      <w:bookmarkEnd w:id="29"/>
+      <w:bookmarkEnd w:id="35"/>
+      <w:bookmarkEnd w:id="36"/>
     </w:p>
     <w:p>
       <w:pPr>
@@ -13628,14 +14995,16 @@
       <w:pPr>
         <w:pStyle w:val="3"/>
       </w:pPr>
-      <w:bookmarkStart w:id="30" w:name="_Toc40689345"/>
+      <w:bookmarkStart w:id="37" w:name="_Toc40428792"/>
+      <w:bookmarkStart w:id="38" w:name="_Toc40704564"/>
       <w:r>
         <w:rPr>
           <w:rFonts w:hint="eastAsia"/>
         </w:rPr>
         <w:t>程序逻辑</w:t>
       </w:r>
-      <w:bookmarkEnd w:id="30"/>
+      <w:bookmarkEnd w:id="37"/>
+      <w:bookmarkEnd w:id="38"/>
     </w:p>
     <w:p>
       <w:pPr>
@@ -13671,7 +15040,7 @@
           <w:szCs w:val="21"/>
         </w:rPr>
         <w:drawing>
-          <wp:inline distT="0" distB="0" distL="0" distR="0" wp14:anchorId="74773341" wp14:editId="1BF6426C">
+          <wp:inline distT="0" distB="0" distL="0" distR="0" wp14:anchorId="78D492A0" wp14:editId="0E09F4D2">
             <wp:extent cx="3263837" cy="4454474"/>
             <wp:effectExtent l="0" t="0" r="0" b="0"/>
             <wp:docPr id="8" name="图片 8" descr="图片包含 游戏机&#10;&#10;描述已自动生成"/>
@@ -13728,6 +15097,7 @@
           <w:rFonts w:ascii="黑体" w:eastAsia="黑体" w:hAnsi="黑体" w:hint="eastAsia"/>
           <w:szCs w:val="21"/>
         </w:rPr>
+        <w:lastRenderedPageBreak/>
         <w:t>图</w:t>
       </w:r>
       <w:r>
@@ -13767,7 +15137,6 @@
           <w:rFonts w:asciiTheme="minorEastAsia" w:hAnsiTheme="minorEastAsia" w:hint="eastAsia"/>
           <w:szCs w:val="21"/>
         </w:rPr>
-        <w:lastRenderedPageBreak/>
         <w:t>如图</w:t>
       </w:r>
       <w:r>
@@ -15045,14 +16414,16 @@
       <w:pPr>
         <w:pStyle w:val="3"/>
       </w:pPr>
-      <w:bookmarkStart w:id="31" w:name="_Toc40689346"/>
+      <w:bookmarkStart w:id="39" w:name="_Toc40428793"/>
+      <w:bookmarkStart w:id="40" w:name="_Toc40704565"/>
       <w:r>
         <w:rPr>
           <w:rFonts w:hint="eastAsia"/>
         </w:rPr>
         <w:t>测试要点</w:t>
       </w:r>
-      <w:bookmarkEnd w:id="31"/>
+      <w:bookmarkEnd w:id="39"/>
+      <w:bookmarkEnd w:id="40"/>
     </w:p>
     <w:p>
       <w:pPr>
@@ -15175,8 +16546,7 @@
       <w:pPr>
         <w:pStyle w:val="2"/>
       </w:pPr>
-      <w:bookmarkStart w:id="32" w:name="_Toc40428794"/>
-      <w:bookmarkStart w:id="33" w:name="_Toc40689347"/>
+      <w:bookmarkStart w:id="41" w:name="_Toc40704566"/>
       <w:r>
         <w:rPr>
           <w:rFonts w:hint="eastAsia"/>
@@ -15185,8 +16555,8 @@
         <w:lastRenderedPageBreak/>
         <w:t>阅读理解模块设计说明</w:t>
       </w:r>
-      <w:bookmarkEnd w:id="32"/>
-      <w:bookmarkEnd w:id="33"/>
+      <w:bookmarkEnd w:id="26"/>
+      <w:bookmarkEnd w:id="41"/>
       <w:r>
         <w:rPr>
           <w:rFonts w:asciiTheme="minorEastAsia" w:hAnsiTheme="minorEastAsia" w:hint="eastAsia"/>
@@ -15199,16 +16569,16 @@
       <w:pPr>
         <w:pStyle w:val="3"/>
       </w:pPr>
-      <w:bookmarkStart w:id="34" w:name="_Toc40428795"/>
-      <w:bookmarkStart w:id="35" w:name="_Toc40689348"/>
+      <w:bookmarkStart w:id="42" w:name="_Toc40428795"/>
+      <w:bookmarkStart w:id="43" w:name="_Toc40704567"/>
       <w:r>
         <w:rPr>
           <w:rFonts w:hint="eastAsia"/>
         </w:rPr>
         <w:t>功能描述</w:t>
       </w:r>
-      <w:bookmarkEnd w:id="34"/>
-      <w:bookmarkEnd w:id="35"/>
+      <w:bookmarkEnd w:id="42"/>
+      <w:bookmarkEnd w:id="43"/>
     </w:p>
     <w:p>
       <w:pPr>
@@ -15233,16 +16603,16 @@
       <w:pPr>
         <w:pStyle w:val="3"/>
       </w:pPr>
-      <w:bookmarkStart w:id="36" w:name="_Toc40428796"/>
-      <w:bookmarkStart w:id="37" w:name="_Toc40689349"/>
+      <w:bookmarkStart w:id="44" w:name="_Toc40428796"/>
+      <w:bookmarkStart w:id="45" w:name="_Toc40704568"/>
       <w:r>
         <w:rPr>
           <w:rFonts w:hint="eastAsia"/>
         </w:rPr>
         <w:t>输入项目</w:t>
       </w:r>
-      <w:bookmarkEnd w:id="36"/>
-      <w:bookmarkEnd w:id="37"/>
+      <w:bookmarkEnd w:id="44"/>
+      <w:bookmarkEnd w:id="45"/>
     </w:p>
     <w:p>
       <w:pPr>
@@ -15312,16 +16682,16 @@
       <w:pPr>
         <w:pStyle w:val="3"/>
       </w:pPr>
-      <w:bookmarkStart w:id="38" w:name="_Toc40428797"/>
-      <w:bookmarkStart w:id="39" w:name="_Toc40689350"/>
+      <w:bookmarkStart w:id="46" w:name="_Toc40428797"/>
+      <w:bookmarkStart w:id="47" w:name="_Toc40704569"/>
       <w:r>
         <w:rPr>
           <w:rFonts w:hint="eastAsia"/>
         </w:rPr>
         <w:t>输出项目</w:t>
       </w:r>
-      <w:bookmarkEnd w:id="38"/>
-      <w:bookmarkEnd w:id="39"/>
+      <w:bookmarkEnd w:id="46"/>
+      <w:bookmarkEnd w:id="47"/>
     </w:p>
     <w:p>
       <w:pPr>
@@ -15667,16 +17037,16 @@
       <w:pPr>
         <w:pStyle w:val="3"/>
       </w:pPr>
-      <w:bookmarkStart w:id="40" w:name="_Toc40428798"/>
-      <w:bookmarkStart w:id="41" w:name="_Toc40689351"/>
+      <w:bookmarkStart w:id="48" w:name="_Toc40428798"/>
+      <w:bookmarkStart w:id="49" w:name="_Toc40704570"/>
       <w:r>
         <w:rPr>
           <w:rFonts w:hint="eastAsia"/>
         </w:rPr>
         <w:t>接口介绍</w:t>
       </w:r>
-      <w:bookmarkEnd w:id="40"/>
-      <w:bookmarkEnd w:id="41"/>
+      <w:bookmarkEnd w:id="48"/>
+      <w:bookmarkEnd w:id="49"/>
     </w:p>
     <w:p>
       <w:pPr>
@@ -16044,16 +17414,16 @@
       <w:pPr>
         <w:pStyle w:val="3"/>
       </w:pPr>
-      <w:bookmarkStart w:id="42" w:name="_Toc40428799"/>
-      <w:bookmarkStart w:id="43" w:name="_Toc40689352"/>
+      <w:bookmarkStart w:id="50" w:name="_Toc40428799"/>
+      <w:bookmarkStart w:id="51" w:name="_Toc40704571"/>
       <w:r>
         <w:rPr>
           <w:rFonts w:hint="eastAsia"/>
         </w:rPr>
         <w:t>程序逻辑</w:t>
       </w:r>
-      <w:bookmarkEnd w:id="42"/>
-      <w:bookmarkEnd w:id="43"/>
+      <w:bookmarkEnd w:id="50"/>
+      <w:bookmarkEnd w:id="51"/>
     </w:p>
     <w:p>
       <w:pPr>
@@ -17814,16 +19184,16 @@
       <w:pPr>
         <w:pStyle w:val="3"/>
       </w:pPr>
-      <w:bookmarkStart w:id="44" w:name="_Toc40428800"/>
-      <w:bookmarkStart w:id="45" w:name="_Toc40689353"/>
+      <w:bookmarkStart w:id="52" w:name="_Toc40428800"/>
+      <w:bookmarkStart w:id="53" w:name="_Toc40704572"/>
       <w:r>
         <w:rPr>
           <w:rFonts w:hint="eastAsia"/>
         </w:rPr>
         <w:t>测试要点</w:t>
       </w:r>
-      <w:bookmarkEnd w:id="44"/>
-      <w:bookmarkEnd w:id="45"/>
+      <w:bookmarkEnd w:id="52"/>
+      <w:bookmarkEnd w:id="53"/>
     </w:p>
     <w:p>
       <w:pPr>
@@ -17970,7 +19340,7 @@
       <w:pPr>
         <w:pStyle w:val="2"/>
       </w:pPr>
-      <w:bookmarkStart w:id="46" w:name="_Toc40689354"/>
+      <w:bookmarkStart w:id="54" w:name="_Toc40704573"/>
       <w:r>
         <w:rPr>
           <w:rFonts w:hint="eastAsia"/>
@@ -17979,7 +19349,7 @@
         </w:rPr>
         <w:t>主动学习模块设计说明</w:t>
       </w:r>
-      <w:bookmarkEnd w:id="46"/>
+      <w:bookmarkEnd w:id="54"/>
       <w:r>
         <w:rPr>
           <w:rFonts w:asciiTheme="minorEastAsia" w:hAnsiTheme="minorEastAsia" w:hint="eastAsia"/>
@@ -17993,14 +19363,14 @@
         <w:pStyle w:val="3"/>
         <w:spacing w:line="415" w:lineRule="auto"/>
       </w:pPr>
-      <w:bookmarkStart w:id="47" w:name="_Toc40689355"/>
+      <w:bookmarkStart w:id="55" w:name="_Toc40704574"/>
       <w:r>
         <w:rPr>
           <w:rFonts w:hint="eastAsia"/>
         </w:rPr>
         <w:t>功能描述</w:t>
       </w:r>
-      <w:bookmarkEnd w:id="47"/>
+      <w:bookmarkEnd w:id="55"/>
     </w:p>
     <w:p>
       <w:pPr>
@@ -18026,7 +19396,7 @@
         <w:pStyle w:val="3"/>
         <w:spacing w:line="415" w:lineRule="auto"/>
       </w:pPr>
-      <w:bookmarkStart w:id="48" w:name="_Toc40689356"/>
+      <w:bookmarkStart w:id="56" w:name="_Toc40704575"/>
       <w:r>
         <w:rPr>
           <w:rFonts w:hint="eastAsia"/>
@@ -18034,7 +19404,7 @@
         <w:lastRenderedPageBreak/>
         <w:t>输入项目</w:t>
       </w:r>
-      <w:bookmarkEnd w:id="48"/>
+      <w:bookmarkEnd w:id="56"/>
     </w:p>
     <w:p>
       <w:pPr>
@@ -18379,14 +19749,14 @@
         <w:pStyle w:val="3"/>
         <w:spacing w:line="415" w:lineRule="auto"/>
       </w:pPr>
-      <w:bookmarkStart w:id="49" w:name="_Toc40689357"/>
+      <w:bookmarkStart w:id="57" w:name="_Toc40704576"/>
       <w:r>
         <w:rPr>
           <w:rFonts w:hint="eastAsia"/>
         </w:rPr>
         <w:t>输出项目</w:t>
       </w:r>
-      <w:bookmarkEnd w:id="49"/>
+      <w:bookmarkEnd w:id="57"/>
     </w:p>
     <w:p>
       <w:pPr>
@@ -18412,14 +19782,14 @@
         <w:pStyle w:val="3"/>
         <w:spacing w:line="415" w:lineRule="auto"/>
       </w:pPr>
-      <w:bookmarkStart w:id="50" w:name="_Toc40689358"/>
+      <w:bookmarkStart w:id="58" w:name="_Toc40704577"/>
       <w:r>
         <w:rPr>
           <w:rFonts w:hint="eastAsia"/>
         </w:rPr>
         <w:t>接口介绍</w:t>
       </w:r>
-      <w:bookmarkEnd w:id="50"/>
+      <w:bookmarkEnd w:id="58"/>
     </w:p>
     <w:p>
       <w:pPr>
@@ -19064,14 +20434,14 @@
         <w:pStyle w:val="3"/>
         <w:spacing w:line="415" w:lineRule="auto"/>
       </w:pPr>
-      <w:bookmarkStart w:id="51" w:name="_Toc40689359"/>
+      <w:bookmarkStart w:id="59" w:name="_Toc40704578"/>
       <w:r>
         <w:rPr>
           <w:rFonts w:hint="eastAsia"/>
         </w:rPr>
         <w:t>程序逻辑</w:t>
       </w:r>
-      <w:bookmarkEnd w:id="51"/>
+      <w:bookmarkEnd w:id="59"/>
     </w:p>
     <w:p>
       <w:pPr>
@@ -21064,14 +22434,14 @@
         <w:pStyle w:val="3"/>
         <w:spacing w:line="415" w:lineRule="auto"/>
       </w:pPr>
-      <w:bookmarkStart w:id="52" w:name="_Toc40689360"/>
+      <w:bookmarkStart w:id="60" w:name="_Toc40704579"/>
       <w:r>
         <w:rPr>
           <w:rFonts w:hint="eastAsia"/>
         </w:rPr>
         <w:t>测试要点</w:t>
       </w:r>
-      <w:bookmarkEnd w:id="52"/>
+      <w:bookmarkEnd w:id="60"/>
     </w:p>
     <w:p>
       <w:pPr>
@@ -23533,6 +24903,7 @@
     <w:rsid w:val="007F64A8"/>
     <w:rsid w:val="00854296"/>
     <w:rsid w:val="00926279"/>
+    <w:rsid w:val="00962FA9"/>
     <w:rsid w:val="00A72DC4"/>
     <w:rsid w:val="00A865FD"/>
     <w:rsid w:val="00B733F0"/>
@@ -24383,7 +25754,7 @@
 </file>
 
 <file path=customXml/itemProps2.xml><?xml version="1.0" encoding="utf-8"?>
-<ds:datastoreItem xmlns:ds="http://schemas.openxmlformats.org/officeDocument/2006/customXml" ds:itemID="{657F71E7-E302-42C5-ADEB-85EB0113BBEF}">
+<ds:datastoreItem xmlns:ds="http://schemas.openxmlformats.org/officeDocument/2006/customXml" ds:itemID="{2116CF2D-4F8D-47CE-A290-1B3F5DE2171D}">
   <ds:schemaRefs>
     <ds:schemaRef ds:uri="http://schemas.openxmlformats.org/officeDocument/2006/bibliography"/>
   </ds:schemaRefs>
